--- a/ExamFiles/2024151054-朱彦瑾/医学人工智能结课论文朱彦瑾2024151054.docx
+++ b/ExamFiles/2024151054-朱彦瑾/医学人工智能结课论文朱彦瑾2024151054.docx
@@ -33,7 +33,7 @@
         <w:ind w:left="105" w:hanging="105"/>
         <w:jc w:val="center"/>
         <w:rPr>
-          <w:rFonts w:hint="eastAsia" w:ascii="仿宋" w:hAnsi="仿宋" w:eastAsia="仿宋" w:cs="仿宋"/>
+          <w:rFonts w:hint="default" w:ascii="Times New Roman" w:hAnsi="Times New Roman" w:eastAsia="仿宋" w:cs="Times New Roman"/>
           <w:sz w:val="32"/>
           <w:szCs w:val="32"/>
           <w:lang w:val="en-US" w:eastAsia="zh-CN"/>
@@ -41,7 +41,7 @@
       </w:pPr>
       <w:r>
         <w:rPr>
-          <w:rFonts w:hint="eastAsia" w:ascii="仿宋" w:hAnsi="仿宋" w:eastAsia="仿宋" w:cs="仿宋"/>
+          <w:rFonts w:hint="default" w:ascii="Times New Roman" w:hAnsi="Times New Roman" w:eastAsia="仿宋" w:cs="Times New Roman"/>
           <w:sz w:val="32"/>
           <w:szCs w:val="32"/>
           <w:lang w:val="en-US" w:eastAsia="zh-CN"/>
@@ -56,7 +56,7 @@
         <w:ind w:left="105" w:hanging="105"/>
         <w:jc w:val="center"/>
         <w:rPr>
-          <w:rFonts w:hint="eastAsia"/>
+          <w:rFonts w:hint="default" w:ascii="Times New Roman" w:hAnsi="Times New Roman" w:cs="Times New Roman"/>
           <w:sz w:val="15"/>
           <w:szCs w:val="15"/>
         </w:rPr>
@@ -140,7 +140,7 @@
       </w:r>
       <w:r>
         <w:rPr>
-          <w:rFonts w:hint="eastAsia" w:ascii="宋体" w:hAnsi="宋体" w:eastAsia="宋体" w:cs="宋体"/>
+          <w:rFonts w:hint="default" w:ascii="Times New Roman" w:hAnsi="Times New Roman" w:eastAsia="宋体" w:cs="Times New Roman"/>
           <w:sz w:val="15"/>
           <w:szCs w:val="15"/>
         </w:rPr>
@@ -148,7 +148,7 @@
       </w:r>
       <w:r>
         <w:rPr>
-          <w:rFonts w:hint="eastAsia"/>
+          <w:rFonts w:hint="default" w:ascii="Times New Roman" w:hAnsi="Times New Roman" w:cs="Times New Roman"/>
           <w:sz w:val="15"/>
           <w:szCs w:val="15"/>
         </w:rPr>
@@ -459,15 +459,27 @@
         <w:ind w:left="0" w:leftChars="0" w:firstLine="0" w:firstLineChars="0"/>
         <w:rPr>
           <w:rFonts w:hint="eastAsia"/>
+          <w:color w:val="000000" w:themeColor="text1"/>
           <w:sz w:val="28"/>
           <w:szCs w:val="28"/>
+          <w14:textFill>
+            <w14:solidFill>
+              <w14:schemeClr w14:val="tx1"/>
+            </w14:solidFill>
+          </w14:textFill>
         </w:rPr>
       </w:pPr>
       <w:r>
         <w:rPr>
           <w:rFonts w:hint="eastAsia" w:ascii="黑体" w:hAnsi="黑体" w:eastAsia="黑体" w:cs="黑体"/>
+          <w:color w:val="000000" w:themeColor="text1"/>
           <w:sz w:val="28"/>
           <w:szCs w:val="28"/>
+          <w14:textFill>
+            <w14:solidFill>
+              <w14:schemeClr w14:val="tx1"/>
+            </w14:solidFill>
+          </w14:textFill>
         </w:rPr>
         <w:t>1 引言</w:t>
       </w:r>
@@ -479,15 +491,27 @@
         <w:ind w:firstLine="422"/>
         <w:rPr>
           <w:rFonts w:hint="eastAsia" w:ascii="黑体" w:hAnsi="黑体" w:eastAsia="黑体" w:cs="黑体"/>
-          <w:sz w:val="21"/>
-          <w:szCs w:val="21"/>
+          <w:color w:val="000000" w:themeColor="text1"/>
+          <w:sz w:val="21"/>
+          <w:szCs w:val="21"/>
+          <w14:textFill>
+            <w14:solidFill>
+              <w14:schemeClr w14:val="tx1"/>
+            </w14:solidFill>
+          </w14:textFill>
         </w:rPr>
       </w:pPr>
       <w:r>
         <w:rPr>
           <w:rFonts w:hint="eastAsia" w:ascii="黑体" w:hAnsi="黑体" w:eastAsia="黑体" w:cs="黑体"/>
-          <w:sz w:val="21"/>
-          <w:szCs w:val="21"/>
+          <w:color w:val="000000" w:themeColor="text1"/>
+          <w:sz w:val="21"/>
+          <w:szCs w:val="21"/>
+          <w14:textFill>
+            <w14:solidFill>
+              <w14:schemeClr w14:val="tx1"/>
+            </w14:solidFill>
+          </w14:textFill>
         </w:rPr>
         <w:t>1.1 研究背景</w:t>
       </w:r>
@@ -499,15 +523,27 @@
         <w:ind w:firstLine="422"/>
         <w:rPr>
           <w:rFonts w:hint="eastAsia" w:ascii="宋体" w:hAnsi="宋体" w:eastAsia="宋体" w:cs="宋体"/>
-          <w:sz w:val="21"/>
-          <w:szCs w:val="21"/>
-        </w:rPr>
-      </w:pPr>
-      <w:r>
-        <w:rPr>
-          <w:rFonts w:hint="eastAsia" w:ascii="宋体" w:hAnsi="宋体" w:eastAsia="宋体" w:cs="宋体"/>
-          <w:sz w:val="21"/>
-          <w:szCs w:val="21"/>
+          <w:color w:val="000000" w:themeColor="text1"/>
+          <w:sz w:val="21"/>
+          <w:szCs w:val="21"/>
+          <w14:textFill>
+            <w14:solidFill>
+              <w14:schemeClr w14:val="tx1"/>
+            </w14:solidFill>
+          </w14:textFill>
+        </w:rPr>
+      </w:pPr>
+      <w:r>
+        <w:rPr>
+          <w:rFonts w:hint="eastAsia" w:ascii="宋体" w:hAnsi="宋体" w:eastAsia="宋体" w:cs="宋体"/>
+          <w:color w:val="000000" w:themeColor="text1"/>
+          <w:sz w:val="21"/>
+          <w:szCs w:val="21"/>
+          <w14:textFill>
+            <w14:solidFill>
+              <w14:schemeClr w14:val="tx1"/>
+            </w14:solidFill>
+          </w14:textFill>
         </w:rPr>
         <w:t>多模态大模型作为人工智能从“感知”向“认知”演进的关键技术，通过联合学习文本、图像、语音等异构数据的深层语义关联，实现了跨媒体内容的统一表征与推理。据《2023年全球人工智能发展报告》显示，多模态技术相关论文发表量近三年年均增长185%，其在智能教育（如图文联动教学）、智慧医疗（如病历文本-影像联合诊断）等场景的应用渗透率已达42%。以OpenAI的DALL-E 3、Google的Flan-T5等模型为代表，多模态大模型正推动人机交互从“单一模态指令响应”向“跨媒体情境理解”跃迁，成为衡量AI系统通用智能水平的核心指标。</w:t>
       </w:r>
@@ -519,15 +555,27 @@
         <w:ind w:firstLine="422"/>
         <w:rPr>
           <w:rFonts w:hint="eastAsia"/>
-          <w:sz w:val="21"/>
-          <w:szCs w:val="21"/>
+          <w:color w:val="000000" w:themeColor="text1"/>
+          <w:sz w:val="21"/>
+          <w:szCs w:val="21"/>
+          <w14:textFill>
+            <w14:solidFill>
+              <w14:schemeClr w14:val="tx1"/>
+            </w14:solidFill>
+          </w14:textFill>
         </w:rPr>
       </w:pPr>
       <w:r>
         <w:rPr>
           <w:rFonts w:hint="eastAsia" w:ascii="黑体" w:hAnsi="黑体" w:eastAsia="黑体" w:cs="黑体"/>
-          <w:sz w:val="21"/>
-          <w:szCs w:val="21"/>
+          <w:color w:val="000000" w:themeColor="text1"/>
+          <w:sz w:val="21"/>
+          <w:szCs w:val="21"/>
+          <w14:textFill>
+            <w14:solidFill>
+              <w14:schemeClr w14:val="tx1"/>
+            </w14:solidFill>
+          </w14:textFill>
         </w:rPr>
         <w:t>1.2 科学问题</w:t>
       </w:r>
@@ -539,15 +587,27 @@
         <w:ind w:firstLine="422"/>
         <w:rPr>
           <w:rFonts w:hint="eastAsia" w:ascii="宋体" w:hAnsi="宋体" w:eastAsia="宋体" w:cs="宋体"/>
-          <w:sz w:val="21"/>
-          <w:szCs w:val="21"/>
-        </w:rPr>
-      </w:pPr>
-      <w:r>
-        <w:rPr>
-          <w:rFonts w:hint="eastAsia" w:ascii="宋体" w:hAnsi="宋体" w:eastAsia="宋体" w:cs="宋体"/>
-          <w:sz w:val="21"/>
-          <w:szCs w:val="21"/>
+          <w:color w:val="000000" w:themeColor="text1"/>
+          <w:sz w:val="21"/>
+          <w:szCs w:val="21"/>
+          <w14:textFill>
+            <w14:solidFill>
+              <w14:schemeClr w14:val="tx1"/>
+            </w14:solidFill>
+          </w14:textFill>
+        </w:rPr>
+      </w:pPr>
+      <w:r>
+        <w:rPr>
+          <w:rFonts w:hint="eastAsia" w:ascii="宋体" w:hAnsi="宋体" w:eastAsia="宋体" w:cs="宋体"/>
+          <w:color w:val="000000" w:themeColor="text1"/>
+          <w:sz w:val="21"/>
+          <w:szCs w:val="21"/>
+          <w14:textFill>
+            <w14:solidFill>
+              <w14:schemeClr w14:val="tx1"/>
+            </w14:solidFill>
+          </w14:textFill>
         </w:rPr>
         <w:t>当前多模态大模型的技术瓶颈集中体现在三个方面：</w:t>
       </w:r>
@@ -559,59 +619,101 @@
         <w:ind w:firstLine="422"/>
         <w:rPr>
           <w:rFonts w:hint="eastAsia"/>
-          <w:sz w:val="21"/>
-          <w:szCs w:val="21"/>
-        </w:rPr>
-      </w:pPr>
-      <w:r>
-        <w:rPr>
-          <w:rFonts w:hint="eastAsia" w:ascii="宋体" w:hAnsi="宋体" w:cs="宋体"/>
+          <w:color w:val="000000" w:themeColor="text1"/>
+          <w:sz w:val="21"/>
+          <w:szCs w:val="21"/>
+          <w14:textFill>
+            <w14:solidFill>
+              <w14:schemeClr w14:val="tx1"/>
+            </w14:solidFill>
+          </w14:textFill>
+        </w:rPr>
+      </w:pPr>
+      <w:r>
+        <w:rPr>
+          <w:rFonts w:hint="eastAsia" w:ascii="宋体" w:hAnsi="宋体" w:cs="宋体"/>
+          <w:color w:val="000000" w:themeColor="text1"/>
           <w:sz w:val="21"/>
           <w:szCs w:val="21"/>
           <w:lang w:eastAsia="zh-CN"/>
+          <w14:textFill>
+            <w14:solidFill>
+              <w14:schemeClr w14:val="tx1"/>
+            </w14:solidFill>
+          </w14:textFill>
         </w:rPr>
         <w:t>（</w:t>
       </w:r>
       <w:r>
         <w:rPr>
           <w:rFonts w:hint="eastAsia" w:ascii="宋体" w:hAnsi="宋体" w:cs="宋体"/>
-          <w:sz w:val="21"/>
-          <w:szCs w:val="21"/>
-          <w:lang w:val="en-US" w:eastAsia="zh-CN"/>
+          <w:color w:val="000000" w:themeColor="text1"/>
+          <w:sz w:val="21"/>
+          <w:szCs w:val="21"/>
+          <w:lang w:val="en-US" w:eastAsia="zh-CN"/>
+          <w14:textFill>
+            <w14:solidFill>
+              <w14:schemeClr w14:val="tx1"/>
+            </w14:solidFill>
+          </w14:textFill>
         </w:rPr>
         <w:t>1）</w:t>
       </w:r>
       <w:r>
         <w:rPr>
           <w:rFonts w:hint="eastAsia" w:ascii="宋体" w:hAnsi="宋体" w:eastAsia="宋体" w:cs="宋体"/>
-          <w:sz w:val="21"/>
-          <w:szCs w:val="21"/>
+          <w:color w:val="000000" w:themeColor="text1"/>
+          <w:sz w:val="21"/>
+          <w:szCs w:val="21"/>
+          <w14:textFill>
+            <w14:solidFill>
+              <w14:schemeClr w14:val="tx1"/>
+            </w14:solidFill>
+          </w14:textFill>
         </w:rPr>
         <w:t>语义鸿沟消解不彻底</w:t>
       </w:r>
       <w:r>
         <w:rPr>
           <w:rFonts w:hint="eastAsia" w:ascii="宋体" w:hAnsi="宋体" w:cs="宋体"/>
+          <w:color w:val="000000" w:themeColor="text1"/>
           <w:sz w:val="21"/>
           <w:szCs w:val="21"/>
           <w:lang w:eastAsia="zh-CN"/>
+          <w14:textFill>
+            <w14:solidFill>
+              <w14:schemeClr w14:val="tx1"/>
+            </w14:solidFill>
+          </w14:textFill>
         </w:rPr>
         <w:t>【</w:t>
       </w:r>
       <w:r>
         <w:rPr>
           <w:rFonts w:hint="eastAsia" w:ascii="宋体" w:hAnsi="宋体" w:cs="宋体"/>
-          <w:sz w:val="21"/>
-          <w:szCs w:val="21"/>
-          <w:lang w:val="en-US" w:eastAsia="zh-CN"/>
+          <w:color w:val="000000" w:themeColor="text1"/>
+          <w:sz w:val="21"/>
+          <w:szCs w:val="21"/>
+          <w:lang w:val="en-US" w:eastAsia="zh-CN"/>
+          <w14:textFill>
+            <w14:solidFill>
+              <w14:schemeClr w14:val="tx1"/>
+            </w14:solidFill>
+          </w14:textFill>
         </w:rPr>
         <w:t>1】</w:t>
       </w:r>
       <w:r>
         <w:rPr>
           <w:rFonts w:hint="eastAsia" w:ascii="宋体" w:hAnsi="宋体" w:eastAsia="宋体" w:cs="宋体"/>
-          <w:sz w:val="21"/>
-          <w:szCs w:val="21"/>
+          <w:color w:val="000000" w:themeColor="text1"/>
+          <w:sz w:val="21"/>
+          <w:szCs w:val="21"/>
+          <w14:textFill>
+            <w14:solidFill>
+              <w14:schemeClr w14:val="tx1"/>
+            </w14:solidFill>
+          </w14:textFill>
         </w:rPr>
         <w:t>：文本的离散符号空间与图像的连续像素空间存在天然模态差异，</w:t>
       </w:r>
@@ -672,7 +774,7 @@
             </w14:solidFill>
           </w14:textFill>
         </w:rPr>
-        <w:t>9】</w:t>
+        <w:t>7</w:t>
       </w:r>
       <w:r>
         <w:rPr>
@@ -685,14 +787,14 @@
           <w:sz w:val="21"/>
           <w:szCs w:val="21"/>
           <w:shd w:val="clear" w:fill="FFFFFF"/>
-          <w:lang w:eastAsia="zh-CN"/>
-          <w14:textFill>
-            <w14:solidFill>
-              <w14:schemeClr w14:val="tx1"/>
-            </w14:solidFill>
-          </w14:textFill>
-        </w:rPr>
-        <w:t>，</w:t>
+          <w:lang w:val="en-US" w:eastAsia="zh-CN"/>
+          <w14:textFill>
+            <w14:solidFill>
+              <w14:schemeClr w14:val="tx1"/>
+            </w14:solidFill>
+          </w14:textFill>
+        </w:rPr>
+        <w:t>】</w:t>
       </w:r>
       <w:r>
         <w:rPr>
@@ -705,335 +807,18 @@
           <w:sz w:val="21"/>
           <w:szCs w:val="21"/>
           <w:shd w:val="clear" w:fill="FFFFFF"/>
-          <w:lang w:val="en-US" w:eastAsia="zh-CN"/>
-          <w14:textFill>
-            <w14:solidFill>
-              <w14:schemeClr w14:val="tx1"/>
-            </w14:solidFill>
-          </w14:textFill>
-        </w:rPr>
-        <w:t>例如</w:t>
-      </w:r>
-      <w:r>
-        <w:rPr>
-          <w:rFonts w:hint="eastAsia" w:ascii="宋体" w:hAnsi="宋体" w:eastAsia="宋体" w:cs="宋体"/>
-          <w:sz w:val="21"/>
-          <w:szCs w:val="21"/>
-        </w:rPr>
-        <w:t>传统基于对比学习的模型（如CLIP）在长文本-复杂图像关联任务中准确率仅为68%</w:t>
-      </w:r>
-      <w:r>
-        <w:rPr>
-          <w:rFonts w:hint="eastAsia" w:ascii="宋体" w:hAnsi="宋体" w:eastAsia="宋体" w:cs="宋体"/>
-          <w:sz w:val="21"/>
-          <w:szCs w:val="21"/>
           <w:lang w:eastAsia="zh-CN"/>
+          <w14:textFill>
+            <w14:solidFill>
+              <w14:schemeClr w14:val="tx1"/>
+            </w14:solidFill>
+          </w14:textFill>
         </w:rPr>
         <w:t>，</w:t>
       </w:r>
       <w:r>
         <w:rPr>
-          <w:rFonts w:hint="eastAsia" w:ascii="宋体" w:hAnsi="宋体" w:eastAsia="宋体" w:cs="宋体"/>
-          <w:sz w:val="21"/>
-          <w:szCs w:val="21"/>
-        </w:rPr>
-        <w:t>；</w:t>
-      </w:r>
-    </w:p>
-    <w:p>
-      <w:pPr>
-        <w:pStyle w:val="3"/>
-        <w:spacing w:line="360" w:lineRule="auto"/>
-        <w:ind w:firstLine="422"/>
-        <w:rPr>
-          <w:rFonts w:hint="eastAsia" w:ascii="宋体" w:hAnsi="宋体" w:eastAsia="宋体" w:cs="宋体"/>
-          <w:sz w:val="21"/>
-          <w:szCs w:val="21"/>
-        </w:rPr>
-      </w:pPr>
-      <w:r>
-        <w:rPr>
-          <w:rFonts w:hint="eastAsia" w:ascii="宋体" w:hAnsi="宋体" w:cs="宋体"/>
-          <w:sz w:val="21"/>
-          <w:szCs w:val="21"/>
-          <w:lang w:eastAsia="zh-CN"/>
-        </w:rPr>
-        <w:t>（</w:t>
-      </w:r>
-      <w:r>
-        <w:rPr>
-          <w:rFonts w:hint="eastAsia" w:ascii="宋体" w:hAnsi="宋体" w:eastAsia="宋体" w:cs="宋体"/>
-          <w:sz w:val="21"/>
-          <w:szCs w:val="21"/>
-        </w:rPr>
-        <w:t>2</w:t>
-      </w:r>
-      <w:r>
-        <w:rPr>
-          <w:rFonts w:hint="eastAsia" w:ascii="宋体" w:hAnsi="宋体" w:cs="宋体"/>
-          <w:sz w:val="21"/>
-          <w:szCs w:val="21"/>
-          <w:lang w:eastAsia="zh-CN"/>
-        </w:rPr>
-        <w:t>）</w:t>
-      </w:r>
-      <w:r>
-        <w:rPr>
-          <w:rFonts w:hint="eastAsia" w:ascii="宋体" w:hAnsi="宋体" w:eastAsia="宋体" w:cs="宋体"/>
-          <w:sz w:val="21"/>
-          <w:szCs w:val="21"/>
-        </w:rPr>
-        <w:t xml:space="preserve"> 计算复杂度高</w:t>
-      </w:r>
-      <w:r>
-        <w:rPr>
-          <w:rFonts w:hint="eastAsia" w:ascii="宋体" w:hAnsi="宋体" w:cs="宋体"/>
-          <w:sz w:val="21"/>
-          <w:szCs w:val="21"/>
-          <w:lang w:eastAsia="zh-CN"/>
-        </w:rPr>
-        <w:t>【</w:t>
-      </w:r>
-      <w:r>
-        <w:rPr>
-          <w:rFonts w:hint="eastAsia" w:ascii="宋体" w:hAnsi="宋体" w:cs="宋体"/>
-          <w:sz w:val="21"/>
-          <w:szCs w:val="21"/>
-          <w:lang w:val="en-US" w:eastAsia="zh-CN"/>
-        </w:rPr>
-        <w:t>2】</w:t>
-      </w:r>
-      <w:r>
-        <w:rPr>
-          <w:rFonts w:hint="eastAsia" w:ascii="宋体" w:hAnsi="宋体" w:eastAsia="宋体" w:cs="宋体"/>
-          <w:sz w:val="21"/>
-          <w:szCs w:val="21"/>
-        </w:rPr>
-        <w:t>：训练千亿参数的多模态模型需消耗超5万张A100 GPU，推理时对边缘设备的算力要求导致实时性场景（如自动驾驶多传感器融合）应用受限；</w:t>
-      </w:r>
-    </w:p>
-    <w:p>
-      <w:pPr>
-        <w:pStyle w:val="3"/>
-        <w:spacing w:line="360" w:lineRule="auto"/>
-        <w:ind w:firstLine="422"/>
-        <w:rPr>
-          <w:rFonts w:hint="eastAsia" w:ascii="宋体" w:hAnsi="宋体" w:eastAsia="宋体" w:cs="宋体"/>
-          <w:sz w:val="21"/>
-          <w:szCs w:val="21"/>
-        </w:rPr>
-      </w:pPr>
-      <w:r>
-        <w:rPr>
-          <w:rFonts w:hint="eastAsia" w:ascii="宋体" w:hAnsi="宋体" w:cs="宋体"/>
-          <w:sz w:val="21"/>
-          <w:szCs w:val="21"/>
-          <w:lang w:eastAsia="zh-CN"/>
-        </w:rPr>
-        <w:t>（</w:t>
-      </w:r>
-      <w:r>
-        <w:rPr>
-          <w:rFonts w:hint="eastAsia" w:ascii="宋体" w:hAnsi="宋体" w:eastAsia="宋体" w:cs="宋体"/>
-          <w:sz w:val="21"/>
-          <w:szCs w:val="21"/>
-        </w:rPr>
-        <w:t>3</w:t>
-      </w:r>
-      <w:r>
-        <w:rPr>
-          <w:rFonts w:hint="eastAsia" w:ascii="宋体" w:hAnsi="宋体" w:cs="宋体"/>
-          <w:sz w:val="21"/>
-          <w:szCs w:val="21"/>
-          <w:lang w:eastAsia="zh-CN"/>
-        </w:rPr>
-        <w:t>）</w:t>
-      </w:r>
-      <w:r>
-        <w:rPr>
-          <w:rFonts w:hint="eastAsia" w:ascii="宋体" w:hAnsi="宋体" w:eastAsia="宋体" w:cs="宋体"/>
-          <w:sz w:val="21"/>
-          <w:szCs w:val="21"/>
-        </w:rPr>
-        <w:t xml:space="preserve"> 泛化能力不足：在低资源模态（如手语视频-文本翻译）或跨领域场景（如医疗影像-病理报告生成</w:t>
-      </w:r>
-      <w:r>
-        <w:rPr>
-          <w:rFonts w:hint="eastAsia" w:ascii="宋体" w:hAnsi="宋体" w:cs="宋体"/>
-          <w:sz w:val="21"/>
-          <w:szCs w:val="21"/>
-          <w:lang w:val="en-US" w:eastAsia="zh-CN"/>
-        </w:rPr>
-        <w:t>即图像与文本</w:t>
-      </w:r>
-      <w:r>
-        <w:rPr>
-          <w:rFonts w:hint="eastAsia" w:ascii="宋体" w:hAnsi="宋体" w:eastAsia="宋体" w:cs="宋体"/>
-          <w:sz w:val="21"/>
-          <w:szCs w:val="21"/>
-        </w:rPr>
-        <w:t>）中</w:t>
-      </w:r>
-      <w:r>
-        <w:rPr>
-          <w:rFonts w:hint="eastAsia" w:ascii="宋体" w:hAnsi="宋体" w:cs="宋体"/>
-          <w:sz w:val="21"/>
-          <w:szCs w:val="21"/>
-          <w:lang w:eastAsia="zh-CN"/>
-        </w:rPr>
-        <w:t>【</w:t>
-      </w:r>
-      <w:r>
-        <w:rPr>
-          <w:rFonts w:hint="eastAsia" w:ascii="宋体" w:hAnsi="宋体" w:cs="宋体"/>
-          <w:sz w:val="21"/>
-          <w:szCs w:val="21"/>
-          <w:lang w:val="en-US" w:eastAsia="zh-CN"/>
-        </w:rPr>
-        <w:t>6】</w:t>
-      </w:r>
-      <w:r>
-        <w:rPr>
-          <w:rFonts w:hint="eastAsia" w:ascii="宋体" w:hAnsi="宋体" w:eastAsia="宋体" w:cs="宋体"/>
-          <w:sz w:val="21"/>
-          <w:szCs w:val="21"/>
-        </w:rPr>
-        <w:t>，模型易出现语义漂移，错误率较主流场景高出35%。</w:t>
-      </w:r>
-    </w:p>
-    <w:p>
-      <w:pPr>
-        <w:pStyle w:val="3"/>
-        <w:spacing w:line="360" w:lineRule="auto"/>
-        <w:ind w:firstLine="422"/>
-        <w:rPr>
-          <w:rFonts w:hint="eastAsia" w:ascii="黑体" w:hAnsi="黑体" w:eastAsia="黑体" w:cs="黑体"/>
-          <w:sz w:val="21"/>
-          <w:szCs w:val="21"/>
-        </w:rPr>
-      </w:pPr>
-      <w:r>
-        <w:rPr>
-          <w:rFonts w:hint="eastAsia" w:ascii="黑体" w:hAnsi="黑体" w:eastAsia="黑体" w:cs="黑体"/>
-          <w:sz w:val="21"/>
-          <w:szCs w:val="21"/>
-        </w:rPr>
-        <w:t>1.3 研究意义</w:t>
-      </w:r>
-    </w:p>
-    <w:p>
-      <w:pPr>
-        <w:pStyle w:val="3"/>
-        <w:spacing w:line="360" w:lineRule="auto"/>
-        <w:rPr>
-          <w:rFonts w:hint="eastAsia" w:ascii="宋体" w:hAnsi="宋体" w:eastAsia="宋体" w:cs="宋体"/>
-          <w:sz w:val="21"/>
-          <w:szCs w:val="21"/>
-        </w:rPr>
-      </w:pPr>
-      <w:r>
-        <w:rPr>
-          <w:rFonts w:hint="eastAsia" w:ascii="宋体" w:hAnsi="宋体" w:cs="宋体"/>
-          <w:sz w:val="21"/>
-          <w:szCs w:val="21"/>
-          <w:lang w:eastAsia="zh-CN"/>
-        </w:rPr>
-        <w:t>（</w:t>
-      </w:r>
-      <w:r>
-        <w:rPr>
-          <w:rFonts w:hint="eastAsia" w:ascii="宋体" w:hAnsi="宋体" w:cs="宋体"/>
-          <w:sz w:val="21"/>
-          <w:szCs w:val="21"/>
-          <w:lang w:val="en-US" w:eastAsia="zh-CN"/>
-        </w:rPr>
-        <w:t>1）</w:t>
-      </w:r>
-      <w:r>
-        <w:rPr>
-          <w:rFonts w:hint="eastAsia" w:ascii="宋体" w:hAnsi="宋体" w:eastAsia="宋体" w:cs="宋体"/>
-          <w:sz w:val="21"/>
-          <w:szCs w:val="21"/>
-        </w:rPr>
-        <w:t>理论价值：探索跨模态特征空间的非线性对齐理论，为构建更高效的通用多模态模型提供数学框架；</w:t>
-      </w:r>
-    </w:p>
-    <w:p>
-      <w:pPr>
-        <w:pStyle w:val="3"/>
-        <w:spacing w:line="360" w:lineRule="auto"/>
-        <w:ind w:left="0" w:leftChars="0" w:firstLine="420" w:firstLineChars="200"/>
-        <w:rPr>
-          <w:rFonts w:hint="eastAsia" w:ascii="宋体" w:hAnsi="宋体" w:eastAsia="宋体" w:cs="宋体"/>
-          <w:sz w:val="21"/>
-          <w:szCs w:val="21"/>
-        </w:rPr>
-      </w:pPr>
-      <w:r>
-        <w:rPr>
-          <w:rFonts w:hint="eastAsia" w:ascii="宋体" w:hAnsi="宋体" w:cs="宋体"/>
-          <w:sz w:val="21"/>
-          <w:szCs w:val="21"/>
-          <w:lang w:eastAsia="zh-CN"/>
-        </w:rPr>
-        <w:t>（</w:t>
-      </w:r>
-      <w:r>
-        <w:rPr>
-          <w:rFonts w:hint="eastAsia" w:ascii="宋体" w:hAnsi="宋体" w:cs="宋体"/>
-          <w:sz w:val="21"/>
-          <w:szCs w:val="21"/>
-          <w:lang w:val="en-US" w:eastAsia="zh-CN"/>
-        </w:rPr>
-        <w:t>2）</w:t>
-      </w:r>
-      <w:r>
-        <w:rPr>
-          <w:rFonts w:hint="eastAsia" w:ascii="宋体" w:hAnsi="宋体" w:eastAsia="宋体" w:cs="宋体"/>
-          <w:sz w:val="21"/>
-          <w:szCs w:val="21"/>
-        </w:rPr>
-        <w:t>应用场景：突破教育、医疗、安防等领域的跨媒体数据利用壁垒，针对多领域跨媒体科技大数据的高效检索查询研究具有非常重要的意义</w:t>
-      </w:r>
-      <w:r>
-        <w:rPr>
-          <w:rFonts w:hint="eastAsia" w:ascii="宋体" w:hAnsi="宋体" w:cs="宋体"/>
-          <w:sz w:val="21"/>
-          <w:szCs w:val="21"/>
-          <w:lang w:eastAsia="zh-CN"/>
-        </w:rPr>
-        <w:t>【</w:t>
-      </w:r>
-      <w:r>
-        <w:rPr>
-          <w:rFonts w:hint="eastAsia" w:ascii="宋体" w:hAnsi="宋体" w:cs="宋体"/>
-          <w:sz w:val="21"/>
-          <w:szCs w:val="21"/>
-          <w:lang w:val="en-US" w:eastAsia="zh-CN"/>
-        </w:rPr>
-        <w:t>11】</w:t>
-      </w:r>
-      <w:r>
-        <w:rPr>
-          <w:rFonts w:hint="eastAsia" w:ascii="宋体" w:hAnsi="宋体" w:cs="宋体"/>
-          <w:sz w:val="21"/>
-          <w:szCs w:val="21"/>
-          <w:lang w:eastAsia="zh-CN"/>
-        </w:rPr>
-        <w:t>，</w:t>
-      </w:r>
-      <w:r>
-        <w:rPr>
-          <w:rFonts w:hint="eastAsia" w:ascii="宋体" w:hAnsi="宋体" w:cs="宋体"/>
-          <w:sz w:val="21"/>
-          <w:szCs w:val="21"/>
-          <w:lang w:val="en-US" w:eastAsia="zh-CN"/>
-        </w:rPr>
-        <w:t>同时</w:t>
-      </w:r>
-      <w:r>
-        <w:rPr>
-          <w:rFonts w:hint="eastAsia" w:ascii="宋体" w:hAnsi="宋体" w:eastAsia="宋体" w:cs="宋体"/>
+          <w:rFonts w:hint="eastAsia" w:ascii="宋体" w:hAnsi="宋体" w:cs="宋体"/>
           <w:i w:val="0"/>
           <w:iCs w:val="0"/>
           <w:caps w:val="0"/>
@@ -1042,538 +827,541 @@
           <w:sz w:val="21"/>
           <w:szCs w:val="21"/>
           <w:shd w:val="clear" w:fill="FFFFFF"/>
-          <w14:textFill>
-            <w14:solidFill>
-              <w14:schemeClr w14:val="tx1"/>
-            </w14:solidFill>
-          </w14:textFill>
-        </w:rPr>
-        <w:t>在危险品运输的安全规划任务中,准确识别交通事故诱因至关重要</w:t>
-      </w:r>
-      <w:r>
-        <w:rPr>
-          <w:rFonts w:hint="eastAsia" w:ascii="宋体" w:hAnsi="宋体" w:cs="宋体"/>
+          <w:lang w:val="en-US" w:eastAsia="zh-CN"/>
+          <w14:textFill>
+            <w14:solidFill>
+              <w14:schemeClr w14:val="tx1"/>
+            </w14:solidFill>
+          </w14:textFill>
+        </w:rPr>
+        <w:t>例如</w:t>
+      </w:r>
+      <w:r>
+        <w:rPr>
+          <w:rFonts w:hint="eastAsia" w:ascii="宋体" w:hAnsi="宋体" w:eastAsia="宋体" w:cs="宋体"/>
+          <w:color w:val="000000" w:themeColor="text1"/>
+          <w:sz w:val="21"/>
+          <w:szCs w:val="21"/>
+          <w14:textFill>
+            <w14:solidFill>
+              <w14:schemeClr w14:val="tx1"/>
+            </w14:solidFill>
+          </w14:textFill>
+        </w:rPr>
+        <w:t>传统基于对比学习的模型（如CLIP）在长文本-复杂图像关联任务中准确率仅为68%</w:t>
+      </w:r>
+      <w:r>
+        <w:rPr>
+          <w:rFonts w:hint="eastAsia" w:ascii="宋体" w:hAnsi="宋体" w:eastAsia="宋体" w:cs="宋体"/>
+          <w:color w:val="000000" w:themeColor="text1"/>
           <w:sz w:val="21"/>
           <w:szCs w:val="21"/>
           <w:lang w:eastAsia="zh-CN"/>
+          <w14:textFill>
+            <w14:solidFill>
+              <w14:schemeClr w14:val="tx1"/>
+            </w14:solidFill>
+          </w14:textFill>
+        </w:rPr>
+        <w:t>，</w:t>
+      </w:r>
+      <w:r>
+        <w:rPr>
+          <w:rFonts w:hint="eastAsia" w:ascii="宋体" w:hAnsi="宋体" w:eastAsia="宋体" w:cs="宋体"/>
+          <w:color w:val="000000" w:themeColor="text1"/>
+          <w:sz w:val="21"/>
+          <w:szCs w:val="21"/>
+          <w14:textFill>
+            <w14:solidFill>
+              <w14:schemeClr w14:val="tx1"/>
+            </w14:solidFill>
+          </w14:textFill>
+        </w:rPr>
+        <w:t>；</w:t>
+      </w:r>
+    </w:p>
+    <w:p>
+      <w:pPr>
+        <w:pStyle w:val="3"/>
+        <w:spacing w:line="360" w:lineRule="auto"/>
+        <w:ind w:firstLine="422"/>
+        <w:rPr>
+          <w:rFonts w:hint="eastAsia" w:ascii="宋体" w:hAnsi="宋体" w:eastAsia="宋体" w:cs="宋体"/>
+          <w:color w:val="000000" w:themeColor="text1"/>
+          <w:sz w:val="21"/>
+          <w:szCs w:val="21"/>
+          <w14:textFill>
+            <w14:solidFill>
+              <w14:schemeClr w14:val="tx1"/>
+            </w14:solidFill>
+          </w14:textFill>
+        </w:rPr>
+      </w:pPr>
+      <w:r>
+        <w:rPr>
+          <w:rFonts w:hint="eastAsia" w:ascii="宋体" w:hAnsi="宋体" w:cs="宋体"/>
+          <w:color w:val="000000" w:themeColor="text1"/>
+          <w:sz w:val="21"/>
+          <w:szCs w:val="21"/>
+          <w:lang w:eastAsia="zh-CN"/>
+          <w14:textFill>
+            <w14:solidFill>
+              <w14:schemeClr w14:val="tx1"/>
+            </w14:solidFill>
+          </w14:textFill>
+        </w:rPr>
+        <w:t>（</w:t>
+      </w:r>
+      <w:r>
+        <w:rPr>
+          <w:rFonts w:hint="eastAsia" w:ascii="宋体" w:hAnsi="宋体" w:eastAsia="宋体" w:cs="宋体"/>
+          <w:color w:val="000000" w:themeColor="text1"/>
+          <w:sz w:val="21"/>
+          <w:szCs w:val="21"/>
+          <w14:textFill>
+            <w14:solidFill>
+              <w14:schemeClr w14:val="tx1"/>
+            </w14:solidFill>
+          </w14:textFill>
+        </w:rPr>
+        <w:t>2</w:t>
+      </w:r>
+      <w:r>
+        <w:rPr>
+          <w:rFonts w:hint="eastAsia" w:ascii="宋体" w:hAnsi="宋体" w:cs="宋体"/>
+          <w:color w:val="000000" w:themeColor="text1"/>
+          <w:sz w:val="21"/>
+          <w:szCs w:val="21"/>
+          <w:lang w:eastAsia="zh-CN"/>
+          <w14:textFill>
+            <w14:solidFill>
+              <w14:schemeClr w14:val="tx1"/>
+            </w14:solidFill>
+          </w14:textFill>
+        </w:rPr>
+        <w:t>）</w:t>
+      </w:r>
+      <w:r>
+        <w:rPr>
+          <w:rFonts w:hint="eastAsia" w:ascii="宋体" w:hAnsi="宋体" w:eastAsia="宋体" w:cs="宋体"/>
+          <w:color w:val="000000" w:themeColor="text1"/>
+          <w:sz w:val="21"/>
+          <w:szCs w:val="21"/>
+          <w14:textFill>
+            <w14:solidFill>
+              <w14:schemeClr w14:val="tx1"/>
+            </w14:solidFill>
+          </w14:textFill>
+        </w:rPr>
+        <w:t xml:space="preserve"> 计算复杂度高</w:t>
+      </w:r>
+      <w:r>
+        <w:rPr>
+          <w:rFonts w:hint="eastAsia" w:ascii="宋体" w:hAnsi="宋体" w:cs="宋体"/>
+          <w:color w:val="000000" w:themeColor="text1"/>
+          <w:sz w:val="21"/>
+          <w:szCs w:val="21"/>
+          <w:lang w:eastAsia="zh-CN"/>
+          <w14:textFill>
+            <w14:solidFill>
+              <w14:schemeClr w14:val="tx1"/>
+            </w14:solidFill>
+          </w14:textFill>
         </w:rPr>
         <w:t>【</w:t>
       </w:r>
       <w:r>
         <w:rPr>
           <w:rFonts w:hint="eastAsia" w:ascii="宋体" w:hAnsi="宋体" w:cs="宋体"/>
-          <w:sz w:val="21"/>
-          <w:szCs w:val="21"/>
-          <w:lang w:val="en-US" w:eastAsia="zh-CN"/>
-        </w:rPr>
-        <w:t>13】，</w:t>
-      </w:r>
-      <w:r>
-        <w:rPr>
-          <w:rFonts w:hint="eastAsia" w:ascii="宋体" w:hAnsi="宋体" w:eastAsia="宋体" w:cs="宋体"/>
-          <w:sz w:val="21"/>
-          <w:szCs w:val="21"/>
-        </w:rPr>
-        <w:t>例如在智慧安防中实现“监控视频-事件文本”的实时关联检索，响应速度提升至秒级。</w:t>
+          <w:color w:val="000000" w:themeColor="text1"/>
+          <w:sz w:val="21"/>
+          <w:szCs w:val="21"/>
+          <w:lang w:val="en-US" w:eastAsia="zh-CN"/>
+          <w14:textFill>
+            <w14:solidFill>
+              <w14:schemeClr w14:val="tx1"/>
+            </w14:solidFill>
+          </w14:textFill>
+        </w:rPr>
+        <w:t>2】</w:t>
+      </w:r>
+      <w:r>
+        <w:rPr>
+          <w:rFonts w:hint="eastAsia" w:ascii="宋体" w:hAnsi="宋体" w:eastAsia="宋体" w:cs="宋体"/>
+          <w:color w:val="000000" w:themeColor="text1"/>
+          <w:sz w:val="21"/>
+          <w:szCs w:val="21"/>
+          <w14:textFill>
+            <w14:solidFill>
+              <w14:schemeClr w14:val="tx1"/>
+            </w14:solidFill>
+          </w14:textFill>
+        </w:rPr>
+        <w:t>：训练千亿参数的多模态模型需消耗超5万张A100 GPU，推理时对边缘设备的算力要求导致实时性场景（如自动驾驶多传感器融合）应用受限；</w:t>
       </w:r>
     </w:p>
     <w:p>
       <w:pPr>
         <w:pStyle w:val="3"/>
         <w:spacing w:line="360" w:lineRule="auto"/>
-        <w:ind w:left="0" w:leftChars="0" w:firstLine="0" w:firstLineChars="0"/>
+        <w:ind w:firstLine="422"/>
+        <w:rPr>
+          <w:rFonts w:hint="eastAsia" w:ascii="宋体" w:hAnsi="宋体" w:eastAsia="宋体" w:cs="宋体"/>
+          <w:color w:val="000000" w:themeColor="text1"/>
+          <w:sz w:val="21"/>
+          <w:szCs w:val="21"/>
+          <w14:textFill>
+            <w14:solidFill>
+              <w14:schemeClr w14:val="tx1"/>
+            </w14:solidFill>
+          </w14:textFill>
+        </w:rPr>
+      </w:pPr>
+      <w:r>
+        <w:rPr>
+          <w:rFonts w:hint="eastAsia" w:ascii="宋体" w:hAnsi="宋体" w:cs="宋体"/>
+          <w:color w:val="000000" w:themeColor="text1"/>
+          <w:sz w:val="21"/>
+          <w:szCs w:val="21"/>
+          <w:lang w:eastAsia="zh-CN"/>
+          <w14:textFill>
+            <w14:solidFill>
+              <w14:schemeClr w14:val="tx1"/>
+            </w14:solidFill>
+          </w14:textFill>
+        </w:rPr>
+        <w:t>（</w:t>
+      </w:r>
+      <w:r>
+        <w:rPr>
+          <w:rFonts w:hint="eastAsia" w:ascii="宋体" w:hAnsi="宋体" w:eastAsia="宋体" w:cs="宋体"/>
+          <w:color w:val="000000" w:themeColor="text1"/>
+          <w:sz w:val="21"/>
+          <w:szCs w:val="21"/>
+          <w14:textFill>
+            <w14:solidFill>
+              <w14:schemeClr w14:val="tx1"/>
+            </w14:solidFill>
+          </w14:textFill>
+        </w:rPr>
+        <w:t>3</w:t>
+      </w:r>
+      <w:r>
+        <w:rPr>
+          <w:rFonts w:hint="eastAsia" w:ascii="宋体" w:hAnsi="宋体" w:cs="宋体"/>
+          <w:color w:val="000000" w:themeColor="text1"/>
+          <w:sz w:val="21"/>
+          <w:szCs w:val="21"/>
+          <w:lang w:eastAsia="zh-CN"/>
+          <w14:textFill>
+            <w14:solidFill>
+              <w14:schemeClr w14:val="tx1"/>
+            </w14:solidFill>
+          </w14:textFill>
+        </w:rPr>
+        <w:t>）</w:t>
+      </w:r>
+      <w:r>
+        <w:rPr>
+          <w:rFonts w:hint="eastAsia" w:ascii="宋体" w:hAnsi="宋体" w:eastAsia="宋体" w:cs="宋体"/>
+          <w:color w:val="000000" w:themeColor="text1"/>
+          <w:sz w:val="21"/>
+          <w:szCs w:val="21"/>
+          <w14:textFill>
+            <w14:solidFill>
+              <w14:schemeClr w14:val="tx1"/>
+            </w14:solidFill>
+          </w14:textFill>
+        </w:rPr>
+        <w:t xml:space="preserve"> 泛化能力不足：在低资源模态（如手语视频-文本翻译）或跨领域场景（如医疗影像-病理报告生成</w:t>
+      </w:r>
+      <w:r>
+        <w:rPr>
+          <w:rFonts w:hint="eastAsia" w:ascii="宋体" w:hAnsi="宋体" w:cs="宋体"/>
+          <w:color w:val="000000" w:themeColor="text1"/>
+          <w:sz w:val="21"/>
+          <w:szCs w:val="21"/>
+          <w:lang w:val="en-US" w:eastAsia="zh-CN"/>
+          <w14:textFill>
+            <w14:solidFill>
+              <w14:schemeClr w14:val="tx1"/>
+            </w14:solidFill>
+          </w14:textFill>
+        </w:rPr>
+        <w:t>即图像与文本</w:t>
+      </w:r>
+      <w:r>
+        <w:rPr>
+          <w:rFonts w:hint="eastAsia" w:ascii="宋体" w:hAnsi="宋体" w:eastAsia="宋体" w:cs="宋体"/>
+          <w:color w:val="000000" w:themeColor="text1"/>
+          <w:sz w:val="21"/>
+          <w:szCs w:val="21"/>
+          <w14:textFill>
+            <w14:solidFill>
+              <w14:schemeClr w14:val="tx1"/>
+            </w14:solidFill>
+          </w14:textFill>
+        </w:rPr>
+        <w:t>）中</w:t>
+      </w:r>
+      <w:r>
+        <w:rPr>
+          <w:rFonts w:hint="eastAsia" w:ascii="宋体" w:hAnsi="宋体" w:cs="宋体"/>
+          <w:color w:val="000000" w:themeColor="text1"/>
+          <w:sz w:val="21"/>
+          <w:szCs w:val="21"/>
+          <w:lang w:eastAsia="zh-CN"/>
+          <w14:textFill>
+            <w14:solidFill>
+              <w14:schemeClr w14:val="tx1"/>
+            </w14:solidFill>
+          </w14:textFill>
+        </w:rPr>
+        <w:t>【</w:t>
+      </w:r>
+      <w:r>
+        <w:rPr>
+          <w:rFonts w:hint="eastAsia" w:ascii="宋体" w:hAnsi="宋体" w:cs="宋体"/>
+          <w:color w:val="000000" w:themeColor="text1"/>
+          <w:sz w:val="21"/>
+          <w:szCs w:val="21"/>
+          <w:lang w:val="en-US" w:eastAsia="zh-CN"/>
+          <w14:textFill>
+            <w14:solidFill>
+              <w14:schemeClr w14:val="tx1"/>
+            </w14:solidFill>
+          </w14:textFill>
+        </w:rPr>
+        <w:t>5】</w:t>
+      </w:r>
+      <w:r>
+        <w:rPr>
+          <w:rFonts w:hint="eastAsia" w:ascii="宋体" w:hAnsi="宋体" w:eastAsia="宋体" w:cs="宋体"/>
+          <w:color w:val="000000" w:themeColor="text1"/>
+          <w:sz w:val="21"/>
+          <w:szCs w:val="21"/>
+          <w14:textFill>
+            <w14:solidFill>
+              <w14:schemeClr w14:val="tx1"/>
+            </w14:solidFill>
+          </w14:textFill>
+        </w:rPr>
+        <w:t>，模型易出现语义漂移，错误率较主流场景高出35%。</w:t>
+      </w:r>
+    </w:p>
+    <w:p>
+      <w:pPr>
+        <w:pStyle w:val="3"/>
+        <w:spacing w:line="360" w:lineRule="auto"/>
+        <w:ind w:firstLine="422"/>
         <w:rPr>
           <w:rFonts w:hint="eastAsia" w:ascii="黑体" w:hAnsi="黑体" w:eastAsia="黑体" w:cs="黑体"/>
-          <w:sz w:val="28"/>
-          <w:szCs w:val="28"/>
+          <w:color w:val="000000" w:themeColor="text1"/>
+          <w:sz w:val="21"/>
+          <w:szCs w:val="21"/>
+          <w14:textFill>
+            <w14:solidFill>
+              <w14:schemeClr w14:val="tx1"/>
+            </w14:solidFill>
+          </w14:textFill>
         </w:rPr>
       </w:pPr>
       <w:r>
         <w:rPr>
           <w:rFonts w:hint="eastAsia" w:ascii="黑体" w:hAnsi="黑体" w:eastAsia="黑体" w:cs="黑体"/>
-          <w:sz w:val="28"/>
-          <w:szCs w:val="28"/>
-        </w:rPr>
-        <w:t>2 国内外研究现状</w:t>
+          <w:color w:val="000000" w:themeColor="text1"/>
+          <w:sz w:val="21"/>
+          <w:szCs w:val="21"/>
+          <w14:textFill>
+            <w14:solidFill>
+              <w14:schemeClr w14:val="tx1"/>
+            </w14:solidFill>
+          </w14:textFill>
+        </w:rPr>
+        <w:t>1.3 研究意义</w:t>
       </w:r>
     </w:p>
     <w:p>
       <w:pPr>
         <w:pStyle w:val="3"/>
         <w:spacing w:line="360" w:lineRule="auto"/>
+        <w:rPr>
+          <w:rFonts w:hint="eastAsia" w:ascii="宋体" w:hAnsi="宋体" w:eastAsia="宋体" w:cs="宋体"/>
+          <w:color w:val="000000" w:themeColor="text1"/>
+          <w:sz w:val="21"/>
+          <w:szCs w:val="21"/>
+          <w14:textFill>
+            <w14:solidFill>
+              <w14:schemeClr w14:val="tx1"/>
+            </w14:solidFill>
+          </w14:textFill>
+        </w:rPr>
+      </w:pPr>
+      <w:r>
+        <w:rPr>
+          <w:rFonts w:hint="eastAsia" w:ascii="宋体" w:hAnsi="宋体" w:cs="宋体"/>
+          <w:color w:val="000000" w:themeColor="text1"/>
+          <w:sz w:val="21"/>
+          <w:szCs w:val="21"/>
+          <w:lang w:eastAsia="zh-CN"/>
+          <w14:textFill>
+            <w14:solidFill>
+              <w14:schemeClr w14:val="tx1"/>
+            </w14:solidFill>
+          </w14:textFill>
+        </w:rPr>
+        <w:t>（</w:t>
+      </w:r>
+      <w:r>
+        <w:rPr>
+          <w:rFonts w:hint="eastAsia" w:ascii="宋体" w:hAnsi="宋体" w:cs="宋体"/>
+          <w:color w:val="000000" w:themeColor="text1"/>
+          <w:sz w:val="21"/>
+          <w:szCs w:val="21"/>
+          <w:lang w:val="en-US" w:eastAsia="zh-CN"/>
+          <w14:textFill>
+            <w14:solidFill>
+              <w14:schemeClr w14:val="tx1"/>
+            </w14:solidFill>
+          </w14:textFill>
+        </w:rPr>
+        <w:t>1）</w:t>
+      </w:r>
+      <w:r>
+        <w:rPr>
+          <w:rFonts w:hint="eastAsia" w:ascii="宋体" w:hAnsi="宋体" w:eastAsia="宋体" w:cs="宋体"/>
+          <w:color w:val="000000" w:themeColor="text1"/>
+          <w:sz w:val="21"/>
+          <w:szCs w:val="21"/>
+          <w14:textFill>
+            <w14:solidFill>
+              <w14:schemeClr w14:val="tx1"/>
+            </w14:solidFill>
+          </w14:textFill>
+        </w:rPr>
+        <w:t>理论价值：探索跨模态特征空间的非线性对齐理论，为构建更高效的通用多模态模型提供数学框架；</w:t>
+      </w:r>
+    </w:p>
+    <w:p>
+      <w:pPr>
+        <w:pStyle w:val="3"/>
+        <w:spacing w:line="360" w:lineRule="auto"/>
         <w:ind w:left="0" w:leftChars="0" w:firstLine="420" w:firstLineChars="200"/>
         <w:rPr>
-          <w:rFonts w:hint="eastAsia" w:ascii="黑体" w:hAnsi="黑体" w:eastAsia="黑体" w:cs="黑体"/>
-          <w:sz w:val="21"/>
-          <w:szCs w:val="21"/>
-          <w:lang w:val="en-US" w:eastAsia="zh-CN"/>
-        </w:rPr>
-      </w:pPr>
-      <w:r>
-        <w:rPr>
-          <w:rFonts w:hint="eastAsia" w:ascii="黑体" w:hAnsi="黑体" w:eastAsia="黑体" w:cs="黑体"/>
-          <w:sz w:val="21"/>
-          <w:szCs w:val="21"/>
-        </w:rPr>
-        <w:t>2.1 国际进展（2020-2023）</w:t>
-      </w:r>
-    </w:p>
-    <w:p>
-      <w:pPr>
-        <w:pStyle w:val="3"/>
-        <w:spacing w:line="360" w:lineRule="auto"/>
-        <w:ind w:left="0" w:leftChars="0" w:firstLine="420" w:firstLineChars="200"/>
-        <w:rPr>
-          <w:rFonts w:hint="eastAsia" w:ascii="宋体" w:hAnsi="宋体" w:eastAsia="宋体" w:cs="宋体"/>
-          <w:sz w:val="21"/>
-          <w:szCs w:val="21"/>
-        </w:rPr>
-      </w:pPr>
-      <w:r>
-        <w:rPr>
-          <w:rFonts w:hint="eastAsia" w:ascii="宋体" w:hAnsi="宋体" w:eastAsia="宋体" w:cs="宋体"/>
-          <w:sz w:val="21"/>
-          <w:szCs w:val="21"/>
-        </w:rPr>
-        <w:t>2.1.1 突破性技术</w:t>
-      </w:r>
-    </w:p>
-    <w:p>
-      <w:pPr>
-        <w:pStyle w:val="3"/>
-        <w:spacing w:line="360" w:lineRule="auto"/>
-        <w:ind w:left="0" w:leftChars="0" w:firstLine="420" w:firstLineChars="200"/>
-        <w:rPr>
-          <w:rFonts w:hint="eastAsia" w:ascii="宋体" w:hAnsi="宋体" w:eastAsia="宋体" w:cs="宋体"/>
-          <w:sz w:val="21"/>
-          <w:szCs w:val="21"/>
-        </w:rPr>
-      </w:pPr>
-      <w:r>
-        <w:rPr>
-          <w:rFonts w:hint="eastAsia" w:ascii="宋体" w:hAnsi="宋体" w:cs="宋体"/>
+          <w:rFonts w:hint="eastAsia" w:ascii="宋体" w:hAnsi="宋体" w:eastAsia="宋体" w:cs="宋体"/>
+          <w:color w:val="000000" w:themeColor="text1"/>
+          <w:sz w:val="21"/>
+          <w:szCs w:val="21"/>
+          <w14:textFill>
+            <w14:solidFill>
+              <w14:schemeClr w14:val="tx1"/>
+            </w14:solidFill>
+          </w14:textFill>
+        </w:rPr>
+      </w:pPr>
+      <w:r>
+        <w:rPr>
+          <w:rFonts w:hint="eastAsia" w:ascii="宋体" w:hAnsi="宋体" w:cs="宋体"/>
+          <w:color w:val="000000" w:themeColor="text1"/>
           <w:sz w:val="21"/>
           <w:szCs w:val="21"/>
           <w:lang w:eastAsia="zh-CN"/>
+          <w14:textFill>
+            <w14:solidFill>
+              <w14:schemeClr w14:val="tx1"/>
+            </w14:solidFill>
+          </w14:textFill>
         </w:rPr>
         <w:t>（</w:t>
       </w:r>
       <w:r>
         <w:rPr>
           <w:rFonts w:hint="eastAsia" w:ascii="宋体" w:hAnsi="宋体" w:cs="宋体"/>
-          <w:sz w:val="21"/>
-          <w:szCs w:val="21"/>
-          <w:lang w:val="en-US" w:eastAsia="zh-CN"/>
-        </w:rPr>
-        <w:t>1）</w:t>
-      </w:r>
-      <w:r>
-        <w:rPr>
-          <w:rFonts w:hint="eastAsia" w:ascii="宋体" w:hAnsi="宋体" w:eastAsia="宋体" w:cs="宋体"/>
-          <w:sz w:val="21"/>
-          <w:szCs w:val="21"/>
-        </w:rPr>
-        <w:t>DALL-E 3（OpenAI, 2023）：通过引入语义编辑机制，实现文本对图像局部细节的精准控制（如“将图像中左侧的猫修改为狗”的成功率达89%），较DALL-E 2提升27个百分点；</w:t>
-      </w:r>
-    </w:p>
-    <w:p>
-      <w:pPr>
-        <w:pStyle w:val="3"/>
-        <w:spacing w:line="360" w:lineRule="auto"/>
-        <w:ind w:left="0" w:leftChars="0" w:firstLine="420" w:firstLineChars="200"/>
-        <w:rPr>
-          <w:rFonts w:hint="eastAsia" w:ascii="宋体" w:hAnsi="宋体" w:eastAsia="宋体" w:cs="宋体"/>
-          <w:sz w:val="21"/>
-          <w:szCs w:val="21"/>
-        </w:rPr>
-      </w:pPr>
-      <w:r>
-        <w:rPr>
-          <w:rFonts w:hint="eastAsia" w:ascii="宋体" w:hAnsi="宋体" w:cs="宋体"/>
+          <w:color w:val="000000" w:themeColor="text1"/>
+          <w:sz w:val="21"/>
+          <w:szCs w:val="21"/>
+          <w:lang w:val="en-US" w:eastAsia="zh-CN"/>
+          <w14:textFill>
+            <w14:solidFill>
+              <w14:schemeClr w14:val="tx1"/>
+            </w14:solidFill>
+          </w14:textFill>
+        </w:rPr>
+        <w:t>2）</w:t>
+      </w:r>
+      <w:r>
+        <w:rPr>
+          <w:rFonts w:hint="eastAsia" w:ascii="宋体" w:hAnsi="宋体" w:eastAsia="宋体" w:cs="宋体"/>
+          <w:color w:val="000000" w:themeColor="text1"/>
+          <w:sz w:val="21"/>
+          <w:szCs w:val="21"/>
+          <w14:textFill>
+            <w14:solidFill>
+              <w14:schemeClr w14:val="tx1"/>
+            </w14:solidFill>
+          </w14:textFill>
+        </w:rPr>
+        <w:t>应用场景：突破教育、医疗、安防等领域的跨媒体数据利用壁垒，针对多领域跨媒体科技大数据的高效检索查询研究具有非常重要的意义</w:t>
+      </w:r>
+      <w:r>
+        <w:rPr>
+          <w:rFonts w:hint="eastAsia" w:ascii="宋体" w:hAnsi="宋体" w:cs="宋体"/>
+          <w:color w:val="000000" w:themeColor="text1"/>
           <w:sz w:val="21"/>
           <w:szCs w:val="21"/>
           <w:lang w:eastAsia="zh-CN"/>
-        </w:rPr>
-        <w:t>（</w:t>
-      </w:r>
-      <w:r>
-        <w:rPr>
-          <w:rFonts w:hint="eastAsia" w:ascii="宋体" w:hAnsi="宋体" w:cs="宋体"/>
-          <w:sz w:val="21"/>
-          <w:szCs w:val="21"/>
-          <w:lang w:val="en-US" w:eastAsia="zh-CN"/>
-        </w:rPr>
-        <w:t>2）</w:t>
-      </w:r>
-      <w:r>
-        <w:rPr>
-          <w:rFonts w:hint="eastAsia" w:ascii="宋体" w:hAnsi="宋体" w:eastAsia="宋体" w:cs="宋体"/>
-          <w:sz w:val="21"/>
-          <w:szCs w:val="21"/>
-        </w:rPr>
-        <w:t xml:space="preserve"> Multimodal GPT-4（Microsoft, 2023）：支持文本-图像-代码的跨模态生成，在图像描述生成任务中BLEU分数达0.82，首次超越人类基准（0.79）。</w:t>
-      </w:r>
-    </w:p>
-    <w:p>
-      <w:pPr>
-        <w:pStyle w:val="3"/>
-        <w:spacing w:line="360" w:lineRule="auto"/>
-        <w:ind w:left="0" w:leftChars="0" w:firstLine="420" w:firstLineChars="200"/>
-        <w:rPr>
-          <w:rFonts w:hint="eastAsia" w:ascii="宋体" w:hAnsi="宋体" w:eastAsia="宋体" w:cs="宋体"/>
-          <w:sz w:val="21"/>
-          <w:szCs w:val="21"/>
-        </w:rPr>
-      </w:pPr>
-      <w:r>
-        <w:rPr>
-          <w:rFonts w:hint="eastAsia" w:ascii="宋体" w:hAnsi="宋体" w:eastAsia="宋体" w:cs="宋体"/>
-          <w:sz w:val="21"/>
-          <w:szCs w:val="21"/>
-        </w:rPr>
-        <w:t>2.1.2 知名实验室成果</w:t>
-      </w:r>
-    </w:p>
-    <w:p>
-      <w:pPr>
-        <w:pStyle w:val="3"/>
-        <w:spacing w:line="360" w:lineRule="auto"/>
-        <w:ind w:left="0" w:leftChars="0" w:firstLine="420" w:firstLineChars="200"/>
-        <w:rPr>
-          <w:rFonts w:hint="eastAsia" w:ascii="宋体" w:hAnsi="宋体" w:eastAsia="宋体" w:cs="宋体"/>
-          <w:color w:val="000000" w:themeColor="text1"/>
-          <w:sz w:val="21"/>
-          <w:szCs w:val="21"/>
-          <w14:textFill>
-            <w14:solidFill>
-              <w14:schemeClr w14:val="tx1"/>
-            </w14:solidFill>
-          </w14:textFill>
-        </w:rPr>
-      </w:pPr>
-      <w:r>
-        <w:rPr>
-          <w:rFonts w:hint="eastAsia" w:ascii="宋体" w:hAnsi="宋体" w:cs="宋体"/>
+          <w14:textFill>
+            <w14:solidFill>
+              <w14:schemeClr w14:val="tx1"/>
+            </w14:solidFill>
+          </w14:textFill>
+        </w:rPr>
+        <w:t>【</w:t>
+      </w:r>
+      <w:r>
+        <w:rPr>
+          <w:rFonts w:hint="eastAsia" w:ascii="宋体" w:hAnsi="宋体" w:cs="宋体"/>
+          <w:color w:val="000000" w:themeColor="text1"/>
+          <w:sz w:val="21"/>
+          <w:szCs w:val="21"/>
+          <w:lang w:val="en-US" w:eastAsia="zh-CN"/>
+          <w14:textFill>
+            <w14:solidFill>
+              <w14:schemeClr w14:val="tx1"/>
+            </w14:solidFill>
+          </w14:textFill>
+        </w:rPr>
+        <w:t>9】</w:t>
+      </w:r>
+      <w:r>
+        <w:rPr>
+          <w:rFonts w:hint="eastAsia" w:ascii="宋体" w:hAnsi="宋体" w:cs="宋体"/>
+          <w:color w:val="000000" w:themeColor="text1"/>
           <w:sz w:val="21"/>
           <w:szCs w:val="21"/>
           <w:lang w:eastAsia="zh-CN"/>
-        </w:rPr>
-        <w:t>（</w:t>
-      </w:r>
-      <w:r>
-        <w:rPr>
-          <w:rFonts w:hint="eastAsia" w:ascii="宋体" w:hAnsi="宋体" w:cs="宋体"/>
-          <w:sz w:val="21"/>
-          <w:szCs w:val="21"/>
-          <w:lang w:val="en-US" w:eastAsia="zh-CN"/>
-        </w:rPr>
-        <w:t>1）</w:t>
-      </w:r>
-      <w:r>
-        <w:rPr>
-          <w:rFonts w:hint="eastAsia" w:ascii="宋体" w:hAnsi="宋体" w:cs="宋体"/>
-          <w:color w:val="70AD47" w:themeColor="accent6"/>
-          <w:sz w:val="21"/>
-          <w:szCs w:val="21"/>
-          <w:lang w:val="en-US" w:eastAsia="zh-CN"/>
-          <w14:textFill>
-            <w14:solidFill>
-              <w14:schemeClr w14:val="accent6"/>
-            </w14:solidFill>
-          </w14:textFill>
-        </w:rPr>
-        <w:t xml:space="preserve"> </w:t>
-      </w:r>
-      <w:r>
-        <w:rPr>
-          <w:rFonts w:hint="eastAsia" w:ascii="宋体" w:hAnsi="宋体" w:eastAsia="宋体" w:cs="宋体"/>
-          <w:color w:val="000000" w:themeColor="text1"/>
-          <w:sz w:val="21"/>
-          <w:szCs w:val="21"/>
-          <w14:textFill>
-            <w14:solidFill>
-              <w14:schemeClr w14:val="tx1"/>
-            </w14:solidFill>
-          </w14:textFill>
-        </w:rPr>
-        <w:t>DeepMind：发布Flamingo模型，通过动态路由机制实现少样本跨模态学习（5-shot图像分类准确率达85%），较传统模型提升15%；</w:t>
-      </w:r>
-    </w:p>
-    <w:p>
-      <w:pPr>
-        <w:pStyle w:val="3"/>
-        <w:spacing w:line="360" w:lineRule="auto"/>
-        <w:ind w:left="0" w:leftChars="0" w:firstLine="420" w:firstLineChars="200"/>
-        <w:rPr>
-          <w:rFonts w:hint="eastAsia" w:ascii="宋体" w:hAnsi="宋体" w:eastAsia="宋体" w:cs="宋体"/>
-          <w:sz w:val="21"/>
-          <w:szCs w:val="21"/>
-        </w:rPr>
-      </w:pPr>
-      <w:r>
-        <w:rPr>
-          <w:rFonts w:hint="eastAsia" w:ascii="宋体" w:hAnsi="宋体" w:cs="宋体"/>
-          <w:sz w:val="21"/>
-          <w:szCs w:val="21"/>
-          <w:lang w:eastAsia="zh-CN"/>
-        </w:rPr>
-        <w:t>（</w:t>
-      </w:r>
-      <w:r>
-        <w:rPr>
-          <w:rFonts w:hint="eastAsia" w:ascii="宋体" w:hAnsi="宋体" w:cs="宋体"/>
-          <w:sz w:val="21"/>
-          <w:szCs w:val="21"/>
-          <w:lang w:val="en-US" w:eastAsia="zh-CN"/>
-        </w:rPr>
-        <w:t xml:space="preserve">2） </w:t>
-      </w:r>
-      <w:r>
-        <w:rPr>
-          <w:rFonts w:hint="eastAsia" w:ascii="宋体" w:hAnsi="宋体" w:eastAsia="宋体" w:cs="宋体"/>
-          <w:sz w:val="21"/>
-          <w:szCs w:val="21"/>
-        </w:rPr>
-        <w:t>MIT CSAIL：提出M3AE（Multimodal Mutual Information Maximization Autoencoder），通过最大化跨模态互信息提升特征对齐效率，在COCO数据集上的图文检索准确率提升至79%。</w:t>
-      </w:r>
-    </w:p>
-    <w:p>
-      <w:pPr>
-        <w:pStyle w:val="3"/>
-        <w:spacing w:line="360" w:lineRule="auto"/>
-        <w:ind w:left="0" w:leftChars="0" w:firstLine="420" w:firstLineChars="200"/>
-        <w:rPr>
-          <w:rFonts w:hint="eastAsia" w:ascii="宋体" w:hAnsi="宋体" w:eastAsia="宋体" w:cs="宋体"/>
-          <w:sz w:val="21"/>
-          <w:szCs w:val="21"/>
-        </w:rPr>
-      </w:pPr>
-      <w:r>
-        <w:rPr>
-          <w:rFonts w:hint="eastAsia" w:ascii="黑体" w:hAnsi="黑体" w:eastAsia="黑体" w:cs="黑体"/>
-          <w:sz w:val="21"/>
-          <w:szCs w:val="21"/>
-        </w:rPr>
-        <w:t>2.2 国内动态</w:t>
-      </w:r>
-    </w:p>
-    <w:p>
-      <w:pPr>
-        <w:pStyle w:val="3"/>
-        <w:spacing w:line="360" w:lineRule="auto"/>
-        <w:ind w:left="0" w:leftChars="0" w:firstLine="420" w:firstLineChars="200"/>
-        <w:rPr>
-          <w:rFonts w:hint="eastAsia" w:ascii="宋体" w:hAnsi="宋体" w:eastAsia="宋体" w:cs="宋体"/>
-          <w:sz w:val="21"/>
-          <w:szCs w:val="21"/>
-        </w:rPr>
-      </w:pPr>
-      <w:r>
-        <w:rPr>
-          <w:rFonts w:hint="eastAsia" w:ascii="宋体" w:hAnsi="宋体" w:eastAsia="宋体" w:cs="宋体"/>
-          <w:sz w:val="21"/>
-          <w:szCs w:val="21"/>
-        </w:rPr>
-        <w:t>2.2.1 政策支持</w:t>
-      </w:r>
-    </w:p>
-    <w:p>
-      <w:pPr>
-        <w:pStyle w:val="3"/>
-        <w:spacing w:line="360" w:lineRule="auto"/>
-        <w:ind w:left="0" w:leftChars="0" w:firstLine="420" w:firstLineChars="200"/>
-        <w:rPr>
-          <w:rFonts w:hint="eastAsia" w:ascii="宋体" w:hAnsi="宋体" w:eastAsia="宋体" w:cs="宋体"/>
-          <w:color w:val="000000" w:themeColor="text1"/>
-          <w:sz w:val="21"/>
-          <w:szCs w:val="21"/>
-          <w14:textFill>
-            <w14:solidFill>
-              <w14:schemeClr w14:val="tx1"/>
-            </w14:solidFill>
-          </w14:textFill>
-        </w:rPr>
-      </w:pPr>
-      <w:r>
-        <w:rPr>
-          <w:rFonts w:hint="eastAsia" w:ascii="宋体" w:hAnsi="宋体" w:cs="宋体"/>
-          <w:sz w:val="21"/>
-          <w:szCs w:val="21"/>
-          <w:lang w:eastAsia="zh-CN"/>
-        </w:rPr>
-        <w:t>（</w:t>
-      </w:r>
-      <w:r>
-        <w:rPr>
-          <w:rFonts w:hint="eastAsia" w:ascii="宋体" w:hAnsi="宋体" w:cs="宋体"/>
-          <w:sz w:val="21"/>
-          <w:szCs w:val="21"/>
-          <w:lang w:val="en-US" w:eastAsia="zh-CN"/>
-        </w:rPr>
-        <w:t>1）</w:t>
-      </w:r>
-      <w:r>
-        <w:rPr>
-          <w:rFonts w:hint="eastAsia" w:ascii="宋体" w:hAnsi="宋体" w:eastAsia="宋体" w:cs="宋体"/>
-          <w:color w:val="000000" w:themeColor="text1"/>
-          <w:sz w:val="21"/>
-          <w:szCs w:val="21"/>
-          <w14:textFill>
-            <w14:solidFill>
-              <w14:schemeClr w14:val="tx1"/>
-            </w14:solidFill>
-          </w14:textFill>
-        </w:rPr>
-        <w:t>中国“十四五”规划将“多模态智能感知与融合”列为人工智能重点研发方向，2022年科技部设立专项基金支持跨媒体分析在文化遗产保护（如文物图像-文献联合检索）的应用；</w:t>
-      </w:r>
-    </w:p>
-    <w:p>
-      <w:pPr>
-        <w:pStyle w:val="3"/>
-        <w:spacing w:line="360" w:lineRule="auto"/>
-        <w:ind w:left="0" w:leftChars="0" w:firstLine="420" w:firstLineChars="200"/>
-        <w:rPr>
-          <w:rFonts w:hint="eastAsia" w:ascii="宋体" w:hAnsi="宋体" w:eastAsia="宋体" w:cs="宋体"/>
-          <w:sz w:val="21"/>
-          <w:szCs w:val="21"/>
-        </w:rPr>
-      </w:pPr>
-      <w:r>
-        <w:rPr>
-          <w:rFonts w:hint="eastAsia" w:ascii="宋体" w:hAnsi="宋体" w:cs="宋体"/>
-          <w:sz w:val="21"/>
-          <w:szCs w:val="21"/>
-          <w:lang w:eastAsia="zh-CN"/>
-        </w:rPr>
-        <w:t>（</w:t>
-      </w:r>
-      <w:r>
-        <w:rPr>
-          <w:rFonts w:hint="eastAsia" w:ascii="宋体" w:hAnsi="宋体" w:cs="宋体"/>
-          <w:sz w:val="21"/>
-          <w:szCs w:val="21"/>
-          <w:lang w:val="en-US" w:eastAsia="zh-CN"/>
-        </w:rPr>
-        <w:t>2）</w:t>
-      </w:r>
-      <w:r>
-        <w:rPr>
-          <w:rFonts w:hint="eastAsia" w:ascii="宋体" w:hAnsi="宋体" w:eastAsia="宋体" w:cs="宋体"/>
-          <w:sz w:val="21"/>
-          <w:szCs w:val="21"/>
-        </w:rPr>
-        <w:t>2023年工信部发布《多模态人工智能产业发展白皮书》，提出“到2025年培育3-5个国际领先的多模态开源平台”的目标。</w:t>
-      </w:r>
-    </w:p>
-    <w:p>
-      <w:pPr>
-        <w:pStyle w:val="3"/>
-        <w:spacing w:line="360" w:lineRule="auto"/>
-        <w:ind w:left="0" w:leftChars="0" w:firstLine="420" w:firstLineChars="200"/>
-        <w:rPr>
-          <w:rFonts w:hint="eastAsia" w:ascii="宋体" w:hAnsi="宋体" w:eastAsia="宋体" w:cs="宋体"/>
-          <w:sz w:val="21"/>
-          <w:szCs w:val="21"/>
-        </w:rPr>
-      </w:pPr>
-      <w:r>
-        <w:rPr>
-          <w:rFonts w:hint="eastAsia" w:ascii="宋体" w:hAnsi="宋体" w:eastAsia="宋体" w:cs="宋体"/>
-          <w:sz w:val="21"/>
-          <w:szCs w:val="21"/>
-        </w:rPr>
-        <w:t>2.2.2 头部企业布局</w:t>
-      </w:r>
-    </w:p>
-    <w:p>
-      <w:pPr>
-        <w:pStyle w:val="3"/>
-        <w:spacing w:line="360" w:lineRule="auto"/>
-        <w:ind w:left="0" w:leftChars="0" w:firstLine="420" w:firstLineChars="200"/>
-        <w:rPr>
-          <w:rFonts w:hint="eastAsia" w:ascii="宋体" w:hAnsi="宋体" w:eastAsia="宋体" w:cs="宋体"/>
-          <w:color w:val="000000" w:themeColor="text1"/>
-          <w:sz w:val="21"/>
-          <w:szCs w:val="21"/>
-          <w14:textFill>
-            <w14:solidFill>
-              <w14:schemeClr w14:val="tx1"/>
-            </w14:solidFill>
-          </w14:textFill>
-        </w:rPr>
-      </w:pPr>
-      <w:r>
-        <w:rPr>
-          <w:rFonts w:hint="eastAsia" w:ascii="宋体" w:hAnsi="宋体" w:cs="宋体"/>
-          <w:color w:val="000000" w:themeColor="text1"/>
-          <w:sz w:val="21"/>
-          <w:szCs w:val="21"/>
-          <w:lang w:val="en-US" w:eastAsia="zh-CN"/>
-          <w14:textFill>
-            <w14:solidFill>
-              <w14:schemeClr w14:val="tx1"/>
-            </w14:solidFill>
-          </w14:textFill>
-        </w:rPr>
-        <w:t>(1)</w:t>
-      </w:r>
-      <w:r>
-        <w:rPr>
-          <w:rFonts w:hint="eastAsia" w:ascii="宋体" w:hAnsi="宋体" w:eastAsia="宋体" w:cs="宋体"/>
-          <w:color w:val="000000" w:themeColor="text1"/>
-          <w:sz w:val="21"/>
-          <w:szCs w:val="21"/>
-          <w14:textFill>
-            <w14:solidFill>
-              <w14:schemeClr w14:val="tx1"/>
-            </w14:solidFill>
-          </w14:textFill>
-        </w:rPr>
-        <w:t>百度文心一</w:t>
-      </w:r>
-      <w:r>
-        <w:rPr>
-          <w:rFonts w:hint="eastAsia" w:ascii="宋体" w:hAnsi="宋体" w:cs="宋体"/>
-          <w:color w:val="000000" w:themeColor="text1"/>
-          <w:sz w:val="21"/>
-          <w:szCs w:val="21"/>
-          <w:lang w:val="en-US" w:eastAsia="zh-CN"/>
-          <w14:textFill>
-            <w14:solidFill>
-              <w14:schemeClr w14:val="tx1"/>
-            </w14:solidFill>
-          </w14:textFill>
-        </w:rPr>
-        <w:t>言</w:t>
-      </w:r>
-      <w:r>
-        <w:rPr>
-          <w:rFonts w:hint="eastAsia" w:ascii="宋体" w:hAnsi="宋体" w:eastAsia="宋体" w:cs="宋体"/>
-          <w:color w:val="000000" w:themeColor="text1"/>
-          <w:sz w:val="21"/>
-          <w:szCs w:val="21"/>
-          <w14:textFill>
-            <w14:solidFill>
-              <w14:schemeClr w14:val="tx1"/>
-            </w14:solidFill>
-          </w14:textFill>
-        </w:rPr>
-        <w:t>：推出“跨模态创意生成平台”，支持“文本描述-3D模型生成”流程自动化，模型推理延迟低于500ms，已应用于电商产品虚拟展示</w:t>
-      </w:r>
-      <w:r>
-        <w:rPr>
-          <w:rFonts w:hint="eastAsia" w:ascii="宋体" w:hAnsi="宋体" w:cs="宋体"/>
-          <w:color w:val="000000" w:themeColor="text1"/>
-          <w:sz w:val="21"/>
-          <w:szCs w:val="21"/>
-          <w:lang w:eastAsia="zh-CN"/>
-          <w14:textFill>
-            <w14:solidFill>
-              <w14:schemeClr w14:val="tx1"/>
-            </w14:solidFill>
-          </w14:textFill>
-        </w:rPr>
-        <w:t>。文心一言在五个使用场景的表现，包括文学创作、商业文案创作、数理推算、中文理解和多模态生成，</w:t>
+          <w14:textFill>
+            <w14:solidFill>
+              <w14:schemeClr w14:val="tx1"/>
+            </w14:solidFill>
+          </w14:textFill>
+        </w:rPr>
+        <w:t>，</w:t>
+      </w:r>
+      <w:r>
+        <w:rPr>
+          <w:rFonts w:hint="eastAsia" w:ascii="宋体" w:hAnsi="宋体" w:cs="宋体"/>
+          <w:color w:val="000000" w:themeColor="text1"/>
+          <w:sz w:val="21"/>
+          <w:szCs w:val="21"/>
+          <w:lang w:val="en-US" w:eastAsia="zh-CN"/>
+          <w14:textFill>
+            <w14:solidFill>
+              <w14:schemeClr w14:val="tx1"/>
+            </w14:solidFill>
+          </w14:textFill>
+        </w:rPr>
+        <w:t>同时</w:t>
       </w:r>
       <w:r>
         <w:rPr>
@@ -1592,11 +1380,743 @@
             </w14:solidFill>
           </w14:textFill>
         </w:rPr>
-        <w:t>百度基于文心大模型技术打造的生成式对话产品—文心一言正式亮相</w:t>
-      </w:r>
-      <w:r>
-        <w:rPr>
-          <w:rFonts w:hint="eastAsia" w:ascii="宋体" w:hAnsi="宋体" w:cs="宋体"/>
+        <w:t>在危险品运输的安全规划任务中,准确识别交通事故诱因至关重要</w:t>
+      </w:r>
+      <w:r>
+        <w:rPr>
+          <w:rFonts w:hint="eastAsia" w:ascii="宋体" w:hAnsi="宋体" w:cs="宋体"/>
+          <w:color w:val="000000" w:themeColor="text1"/>
+          <w:sz w:val="21"/>
+          <w:szCs w:val="21"/>
+          <w:lang w:eastAsia="zh-CN"/>
+          <w14:textFill>
+            <w14:solidFill>
+              <w14:schemeClr w14:val="tx1"/>
+            </w14:solidFill>
+          </w14:textFill>
+        </w:rPr>
+        <w:t>【</w:t>
+      </w:r>
+      <w:r>
+        <w:rPr>
+          <w:rFonts w:hint="eastAsia" w:ascii="宋体" w:hAnsi="宋体" w:cs="宋体"/>
+          <w:color w:val="000000" w:themeColor="text1"/>
+          <w:sz w:val="21"/>
+          <w:szCs w:val="21"/>
+          <w:lang w:val="en-US" w:eastAsia="zh-CN"/>
+          <w14:textFill>
+            <w14:solidFill>
+              <w14:schemeClr w14:val="tx1"/>
+            </w14:solidFill>
+          </w14:textFill>
+        </w:rPr>
+        <w:t>11】，</w:t>
+      </w:r>
+      <w:r>
+        <w:rPr>
+          <w:rFonts w:hint="eastAsia" w:ascii="宋体" w:hAnsi="宋体" w:eastAsia="宋体" w:cs="宋体"/>
+          <w:color w:val="000000" w:themeColor="text1"/>
+          <w:sz w:val="21"/>
+          <w:szCs w:val="21"/>
+          <w14:textFill>
+            <w14:solidFill>
+              <w14:schemeClr w14:val="tx1"/>
+            </w14:solidFill>
+          </w14:textFill>
+        </w:rPr>
+        <w:t>例如在智慧安防中实现“监控视频-事件文本”的实时关联检索，响应速度提升至秒级。</w:t>
+      </w:r>
+    </w:p>
+    <w:p>
+      <w:pPr>
+        <w:pStyle w:val="3"/>
+        <w:spacing w:line="360" w:lineRule="auto"/>
+        <w:ind w:left="0" w:leftChars="0" w:firstLine="0" w:firstLineChars="0"/>
+        <w:rPr>
+          <w:rFonts w:hint="eastAsia" w:ascii="黑体" w:hAnsi="黑体" w:eastAsia="黑体" w:cs="黑体"/>
+          <w:color w:val="000000" w:themeColor="text1"/>
+          <w:sz w:val="28"/>
+          <w:szCs w:val="28"/>
+          <w14:textFill>
+            <w14:solidFill>
+              <w14:schemeClr w14:val="tx1"/>
+            </w14:solidFill>
+          </w14:textFill>
+        </w:rPr>
+      </w:pPr>
+      <w:r>
+        <w:rPr>
+          <w:rFonts w:hint="eastAsia" w:ascii="黑体" w:hAnsi="黑体" w:eastAsia="黑体" w:cs="黑体"/>
+          <w:color w:val="000000" w:themeColor="text1"/>
+          <w:sz w:val="28"/>
+          <w:szCs w:val="28"/>
+          <w14:textFill>
+            <w14:solidFill>
+              <w14:schemeClr w14:val="tx1"/>
+            </w14:solidFill>
+          </w14:textFill>
+        </w:rPr>
+        <w:t>2 国内外研究现状</w:t>
+      </w:r>
+    </w:p>
+    <w:p>
+      <w:pPr>
+        <w:pStyle w:val="3"/>
+        <w:spacing w:line="360" w:lineRule="auto"/>
+        <w:ind w:left="0" w:leftChars="0" w:firstLine="420" w:firstLineChars="200"/>
+        <w:rPr>
+          <w:rFonts w:hint="eastAsia" w:ascii="黑体" w:hAnsi="黑体" w:eastAsia="黑体" w:cs="黑体"/>
+          <w:color w:val="000000" w:themeColor="text1"/>
+          <w:sz w:val="21"/>
+          <w:szCs w:val="21"/>
+          <w:lang w:val="en-US" w:eastAsia="zh-CN"/>
+          <w14:textFill>
+            <w14:solidFill>
+              <w14:schemeClr w14:val="tx1"/>
+            </w14:solidFill>
+          </w14:textFill>
+        </w:rPr>
+      </w:pPr>
+      <w:r>
+        <w:rPr>
+          <w:rFonts w:hint="eastAsia" w:ascii="黑体" w:hAnsi="黑体" w:eastAsia="黑体" w:cs="黑体"/>
+          <w:color w:val="000000" w:themeColor="text1"/>
+          <w:sz w:val="21"/>
+          <w:szCs w:val="21"/>
+          <w14:textFill>
+            <w14:solidFill>
+              <w14:schemeClr w14:val="tx1"/>
+            </w14:solidFill>
+          </w14:textFill>
+        </w:rPr>
+        <w:t>2.1 国际进展（2020-2023）</w:t>
+      </w:r>
+    </w:p>
+    <w:p>
+      <w:pPr>
+        <w:pStyle w:val="3"/>
+        <w:spacing w:line="360" w:lineRule="auto"/>
+        <w:ind w:left="0" w:leftChars="0" w:firstLine="420" w:firstLineChars="200"/>
+        <w:rPr>
+          <w:rFonts w:hint="eastAsia" w:ascii="宋体" w:hAnsi="宋体" w:eastAsia="宋体" w:cs="宋体"/>
+          <w:color w:val="000000" w:themeColor="text1"/>
+          <w:sz w:val="21"/>
+          <w:szCs w:val="21"/>
+          <w14:textFill>
+            <w14:solidFill>
+              <w14:schemeClr w14:val="tx1"/>
+            </w14:solidFill>
+          </w14:textFill>
+        </w:rPr>
+      </w:pPr>
+      <w:r>
+        <w:rPr>
+          <w:rFonts w:hint="eastAsia" w:ascii="宋体" w:hAnsi="宋体" w:eastAsia="宋体" w:cs="宋体"/>
+          <w:color w:val="000000" w:themeColor="text1"/>
+          <w:sz w:val="21"/>
+          <w:szCs w:val="21"/>
+          <w14:textFill>
+            <w14:solidFill>
+              <w14:schemeClr w14:val="tx1"/>
+            </w14:solidFill>
+          </w14:textFill>
+        </w:rPr>
+        <w:t>2.1.1 突破性技术</w:t>
+      </w:r>
+    </w:p>
+    <w:p>
+      <w:pPr>
+        <w:pStyle w:val="3"/>
+        <w:spacing w:line="360" w:lineRule="auto"/>
+        <w:ind w:left="0" w:leftChars="0" w:firstLine="420" w:firstLineChars="200"/>
+        <w:rPr>
+          <w:rFonts w:hint="eastAsia" w:ascii="宋体" w:hAnsi="宋体" w:eastAsia="宋体" w:cs="宋体"/>
+          <w:color w:val="000000" w:themeColor="text1"/>
+          <w:sz w:val="21"/>
+          <w:szCs w:val="21"/>
+          <w14:textFill>
+            <w14:solidFill>
+              <w14:schemeClr w14:val="tx1"/>
+            </w14:solidFill>
+          </w14:textFill>
+        </w:rPr>
+      </w:pPr>
+      <w:r>
+        <w:rPr>
+          <w:rFonts w:hint="eastAsia" w:ascii="宋体" w:hAnsi="宋体" w:cs="宋体"/>
+          <w:color w:val="000000" w:themeColor="text1"/>
+          <w:sz w:val="21"/>
+          <w:szCs w:val="21"/>
+          <w:lang w:eastAsia="zh-CN"/>
+          <w14:textFill>
+            <w14:solidFill>
+              <w14:schemeClr w14:val="tx1"/>
+            </w14:solidFill>
+          </w14:textFill>
+        </w:rPr>
+        <w:t>（</w:t>
+      </w:r>
+      <w:r>
+        <w:rPr>
+          <w:rFonts w:hint="eastAsia" w:ascii="宋体" w:hAnsi="宋体" w:cs="宋体"/>
+          <w:color w:val="000000" w:themeColor="text1"/>
+          <w:sz w:val="21"/>
+          <w:szCs w:val="21"/>
+          <w:lang w:val="en-US" w:eastAsia="zh-CN"/>
+          <w14:textFill>
+            <w14:solidFill>
+              <w14:schemeClr w14:val="tx1"/>
+            </w14:solidFill>
+          </w14:textFill>
+        </w:rPr>
+        <w:t>1）</w:t>
+      </w:r>
+      <w:r>
+        <w:rPr>
+          <w:rFonts w:hint="eastAsia" w:ascii="宋体" w:hAnsi="宋体" w:eastAsia="宋体" w:cs="宋体"/>
+          <w:color w:val="000000" w:themeColor="text1"/>
+          <w:sz w:val="21"/>
+          <w:szCs w:val="21"/>
+          <w14:textFill>
+            <w14:solidFill>
+              <w14:schemeClr w14:val="tx1"/>
+            </w14:solidFill>
+          </w14:textFill>
+        </w:rPr>
+        <w:t>DALL-E 3（OpenAI, 2023）：通过引入语义编辑机制，实现文本对图像局部细节的精准控制（如“将图像中左侧的猫修改为狗”的成功率达89%），较DALL-E 2提升27个百分点；</w:t>
+      </w:r>
+    </w:p>
+    <w:p>
+      <w:pPr>
+        <w:pStyle w:val="3"/>
+        <w:spacing w:line="360" w:lineRule="auto"/>
+        <w:ind w:left="0" w:leftChars="0" w:firstLine="420" w:firstLineChars="200"/>
+        <w:rPr>
+          <w:rFonts w:hint="eastAsia" w:ascii="宋体" w:hAnsi="宋体" w:eastAsia="宋体" w:cs="宋体"/>
+          <w:color w:val="000000" w:themeColor="text1"/>
+          <w:sz w:val="21"/>
+          <w:szCs w:val="21"/>
+          <w14:textFill>
+            <w14:solidFill>
+              <w14:schemeClr w14:val="tx1"/>
+            </w14:solidFill>
+          </w14:textFill>
+        </w:rPr>
+      </w:pPr>
+      <w:r>
+        <w:rPr>
+          <w:rFonts w:hint="eastAsia" w:ascii="宋体" w:hAnsi="宋体" w:cs="宋体"/>
+          <w:color w:val="000000" w:themeColor="text1"/>
+          <w:sz w:val="21"/>
+          <w:szCs w:val="21"/>
+          <w:lang w:eastAsia="zh-CN"/>
+          <w14:textFill>
+            <w14:solidFill>
+              <w14:schemeClr w14:val="tx1"/>
+            </w14:solidFill>
+          </w14:textFill>
+        </w:rPr>
+        <w:t>（</w:t>
+      </w:r>
+      <w:r>
+        <w:rPr>
+          <w:rFonts w:hint="eastAsia" w:ascii="宋体" w:hAnsi="宋体" w:cs="宋体"/>
+          <w:color w:val="000000" w:themeColor="text1"/>
+          <w:sz w:val="21"/>
+          <w:szCs w:val="21"/>
+          <w:lang w:val="en-US" w:eastAsia="zh-CN"/>
+          <w14:textFill>
+            <w14:solidFill>
+              <w14:schemeClr w14:val="tx1"/>
+            </w14:solidFill>
+          </w14:textFill>
+        </w:rPr>
+        <w:t>2）</w:t>
+      </w:r>
+      <w:r>
+        <w:rPr>
+          <w:rFonts w:hint="eastAsia" w:ascii="宋体" w:hAnsi="宋体" w:eastAsia="宋体" w:cs="宋体"/>
+          <w:color w:val="000000" w:themeColor="text1"/>
+          <w:sz w:val="21"/>
+          <w:szCs w:val="21"/>
+          <w14:textFill>
+            <w14:solidFill>
+              <w14:schemeClr w14:val="tx1"/>
+            </w14:solidFill>
+          </w14:textFill>
+        </w:rPr>
+        <w:t xml:space="preserve"> Multimodal GPT-4（Microsoft, 2023）：支持文本-图像-代码的跨模态生成，在图像描述生成任务中BLEU分数达0.82，首次超越人类基准（0.79）。</w:t>
+      </w:r>
+    </w:p>
+    <w:p>
+      <w:pPr>
+        <w:pStyle w:val="3"/>
+        <w:spacing w:line="360" w:lineRule="auto"/>
+        <w:ind w:left="0" w:leftChars="0" w:firstLine="420" w:firstLineChars="200"/>
+        <w:rPr>
+          <w:rFonts w:hint="eastAsia" w:ascii="宋体" w:hAnsi="宋体" w:eastAsia="宋体" w:cs="宋体"/>
+          <w:color w:val="000000" w:themeColor="text1"/>
+          <w:sz w:val="21"/>
+          <w:szCs w:val="21"/>
+          <w14:textFill>
+            <w14:solidFill>
+              <w14:schemeClr w14:val="tx1"/>
+            </w14:solidFill>
+          </w14:textFill>
+        </w:rPr>
+      </w:pPr>
+      <w:r>
+        <w:rPr>
+          <w:rFonts w:hint="eastAsia" w:ascii="宋体" w:hAnsi="宋体" w:eastAsia="宋体" w:cs="宋体"/>
+          <w:color w:val="000000" w:themeColor="text1"/>
+          <w:sz w:val="21"/>
+          <w:szCs w:val="21"/>
+          <w14:textFill>
+            <w14:solidFill>
+              <w14:schemeClr w14:val="tx1"/>
+            </w14:solidFill>
+          </w14:textFill>
+        </w:rPr>
+        <w:t>2.1.2 知名实验室成果</w:t>
+      </w:r>
+    </w:p>
+    <w:p>
+      <w:pPr>
+        <w:pStyle w:val="3"/>
+        <w:spacing w:line="360" w:lineRule="auto"/>
+        <w:ind w:left="0" w:leftChars="0" w:firstLine="420" w:firstLineChars="200"/>
+        <w:rPr>
+          <w:rFonts w:hint="eastAsia" w:ascii="宋体" w:hAnsi="宋体" w:eastAsia="宋体" w:cs="宋体"/>
+          <w:color w:val="000000" w:themeColor="text1"/>
+          <w:sz w:val="21"/>
+          <w:szCs w:val="21"/>
+          <w14:textFill>
+            <w14:solidFill>
+              <w14:schemeClr w14:val="tx1"/>
+            </w14:solidFill>
+          </w14:textFill>
+        </w:rPr>
+      </w:pPr>
+      <w:r>
+        <w:rPr>
+          <w:rFonts w:hint="eastAsia" w:ascii="宋体" w:hAnsi="宋体" w:cs="宋体"/>
+          <w:color w:val="000000" w:themeColor="text1"/>
+          <w:sz w:val="21"/>
+          <w:szCs w:val="21"/>
+          <w:lang w:eastAsia="zh-CN"/>
+          <w14:textFill>
+            <w14:solidFill>
+              <w14:schemeClr w14:val="tx1"/>
+            </w14:solidFill>
+          </w14:textFill>
+        </w:rPr>
+        <w:t>（</w:t>
+      </w:r>
+      <w:r>
+        <w:rPr>
+          <w:rFonts w:hint="eastAsia" w:ascii="宋体" w:hAnsi="宋体" w:cs="宋体"/>
+          <w:color w:val="000000" w:themeColor="text1"/>
+          <w:sz w:val="21"/>
+          <w:szCs w:val="21"/>
+          <w:lang w:val="en-US" w:eastAsia="zh-CN"/>
+          <w14:textFill>
+            <w14:solidFill>
+              <w14:schemeClr w14:val="tx1"/>
+            </w14:solidFill>
+          </w14:textFill>
+        </w:rPr>
+        <w:t xml:space="preserve">1） </w:t>
+      </w:r>
+      <w:r>
+        <w:rPr>
+          <w:rFonts w:hint="eastAsia" w:ascii="宋体" w:hAnsi="宋体" w:eastAsia="宋体" w:cs="宋体"/>
+          <w:color w:val="000000" w:themeColor="text1"/>
+          <w:sz w:val="21"/>
+          <w:szCs w:val="21"/>
+          <w14:textFill>
+            <w14:solidFill>
+              <w14:schemeClr w14:val="tx1"/>
+            </w14:solidFill>
+          </w14:textFill>
+        </w:rPr>
+        <w:t>DeepMind：发布Flamingo模型，通过动态路由机制实现少样本跨模态学习（5-shot图像分类准确率达85%），较传统模型提升15%；</w:t>
+      </w:r>
+    </w:p>
+    <w:p>
+      <w:pPr>
+        <w:pStyle w:val="3"/>
+        <w:spacing w:line="360" w:lineRule="auto"/>
+        <w:ind w:left="0" w:leftChars="0" w:firstLine="420" w:firstLineChars="200"/>
+        <w:rPr>
+          <w:rFonts w:hint="eastAsia" w:ascii="宋体" w:hAnsi="宋体" w:eastAsia="宋体" w:cs="宋体"/>
+          <w:color w:val="000000" w:themeColor="text1"/>
+          <w:sz w:val="21"/>
+          <w:szCs w:val="21"/>
+          <w14:textFill>
+            <w14:solidFill>
+              <w14:schemeClr w14:val="tx1"/>
+            </w14:solidFill>
+          </w14:textFill>
+        </w:rPr>
+      </w:pPr>
+      <w:r>
+        <w:rPr>
+          <w:rFonts w:hint="eastAsia" w:ascii="宋体" w:hAnsi="宋体" w:cs="宋体"/>
+          <w:color w:val="000000" w:themeColor="text1"/>
+          <w:sz w:val="21"/>
+          <w:szCs w:val="21"/>
+          <w:lang w:eastAsia="zh-CN"/>
+          <w14:textFill>
+            <w14:solidFill>
+              <w14:schemeClr w14:val="tx1"/>
+            </w14:solidFill>
+          </w14:textFill>
+        </w:rPr>
+        <w:t>（</w:t>
+      </w:r>
+      <w:r>
+        <w:rPr>
+          <w:rFonts w:hint="eastAsia" w:ascii="宋体" w:hAnsi="宋体" w:cs="宋体"/>
+          <w:color w:val="000000" w:themeColor="text1"/>
+          <w:sz w:val="21"/>
+          <w:szCs w:val="21"/>
+          <w:lang w:val="en-US" w:eastAsia="zh-CN"/>
+          <w14:textFill>
+            <w14:solidFill>
+              <w14:schemeClr w14:val="tx1"/>
+            </w14:solidFill>
+          </w14:textFill>
+        </w:rPr>
+        <w:t xml:space="preserve">2） </w:t>
+      </w:r>
+      <w:r>
+        <w:rPr>
+          <w:rFonts w:hint="eastAsia" w:ascii="宋体" w:hAnsi="宋体" w:eastAsia="宋体" w:cs="宋体"/>
+          <w:color w:val="000000" w:themeColor="text1"/>
+          <w:sz w:val="21"/>
+          <w:szCs w:val="21"/>
+          <w14:textFill>
+            <w14:solidFill>
+              <w14:schemeClr w14:val="tx1"/>
+            </w14:solidFill>
+          </w14:textFill>
+        </w:rPr>
+        <w:t>MIT CSAIL：提出M3AE（Multimodal Mutual Information Maximization Autoencoder），通过最大化跨模态互信息提升特征对齐效率，在COCO数据集上的图文检索准确率提升至79%。</w:t>
+      </w:r>
+    </w:p>
+    <w:p>
+      <w:pPr>
+        <w:pStyle w:val="3"/>
+        <w:spacing w:line="360" w:lineRule="auto"/>
+        <w:ind w:left="0" w:leftChars="0" w:firstLine="420" w:firstLineChars="200"/>
+        <w:rPr>
+          <w:rFonts w:hint="eastAsia" w:ascii="宋体" w:hAnsi="宋体" w:eastAsia="宋体" w:cs="宋体"/>
+          <w:color w:val="000000" w:themeColor="text1"/>
+          <w:sz w:val="21"/>
+          <w:szCs w:val="21"/>
+          <w14:textFill>
+            <w14:solidFill>
+              <w14:schemeClr w14:val="tx1"/>
+            </w14:solidFill>
+          </w14:textFill>
+        </w:rPr>
+      </w:pPr>
+      <w:r>
+        <w:rPr>
+          <w:rFonts w:hint="eastAsia" w:ascii="黑体" w:hAnsi="黑体" w:eastAsia="黑体" w:cs="黑体"/>
+          <w:color w:val="000000" w:themeColor="text1"/>
+          <w:sz w:val="21"/>
+          <w:szCs w:val="21"/>
+          <w14:textFill>
+            <w14:solidFill>
+              <w14:schemeClr w14:val="tx1"/>
+            </w14:solidFill>
+          </w14:textFill>
+        </w:rPr>
+        <w:t>2.2 国内动态</w:t>
+      </w:r>
+    </w:p>
+    <w:p>
+      <w:pPr>
+        <w:pStyle w:val="3"/>
+        <w:spacing w:line="360" w:lineRule="auto"/>
+        <w:ind w:left="0" w:leftChars="0" w:firstLine="420" w:firstLineChars="200"/>
+        <w:rPr>
+          <w:rFonts w:hint="eastAsia" w:ascii="宋体" w:hAnsi="宋体" w:eastAsia="宋体" w:cs="宋体"/>
+          <w:color w:val="000000" w:themeColor="text1"/>
+          <w:sz w:val="21"/>
+          <w:szCs w:val="21"/>
+          <w14:textFill>
+            <w14:solidFill>
+              <w14:schemeClr w14:val="tx1"/>
+            </w14:solidFill>
+          </w14:textFill>
+        </w:rPr>
+      </w:pPr>
+      <w:r>
+        <w:rPr>
+          <w:rFonts w:hint="eastAsia" w:ascii="宋体" w:hAnsi="宋体" w:eastAsia="宋体" w:cs="宋体"/>
+          <w:color w:val="000000" w:themeColor="text1"/>
+          <w:sz w:val="21"/>
+          <w:szCs w:val="21"/>
+          <w14:textFill>
+            <w14:solidFill>
+              <w14:schemeClr w14:val="tx1"/>
+            </w14:solidFill>
+          </w14:textFill>
+        </w:rPr>
+        <w:t>2.2.1 政策支持</w:t>
+      </w:r>
+    </w:p>
+    <w:p>
+      <w:pPr>
+        <w:pStyle w:val="3"/>
+        <w:spacing w:line="360" w:lineRule="auto"/>
+        <w:ind w:left="0" w:leftChars="0" w:firstLine="420" w:firstLineChars="200"/>
+        <w:rPr>
+          <w:rFonts w:hint="eastAsia" w:ascii="宋体" w:hAnsi="宋体" w:eastAsia="宋体" w:cs="宋体"/>
+          <w:color w:val="000000" w:themeColor="text1"/>
+          <w:sz w:val="21"/>
+          <w:szCs w:val="21"/>
+          <w14:textFill>
+            <w14:solidFill>
+              <w14:schemeClr w14:val="tx1"/>
+            </w14:solidFill>
+          </w14:textFill>
+        </w:rPr>
+      </w:pPr>
+      <w:r>
+        <w:rPr>
+          <w:rFonts w:hint="eastAsia" w:ascii="宋体" w:hAnsi="宋体" w:cs="宋体"/>
+          <w:color w:val="000000" w:themeColor="text1"/>
+          <w:sz w:val="21"/>
+          <w:szCs w:val="21"/>
+          <w:lang w:eastAsia="zh-CN"/>
+          <w14:textFill>
+            <w14:solidFill>
+              <w14:schemeClr w14:val="tx1"/>
+            </w14:solidFill>
+          </w14:textFill>
+        </w:rPr>
+        <w:t>（</w:t>
+      </w:r>
+      <w:r>
+        <w:rPr>
+          <w:rFonts w:hint="eastAsia" w:ascii="宋体" w:hAnsi="宋体" w:cs="宋体"/>
+          <w:color w:val="000000" w:themeColor="text1"/>
+          <w:sz w:val="21"/>
+          <w:szCs w:val="21"/>
+          <w:lang w:val="en-US" w:eastAsia="zh-CN"/>
+          <w14:textFill>
+            <w14:solidFill>
+              <w14:schemeClr w14:val="tx1"/>
+            </w14:solidFill>
+          </w14:textFill>
+        </w:rPr>
+        <w:t>1）</w:t>
+      </w:r>
+      <w:r>
+        <w:rPr>
+          <w:rFonts w:hint="eastAsia" w:ascii="宋体" w:hAnsi="宋体" w:eastAsia="宋体" w:cs="宋体"/>
+          <w:color w:val="000000" w:themeColor="text1"/>
+          <w:sz w:val="21"/>
+          <w:szCs w:val="21"/>
+          <w14:textFill>
+            <w14:solidFill>
+              <w14:schemeClr w14:val="tx1"/>
+            </w14:solidFill>
+          </w14:textFill>
+        </w:rPr>
+        <w:t>中国“十四五”规划将“多模态智能感知与融合”列为人工智能重点研发方向，2022年科技部设立专项基金支持跨媒体分析在文化遗产保护（如文物图像-文献联合检索）的应用；</w:t>
+      </w:r>
+    </w:p>
+    <w:p>
+      <w:pPr>
+        <w:pStyle w:val="3"/>
+        <w:spacing w:line="360" w:lineRule="auto"/>
+        <w:ind w:left="0" w:leftChars="0" w:firstLine="420" w:firstLineChars="200"/>
+        <w:rPr>
+          <w:rFonts w:hint="eastAsia" w:ascii="宋体" w:hAnsi="宋体" w:eastAsia="宋体" w:cs="宋体"/>
+          <w:color w:val="000000" w:themeColor="text1"/>
+          <w:sz w:val="21"/>
+          <w:szCs w:val="21"/>
+          <w14:textFill>
+            <w14:solidFill>
+              <w14:schemeClr w14:val="tx1"/>
+            </w14:solidFill>
+          </w14:textFill>
+        </w:rPr>
+      </w:pPr>
+      <w:r>
+        <w:rPr>
+          <w:rFonts w:hint="eastAsia" w:ascii="宋体" w:hAnsi="宋体" w:cs="宋体"/>
+          <w:color w:val="000000" w:themeColor="text1"/>
+          <w:sz w:val="21"/>
+          <w:szCs w:val="21"/>
+          <w:lang w:eastAsia="zh-CN"/>
+          <w14:textFill>
+            <w14:solidFill>
+              <w14:schemeClr w14:val="tx1"/>
+            </w14:solidFill>
+          </w14:textFill>
+        </w:rPr>
+        <w:t>（</w:t>
+      </w:r>
+      <w:r>
+        <w:rPr>
+          <w:rFonts w:hint="eastAsia" w:ascii="宋体" w:hAnsi="宋体" w:cs="宋体"/>
+          <w:color w:val="000000" w:themeColor="text1"/>
+          <w:sz w:val="21"/>
+          <w:szCs w:val="21"/>
+          <w:lang w:val="en-US" w:eastAsia="zh-CN"/>
+          <w14:textFill>
+            <w14:solidFill>
+              <w14:schemeClr w14:val="tx1"/>
+            </w14:solidFill>
+          </w14:textFill>
+        </w:rPr>
+        <w:t>2）</w:t>
+      </w:r>
+      <w:r>
+        <w:rPr>
+          <w:rFonts w:hint="eastAsia" w:ascii="宋体" w:hAnsi="宋体" w:eastAsia="宋体" w:cs="宋体"/>
+          <w:color w:val="000000" w:themeColor="text1"/>
+          <w:sz w:val="21"/>
+          <w:szCs w:val="21"/>
+          <w14:textFill>
+            <w14:solidFill>
+              <w14:schemeClr w14:val="tx1"/>
+            </w14:solidFill>
+          </w14:textFill>
+        </w:rPr>
+        <w:t>2023年工信部发布《多模态人工智能产业发展白皮书》，提出“到2025年培育3-5个国际领先的多模态开源平台”的目标。</w:t>
+      </w:r>
+    </w:p>
+    <w:p>
+      <w:pPr>
+        <w:pStyle w:val="3"/>
+        <w:spacing w:line="360" w:lineRule="auto"/>
+        <w:ind w:left="0" w:leftChars="0" w:firstLine="420" w:firstLineChars="200"/>
+        <w:rPr>
+          <w:rFonts w:hint="eastAsia" w:ascii="宋体" w:hAnsi="宋体" w:eastAsia="宋体" w:cs="宋体"/>
+          <w:color w:val="000000" w:themeColor="text1"/>
+          <w:sz w:val="21"/>
+          <w:szCs w:val="21"/>
+          <w14:textFill>
+            <w14:solidFill>
+              <w14:schemeClr w14:val="tx1"/>
+            </w14:solidFill>
+          </w14:textFill>
+        </w:rPr>
+      </w:pPr>
+      <w:r>
+        <w:rPr>
+          <w:rFonts w:hint="eastAsia" w:ascii="宋体" w:hAnsi="宋体" w:eastAsia="宋体" w:cs="宋体"/>
+          <w:color w:val="000000" w:themeColor="text1"/>
+          <w:sz w:val="21"/>
+          <w:szCs w:val="21"/>
+          <w14:textFill>
+            <w14:solidFill>
+              <w14:schemeClr w14:val="tx1"/>
+            </w14:solidFill>
+          </w14:textFill>
+        </w:rPr>
+        <w:t>2.2.2 头部企业布局</w:t>
+      </w:r>
+    </w:p>
+    <w:p>
+      <w:pPr>
+        <w:pStyle w:val="3"/>
+        <w:spacing w:line="360" w:lineRule="auto"/>
+        <w:ind w:left="0" w:leftChars="0" w:firstLine="420" w:firstLineChars="200"/>
+        <w:rPr>
+          <w:rFonts w:hint="eastAsia" w:ascii="宋体" w:hAnsi="宋体" w:eastAsia="宋体" w:cs="宋体"/>
+          <w:color w:val="000000" w:themeColor="text1"/>
+          <w:sz w:val="21"/>
+          <w:szCs w:val="21"/>
+          <w14:textFill>
+            <w14:solidFill>
+              <w14:schemeClr w14:val="tx1"/>
+            </w14:solidFill>
+          </w14:textFill>
+        </w:rPr>
+      </w:pPr>
+      <w:r>
+        <w:rPr>
+          <w:rFonts w:hint="eastAsia" w:ascii="宋体" w:hAnsi="宋体" w:cs="宋体"/>
+          <w:color w:val="000000" w:themeColor="text1"/>
+          <w:sz w:val="21"/>
+          <w:szCs w:val="21"/>
+          <w:lang w:val="en-US" w:eastAsia="zh-CN"/>
+          <w14:textFill>
+            <w14:solidFill>
+              <w14:schemeClr w14:val="tx1"/>
+            </w14:solidFill>
+          </w14:textFill>
+        </w:rPr>
+        <w:t>(1)</w:t>
+      </w:r>
+      <w:r>
+        <w:rPr>
+          <w:rFonts w:hint="eastAsia" w:ascii="宋体" w:hAnsi="宋体" w:eastAsia="宋体" w:cs="宋体"/>
+          <w:color w:val="000000" w:themeColor="text1"/>
+          <w:sz w:val="21"/>
+          <w:szCs w:val="21"/>
+          <w14:textFill>
+            <w14:solidFill>
+              <w14:schemeClr w14:val="tx1"/>
+            </w14:solidFill>
+          </w14:textFill>
+        </w:rPr>
+        <w:t>百度文心一</w:t>
+      </w:r>
+      <w:r>
+        <w:rPr>
+          <w:rFonts w:hint="eastAsia" w:ascii="宋体" w:hAnsi="宋体" w:cs="宋体"/>
+          <w:color w:val="000000" w:themeColor="text1"/>
+          <w:sz w:val="21"/>
+          <w:szCs w:val="21"/>
+          <w:lang w:val="en-US" w:eastAsia="zh-CN"/>
+          <w14:textFill>
+            <w14:solidFill>
+              <w14:schemeClr w14:val="tx1"/>
+            </w14:solidFill>
+          </w14:textFill>
+        </w:rPr>
+        <w:t>言</w:t>
+      </w:r>
+      <w:r>
+        <w:rPr>
+          <w:rFonts w:hint="eastAsia" w:ascii="宋体" w:hAnsi="宋体" w:eastAsia="宋体" w:cs="宋体"/>
+          <w:color w:val="000000" w:themeColor="text1"/>
+          <w:sz w:val="21"/>
+          <w:szCs w:val="21"/>
+          <w14:textFill>
+            <w14:solidFill>
+              <w14:schemeClr w14:val="tx1"/>
+            </w14:solidFill>
+          </w14:textFill>
+        </w:rPr>
+        <w:t>：推出“跨模态创意生成平台”，支持“文本描述-3D模型生成”流程自动化，模型推理延迟低于500ms，已应用于电商产品虚拟展示</w:t>
+      </w:r>
+      <w:r>
+        <w:rPr>
+          <w:rFonts w:hint="eastAsia" w:ascii="宋体" w:hAnsi="宋体" w:cs="宋体"/>
+          <w:color w:val="000000" w:themeColor="text1"/>
+          <w:sz w:val="21"/>
+          <w:szCs w:val="21"/>
+          <w:lang w:eastAsia="zh-CN"/>
+          <w14:textFill>
+            <w14:solidFill>
+              <w14:schemeClr w14:val="tx1"/>
+            </w14:solidFill>
+          </w14:textFill>
+        </w:rPr>
+        <w:t>。文心一言在五个使用场景的表现，包括文学创作、商业文案创作、数理推算、中文理解和多模态生成，</w:t>
+      </w:r>
+      <w:r>
+        <w:rPr>
+          <w:rFonts w:hint="eastAsia" w:ascii="宋体" w:hAnsi="宋体" w:eastAsia="宋体" w:cs="宋体"/>
           <w:i w:val="0"/>
           <w:iCs w:val="0"/>
           <w:caps w:val="0"/>
@@ -1605,14 +2125,13 @@
           <w:sz w:val="21"/>
           <w:szCs w:val="21"/>
           <w:shd w:val="clear" w:fill="FFFFFF"/>
-          <w:lang w:eastAsia="zh-CN"/>
-          <w14:textFill>
-            <w14:solidFill>
-              <w14:schemeClr w14:val="tx1"/>
-            </w14:solidFill>
-          </w14:textFill>
-        </w:rPr>
-        <w:t>【</w:t>
+          <w14:textFill>
+            <w14:solidFill>
+              <w14:schemeClr w14:val="tx1"/>
+            </w14:solidFill>
+          </w14:textFill>
+        </w:rPr>
+        <w:t>百度基于文心大模型技术打造的生成式对话产品—文心一言正式亮相</w:t>
       </w:r>
       <w:r>
         <w:rPr>
@@ -1625,14 +2144,54 @@
           <w:sz w:val="21"/>
           <w:szCs w:val="21"/>
           <w:shd w:val="clear" w:fill="FFFFFF"/>
-          <w:lang w:val="en-US" w:eastAsia="zh-CN"/>
-          <w14:textFill>
-            <w14:solidFill>
-              <w14:schemeClr w14:val="tx1"/>
-            </w14:solidFill>
-          </w14:textFill>
-        </w:rPr>
-        <w:t>5】</w:t>
+          <w:lang w:eastAsia="zh-CN"/>
+          <w14:textFill>
+            <w14:solidFill>
+              <w14:schemeClr w14:val="tx1"/>
+            </w14:solidFill>
+          </w14:textFill>
+        </w:rPr>
+        <w:t>【</w:t>
+      </w:r>
+      <w:r>
+        <w:rPr>
+          <w:rFonts w:hint="eastAsia" w:ascii="宋体" w:hAnsi="宋体" w:cs="宋体"/>
+          <w:i w:val="0"/>
+          <w:iCs w:val="0"/>
+          <w:caps w:val="0"/>
+          <w:color w:val="000000" w:themeColor="text1"/>
+          <w:spacing w:val="0"/>
+          <w:sz w:val="21"/>
+          <w:szCs w:val="21"/>
+          <w:shd w:val="clear" w:fill="FFFFFF"/>
+          <w:lang w:val="en-US" w:eastAsia="zh-CN"/>
+          <w14:textFill>
+            <w14:solidFill>
+              <w14:schemeClr w14:val="tx1"/>
+            </w14:solidFill>
+          </w14:textFill>
+        </w:rPr>
+        <w:t>4</w:t>
+      </w:r>
+      <w:r>
+        <w:rPr>
+          <w:rFonts w:hint="eastAsia" w:ascii="宋体" w:hAnsi="宋体" w:cs="宋体"/>
+          <w:i w:val="0"/>
+          <w:iCs w:val="0"/>
+          <w:caps w:val="0"/>
+          <w:color w:val="000000" w:themeColor="text1"/>
+          <w:spacing w:val="0"/>
+          <w:sz w:val="21"/>
+          <w:szCs w:val="21"/>
+          <w:shd w:val="clear" w:fill="FFFFFF"/>
+          <w:lang w:val="en-US" w:eastAsia="zh-CN"/>
+          <w14:textFill>
+            <w14:solidFill>
+              <w14:schemeClr w14:val="tx1"/>
+            </w14:solidFill>
+          </w14:textFill>
+        </w:rPr>
+        <w:t>】</w:t>
       </w:r>
       <w:r>
         <w:rPr>
@@ -1708,22 +2267,68 @@
             </w14:solidFill>
           </w14:textFill>
         </w:rPr>
-        <w:t>【</w:t>
-      </w:r>
-      <w:r>
-        <w:rPr>
-          <w:rFonts w:hint="eastAsia" w:ascii="宋体" w:hAnsi="宋体" w:cs="宋体"/>
-          <w:color w:val="000000" w:themeColor="text1"/>
-          <w:sz w:val="21"/>
-          <w:szCs w:val="21"/>
-          <w:lang w:val="en-US" w:eastAsia="zh-CN"/>
-          <w14:textFill>
-            <w14:solidFill>
-              <w14:schemeClr w14:val="tx1"/>
-            </w14:solidFill>
-          </w14:textFill>
-        </w:rPr>
-        <w:t>8】</w:t>
+        <w:t>。</w:t>
+      </w:r>
+      <w:r>
+        <w:rPr>
+          <w:rFonts w:hint="eastAsia" w:ascii="宋体" w:hAnsi="宋体" w:eastAsia="宋体" w:cs="宋体"/>
+          <w:color w:val="000000" w:themeColor="text1"/>
+          <w:sz w:val="21"/>
+          <w:szCs w:val="21"/>
+          <w14:textFill>
+            <w14:solidFill>
+              <w14:schemeClr w14:val="tx1"/>
+            </w14:solidFill>
+          </w14:textFill>
+        </w:rPr>
+        <w:t>发布“多模态内容审核系统”，融合文本语义分析与图像特征提取，对违规内容的综合检测准确率达99.2%，较单一模态系统提升12%；</w:t>
+      </w:r>
+    </w:p>
+    <w:p>
+      <w:pPr>
+        <w:pStyle w:val="3"/>
+        <w:spacing w:line="360" w:lineRule="auto"/>
+        <w:ind w:left="0" w:leftChars="0" w:firstLine="420" w:firstLineChars="200"/>
+        <w:rPr>
+          <w:rFonts w:hint="eastAsia" w:ascii="宋体" w:hAnsi="宋体" w:eastAsia="宋体" w:cs="宋体"/>
+          <w:color w:val="000000" w:themeColor="text1"/>
+          <w:sz w:val="21"/>
+          <w:szCs w:val="21"/>
+          <w14:textFill>
+            <w14:solidFill>
+              <w14:schemeClr w14:val="tx1"/>
+            </w14:solidFill>
+          </w14:textFill>
+        </w:rPr>
+      </w:pPr>
+      <w:r>
+        <w:rPr>
+          <w:rFonts w:hint="eastAsia" w:ascii="宋体" w:hAnsi="宋体" w:cs="宋体"/>
+          <w:color w:val="000000" w:themeColor="text1"/>
+          <w:sz w:val="21"/>
+          <w:szCs w:val="21"/>
+          <w:lang w:val="en-US" w:eastAsia="zh-CN"/>
+          <w14:textFill>
+            <w14:solidFill>
+              <w14:schemeClr w14:val="tx1"/>
+            </w14:solidFill>
+          </w14:textFill>
+        </w:rPr>
+        <w:t>(3)</w:t>
+      </w:r>
+      <w:r>
+        <w:rPr>
+          <w:rFonts w:hint="eastAsia" w:ascii="宋体" w:hAnsi="宋体" w:eastAsia="宋体" w:cs="宋体"/>
+          <w:color w:val="000000" w:themeColor="text1"/>
+          <w:sz w:val="21"/>
+          <w:szCs w:val="21"/>
+          <w14:textFill>
+            <w14:solidFill>
+              <w14:schemeClr w14:val="tx1"/>
+            </w14:solidFill>
+          </w14:textFill>
+        </w:rPr>
+        <w:t>商汤科技：开源“日日新SenseNova”多模态大模型，支持视频-文本跨模态生成，在短视频内容创作场景中降低人工剪辑成本40%</w:t>
       </w:r>
       <w:r>
         <w:rPr>
@@ -1738,130 +2343,81 @@
             </w14:solidFill>
           </w14:textFill>
         </w:rPr>
+        <w:t>。随着生成式AI和大模型技术的飞速发展，大视听产业将迎来前所未有的机遇【</w:t>
+      </w:r>
+      <w:r>
+        <w:rPr>
+          <w:rFonts w:hint="eastAsia" w:ascii="宋体" w:hAnsi="宋体" w:cs="宋体"/>
+          <w:color w:val="000000" w:themeColor="text1"/>
+          <w:sz w:val="21"/>
+          <w:szCs w:val="21"/>
+          <w:lang w:val="en-US" w:eastAsia="zh-CN"/>
+          <w14:textFill>
+            <w14:solidFill>
+              <w14:schemeClr w14:val="tx1"/>
+            </w14:solidFill>
+          </w14:textFill>
+        </w:rPr>
+        <w:t>6</w:t>
+      </w:r>
+      <w:r>
+        <w:rPr>
+          <w:rFonts w:hint="eastAsia" w:ascii="宋体" w:hAnsi="宋体" w:cs="宋体"/>
+          <w:color w:val="000000" w:themeColor="text1"/>
+          <w:sz w:val="21"/>
+          <w:szCs w:val="21"/>
+          <w:lang w:val="en-US" w:eastAsia="zh-CN"/>
+          <w14:textFill>
+            <w14:solidFill>
+              <w14:schemeClr w14:val="tx1"/>
+            </w14:solidFill>
+          </w14:textFill>
+        </w:rPr>
+        <w:t>】</w:t>
+      </w:r>
+      <w:r>
+        <w:rPr>
+          <w:rFonts w:hint="eastAsia" w:ascii="宋体" w:hAnsi="宋体" w:eastAsia="宋体" w:cs="宋体"/>
+          <w:color w:val="000000" w:themeColor="text1"/>
+          <w:sz w:val="21"/>
+          <w:szCs w:val="21"/>
+          <w14:textFill>
+            <w14:solidFill>
+              <w14:schemeClr w14:val="tx1"/>
+            </w14:solidFill>
+          </w14:textFill>
+        </w:rPr>
         <w:t>。</w:t>
       </w:r>
-      <w:r>
-        <w:rPr>
-          <w:rFonts w:hint="eastAsia" w:ascii="宋体" w:hAnsi="宋体" w:eastAsia="宋体" w:cs="宋体"/>
-          <w:color w:val="000000" w:themeColor="text1"/>
-          <w:sz w:val="21"/>
-          <w:szCs w:val="21"/>
-          <w14:textFill>
-            <w14:solidFill>
-              <w14:schemeClr w14:val="tx1"/>
-            </w14:solidFill>
-          </w14:textFill>
-        </w:rPr>
-        <w:t>发布“多模态内容审核系统”，融合文本语义分析与图像特征提取，对违规内容的综合检测准确率达99.2%，较单一模态系统提升12%；</w:t>
-      </w:r>
     </w:p>
     <w:p>
       <w:pPr>
         <w:pStyle w:val="3"/>
         <w:spacing w:line="360" w:lineRule="auto"/>
-        <w:ind w:left="0" w:leftChars="0" w:firstLine="420" w:firstLineChars="200"/>
-        <w:rPr>
-          <w:rFonts w:hint="eastAsia" w:ascii="宋体" w:hAnsi="宋体" w:eastAsia="宋体" w:cs="宋体"/>
-          <w:color w:val="000000" w:themeColor="text1"/>
-          <w:sz w:val="21"/>
-          <w:szCs w:val="21"/>
-          <w14:textFill>
-            <w14:solidFill>
-              <w14:schemeClr w14:val="tx1"/>
-            </w14:solidFill>
-          </w14:textFill>
-        </w:rPr>
-      </w:pPr>
-      <w:r>
-        <w:rPr>
-          <w:rFonts w:hint="eastAsia" w:ascii="宋体" w:hAnsi="宋体" w:cs="宋体"/>
-          <w:color w:val="000000" w:themeColor="text1"/>
-          <w:sz w:val="21"/>
-          <w:szCs w:val="21"/>
-          <w:lang w:val="en-US" w:eastAsia="zh-CN"/>
-          <w14:textFill>
-            <w14:solidFill>
-              <w14:schemeClr w14:val="tx1"/>
-            </w14:solidFill>
-          </w14:textFill>
-        </w:rPr>
-        <w:t>(3)</w:t>
-      </w:r>
-      <w:r>
-        <w:rPr>
-          <w:rFonts w:hint="eastAsia" w:ascii="宋体" w:hAnsi="宋体" w:eastAsia="宋体" w:cs="宋体"/>
-          <w:color w:val="000000" w:themeColor="text1"/>
-          <w:sz w:val="21"/>
-          <w:szCs w:val="21"/>
-          <w14:textFill>
-            <w14:solidFill>
-              <w14:schemeClr w14:val="tx1"/>
-            </w14:solidFill>
-          </w14:textFill>
-        </w:rPr>
-        <w:t>商汤科技：开源“日日新SenseNova”多模态大模型，支持视频-文本跨模态生成，在短视频内容创作场景中降低人工剪辑成本40%</w:t>
-      </w:r>
-      <w:r>
-        <w:rPr>
-          <w:rFonts w:hint="eastAsia" w:ascii="宋体" w:hAnsi="宋体" w:cs="宋体"/>
-          <w:color w:val="000000" w:themeColor="text1"/>
-          <w:sz w:val="21"/>
-          <w:szCs w:val="21"/>
-          <w:lang w:eastAsia="zh-CN"/>
-          <w14:textFill>
-            <w14:solidFill>
-              <w14:schemeClr w14:val="tx1"/>
-            </w14:solidFill>
-          </w14:textFill>
-        </w:rPr>
-        <w:t>。随着生成式AI和大模型技术的飞速发展，大视听产业将迎来前所未有的机遇【</w:t>
-      </w:r>
-      <w:r>
-        <w:rPr>
-          <w:rFonts w:hint="eastAsia" w:ascii="宋体" w:hAnsi="宋体" w:cs="宋体"/>
-          <w:color w:val="000000" w:themeColor="text1"/>
-          <w:sz w:val="21"/>
-          <w:szCs w:val="21"/>
-          <w:lang w:val="en-US" w:eastAsia="zh-CN"/>
-          <w14:textFill>
-            <w14:solidFill>
-              <w14:schemeClr w14:val="tx1"/>
-            </w14:solidFill>
-          </w14:textFill>
-        </w:rPr>
-        <w:t>7】</w:t>
-      </w:r>
-      <w:r>
-        <w:rPr>
-          <w:rFonts w:hint="eastAsia" w:ascii="宋体" w:hAnsi="宋体" w:eastAsia="宋体" w:cs="宋体"/>
-          <w:color w:val="000000" w:themeColor="text1"/>
-          <w:sz w:val="21"/>
-          <w:szCs w:val="21"/>
-          <w14:textFill>
-            <w14:solidFill>
-              <w14:schemeClr w14:val="tx1"/>
-            </w14:solidFill>
-          </w14:textFill>
-        </w:rPr>
-        <w:t>。</w:t>
-      </w:r>
-    </w:p>
-    <w:p>
-      <w:pPr>
-        <w:pStyle w:val="3"/>
-        <w:spacing w:line="360" w:lineRule="auto"/>
         <w:ind w:left="0" w:leftChars="0" w:firstLine="0" w:firstLineChars="0"/>
         <w:rPr>
           <w:rFonts w:hint="eastAsia" w:ascii="宋体" w:hAnsi="宋体" w:eastAsia="宋体" w:cs="宋体"/>
+          <w:color w:val="000000" w:themeColor="text1"/>
           <w:sz w:val="28"/>
           <w:szCs w:val="28"/>
+          <w14:textFill>
+            <w14:solidFill>
+              <w14:schemeClr w14:val="tx1"/>
+            </w14:solidFill>
+          </w14:textFill>
         </w:rPr>
       </w:pPr>
       <w:r>
         <w:rPr>
           <w:rFonts w:hint="eastAsia" w:ascii="黑体" w:hAnsi="黑体" w:eastAsia="黑体" w:cs="黑体"/>
+          <w:color w:val="000000" w:themeColor="text1"/>
           <w:sz w:val="28"/>
           <w:szCs w:val="28"/>
+          <w14:textFill>
+            <w14:solidFill>
+              <w14:schemeClr w14:val="tx1"/>
+            </w14:solidFill>
+          </w14:textFill>
         </w:rPr>
         <w:t>3 原理与方法</w:t>
       </w:r>
@@ -1873,15 +2429,27 @@
         <w:ind w:left="0" w:leftChars="0" w:firstLine="420" w:firstLineChars="200"/>
         <w:rPr>
           <w:rFonts w:hint="eastAsia" w:ascii="黑体" w:hAnsi="黑体" w:eastAsia="黑体" w:cs="黑体"/>
-          <w:sz w:val="21"/>
-          <w:szCs w:val="21"/>
+          <w:color w:val="000000" w:themeColor="text1"/>
+          <w:sz w:val="21"/>
+          <w:szCs w:val="21"/>
+          <w14:textFill>
+            <w14:solidFill>
+              <w14:schemeClr w14:val="tx1"/>
+            </w14:solidFill>
+          </w14:textFill>
         </w:rPr>
       </w:pPr>
       <w:r>
         <w:rPr>
           <w:rFonts w:hint="eastAsia" w:ascii="黑体" w:hAnsi="黑体" w:eastAsia="黑体" w:cs="黑体"/>
-          <w:sz w:val="21"/>
-          <w:szCs w:val="21"/>
+          <w:color w:val="000000" w:themeColor="text1"/>
+          <w:sz w:val="21"/>
+          <w:szCs w:val="21"/>
+          <w14:textFill>
+            <w14:solidFill>
+              <w14:schemeClr w14:val="tx1"/>
+            </w14:solidFill>
+          </w14:textFill>
         </w:rPr>
         <w:t>3.1 核心算法公式</w:t>
       </w:r>
@@ -1893,17 +2461,30 @@
         <w:ind w:left="0" w:leftChars="0" w:firstLine="420" w:firstLineChars="200"/>
         <w:rPr>
           <w:rFonts w:hint="eastAsia" w:ascii="黑体" w:hAnsi="黑体" w:eastAsia="黑体" w:cs="黑体"/>
+          <w:b w:val="0"/>
+          <w:bCs/>
+          <w:color w:val="000000" w:themeColor="text1"/>
+          <w:sz w:val="21"/>
+          <w:szCs w:val="21"/>
+          <w14:textFill>
+            <w14:solidFill>
+              <w14:schemeClr w14:val="tx1"/>
+            </w14:solidFill>
+          </w14:textFill>
+        </w:rPr>
+      </w:pPr>
+      <w:r>
+        <w:rPr>
+          <w:rFonts w:hint="eastAsia" w:ascii="黑体" w:hAnsi="黑体" w:eastAsia="黑体" w:cs="黑体"/>
+          <w:color w:val="000000" w:themeColor="text1"/>
           <w:sz w:val="21"/>
           <w:szCs w:val="21"/>
           <w:lang w:eastAsia="zh-CN"/>
-        </w:rPr>
-      </w:pPr>
-      <w:r>
-        <w:rPr>
-          <w:rFonts w:hint="eastAsia" w:ascii="黑体" w:hAnsi="黑体" w:eastAsia="黑体" w:cs="黑体"/>
-          <w:sz w:val="21"/>
-          <w:szCs w:val="21"/>
-          <w:lang w:eastAsia="zh-CN"/>
+          <w14:textFill>
+            <w14:solidFill>
+              <w14:schemeClr w14:val="tx1"/>
+            </w14:solidFill>
+          </w14:textFill>
         </w:rPr>
         <w:drawing>
           <wp:inline distT="0" distB="0" distL="114300" distR="114300">
@@ -1952,26 +2533,6 @@
         <w:spacing w:line="360" w:lineRule="auto"/>
         <w:ind w:firstLine="422"/>
         <w:rPr>
-          <w:rFonts w:hint="eastAsia" w:ascii="黑体" w:hAnsi="黑体" w:eastAsia="黑体" w:cs="黑体"/>
-          <w:b w:val="0"/>
-          <w:bCs/>
-          <w:color w:val="000000" w:themeColor="text1"/>
-          <w:sz w:val="21"/>
-          <w:szCs w:val="21"/>
-          <w14:textFill>
-            <w14:solidFill>
-              <w14:schemeClr w14:val="tx1"/>
-            </w14:solidFill>
-          </w14:textFill>
-        </w:rPr>
-      </w:pPr>
-    </w:p>
-    <w:p>
-      <w:pPr>
-        <w:pStyle w:val="3"/>
-        <w:spacing w:line="360" w:lineRule="auto"/>
-        <w:ind w:firstLine="422"/>
-        <w:rPr>
           <w:rFonts w:hint="eastAsia"/>
           <w:b w:val="0"/>
           <w:bCs/>
@@ -2862,25 +3423,7 @@
             </w14:solidFill>
           </w14:textFill>
         </w:rPr>
-        <w:t>。使用多模态特征嵌入模块（multi-modal feature embedding,MFE）增强视觉和听觉模态的情感信息【</w:t>
-      </w:r>
-      <w:r>
-        <w:rPr>
-          <w:rFonts w:hint="eastAsia" w:ascii="宋体" w:hAnsi="宋体" w:cs="宋体"/>
-          <w:b w:val="0"/>
-          <w:bCs/>
-          <w:color w:val="000000" w:themeColor="text1"/>
-          <w:sz w:val="21"/>
-          <w:szCs w:val="21"/>
-          <w:highlight w:val="none"/>
-          <w:lang w:val="en-US" w:eastAsia="zh-CN"/>
-          <w14:textFill>
-            <w14:solidFill>
-              <w14:schemeClr w14:val="tx1"/>
-            </w14:solidFill>
-          </w14:textFill>
-        </w:rPr>
-        <w:t>4】</w:t>
+        <w:t>。使用多模态特征嵌入模块（multi-modal feature embedding,MFE）增强视觉和听觉模态的情感信息</w:t>
       </w:r>
       <w:r>
         <w:rPr>
@@ -3752,25 +4295,7 @@
             </w14:solidFill>
           </w14:textFill>
         </w:rPr>
-        <w:t>首先，多模态大模型通过双编码器架构与对比学习，实现了跨媒体数据的统一语义表征，较传统</w:t>
-      </w:r>
-      <w:bookmarkStart w:id="0" w:name="_GoBack"/>
-      <w:bookmarkEnd w:id="0"/>
-      <w:r>
-        <w:rPr>
-          <w:rFonts w:hint="eastAsia" w:ascii="宋体" w:hAnsi="宋体" w:eastAsia="宋体" w:cs="宋体"/>
-          <w:b w:val="0"/>
-          <w:bCs/>
-          <w:color w:val="000000" w:themeColor="text1"/>
-          <w:sz w:val="21"/>
-          <w:szCs w:val="21"/>
-          <w14:textFill>
-            <w14:solidFill>
-              <w14:schemeClr w14:val="tx1"/>
-            </w14:solidFill>
-          </w14:textFill>
-        </w:rPr>
-        <w:t>单模态模型准确率提升超20%；</w:t>
+        <w:t>首先，多模态大模型通过双编码器架构与对比学习，实现了跨媒体数据的统一语义表征，较传统单模态模型准确率提升超20%；</w:t>
       </w:r>
     </w:p>
     <w:p>
@@ -4369,7 +4894,24 @@
             </w14:solidFill>
           </w14:textFill>
         </w:rPr>
-        <w:t>10】</w:t>
+        <w:t>8</w:t>
+      </w:r>
+      <w:r>
+        <w:rPr>
+          <w:rFonts w:hint="eastAsia" w:ascii="宋体" w:hAnsi="宋体" w:cs="宋体"/>
+          <w:b w:val="0"/>
+          <w:bCs/>
+          <w:color w:val="000000" w:themeColor="text1"/>
+          <w:sz w:val="21"/>
+          <w:szCs w:val="21"/>
+          <w:lang w:val="en-US" w:eastAsia="zh-CN"/>
+          <w14:textFill>
+            <w14:solidFill>
+              <w14:schemeClr w14:val="tx1"/>
+            </w14:solidFill>
+          </w14:textFill>
+        </w:rPr>
+        <w:t>】</w:t>
       </w:r>
       <w:r>
         <w:rPr>
@@ -4489,7 +5031,24 @@
             </w14:solidFill>
           </w14:textFill>
         </w:rPr>
-        <w:t>12】</w:t>
+        <w:t>10</w:t>
+      </w:r>
+      <w:r>
+        <w:rPr>
+          <w:rFonts w:hint="eastAsia" w:ascii="宋体" w:hAnsi="宋体" w:cs="宋体"/>
+          <w:b w:val="0"/>
+          <w:bCs/>
+          <w:color w:val="000000" w:themeColor="text1"/>
+          <w:sz w:val="21"/>
+          <w:szCs w:val="21"/>
+          <w:lang w:val="en-US" w:eastAsia="zh-CN"/>
+          <w14:textFill>
+            <w14:solidFill>
+              <w14:schemeClr w14:val="tx1"/>
+            </w14:solidFill>
+          </w14:textFill>
+        </w:rPr>
+        <w:t>】</w:t>
       </w:r>
       <w:r>
         <w:rPr>
@@ -4632,7 +5191,36 @@
             </w14:solidFill>
           </w14:textFill>
         </w:rPr>
-        <w:t xml:space="preserve">[1]Ma Zewei. Research and </w:t>
+        <w:t>[1]</w:t>
+      </w:r>
+      <w:r>
+        <w:rPr>
+          <w:rFonts w:hint="eastAsia" w:ascii="宋体" w:hAnsi="宋体" w:cs="宋体"/>
+          <w:color w:val="000000" w:themeColor="text1"/>
+          <w:sz w:val="21"/>
+          <w:szCs w:val="21"/>
+          <w:lang w:val="en-US" w:eastAsia="zh-CN"/>
+          <w14:textFill>
+            <w14:solidFill>
+              <w14:schemeClr w14:val="tx1"/>
+            </w14:solidFill>
+          </w14:textFill>
+        </w:rPr>
+        <w:t xml:space="preserve"> </w:t>
+      </w:r>
+      <w:r>
+        <w:rPr>
+          <w:rFonts w:hint="eastAsia" w:ascii="宋体" w:hAnsi="宋体" w:eastAsia="宋体" w:cs="宋体"/>
+          <w:color w:val="000000" w:themeColor="text1"/>
+          <w:sz w:val="21"/>
+          <w:szCs w:val="21"/>
+          <w14:textFill>
+            <w14:solidFill>
+              <w14:schemeClr w14:val="tx1"/>
+            </w14:solidFill>
+          </w14:textFill>
+        </w:rPr>
+        <w:t xml:space="preserve">Ma Zewei. Research and </w:t>
       </w:r>
       <w:r>
         <w:rPr>
@@ -4942,7 +5530,36 @@
             </w14:solidFill>
           </w14:textFill>
         </w:rPr>
-        <w:t xml:space="preserve">[2]Weijie Su. Research on </w:t>
+        <w:t>[2]</w:t>
+      </w:r>
+      <w:r>
+        <w:rPr>
+          <w:rFonts w:hint="eastAsia" w:ascii="宋体" w:hAnsi="宋体" w:cs="宋体"/>
+          <w:color w:val="000000" w:themeColor="text1"/>
+          <w:sz w:val="21"/>
+          <w:szCs w:val="21"/>
+          <w:lang w:val="en-US" w:eastAsia="zh-CN"/>
+          <w14:textFill>
+            <w14:solidFill>
+              <w14:schemeClr w14:val="tx1"/>
+            </w14:solidFill>
+          </w14:textFill>
+        </w:rPr>
+        <w:t xml:space="preserve"> </w:t>
+      </w:r>
+      <w:r>
+        <w:rPr>
+          <w:rFonts w:hint="eastAsia" w:ascii="宋体" w:hAnsi="宋体" w:eastAsia="宋体" w:cs="宋体"/>
+          <w:color w:val="000000" w:themeColor="text1"/>
+          <w:sz w:val="21"/>
+          <w:szCs w:val="21"/>
+          <w14:textFill>
+            <w14:solidFill>
+              <w14:schemeClr w14:val="tx1"/>
+            </w14:solidFill>
+          </w14:textFill>
+        </w:rPr>
+        <w:t xml:space="preserve">Weijie Su. Research on </w:t>
       </w:r>
       <w:r>
         <w:rPr>
@@ -5164,7 +5781,36 @@
             </w14:solidFill>
           </w14:textFill>
         </w:rPr>
-        <w:t xml:space="preserve">[3]Gao Sitong. Application of </w:t>
+        <w:t>[3]</w:t>
+      </w:r>
+      <w:r>
+        <w:rPr>
+          <w:rFonts w:hint="eastAsia" w:ascii="宋体" w:hAnsi="宋体" w:cs="宋体"/>
+          <w:color w:val="000000" w:themeColor="text1"/>
+          <w:sz w:val="21"/>
+          <w:szCs w:val="21"/>
+          <w:lang w:val="en-US" w:eastAsia="zh-CN"/>
+          <w14:textFill>
+            <w14:solidFill>
+              <w14:schemeClr w14:val="tx1"/>
+            </w14:solidFill>
+          </w14:textFill>
+        </w:rPr>
+        <w:t xml:space="preserve"> </w:t>
+      </w:r>
+      <w:r>
+        <w:rPr>
+          <w:rFonts w:hint="eastAsia" w:ascii="宋体" w:hAnsi="宋体" w:eastAsia="宋体" w:cs="宋体"/>
+          <w:color w:val="000000" w:themeColor="text1"/>
+          <w:sz w:val="21"/>
+          <w:szCs w:val="21"/>
+          <w14:textFill>
+            <w14:solidFill>
+              <w14:schemeClr w14:val="tx1"/>
+            </w14:solidFill>
+          </w14:textFill>
+        </w:rPr>
+        <w:t xml:space="preserve">Gao Sitong. Application of </w:t>
       </w:r>
       <w:r>
         <w:rPr>
@@ -5378,803 +6024,109 @@
     </w:p>
     <w:p>
       <w:pPr>
-        <w:autoSpaceDE w:val="0"/>
-        <w:spacing w:line="360" w:lineRule="auto"/>
-        <w:ind w:left="672" w:hanging="672"/>
-        <w:jc w:val="left"/>
-        <w:rPr>
-          <w:rFonts w:hint="eastAsia" w:ascii="宋体" w:hAnsi="宋体" w:eastAsia="宋体" w:cs="宋体"/>
-          <w:color w:val="000000" w:themeColor="text1"/>
-          <w:sz w:val="21"/>
-          <w:szCs w:val="21"/>
-          <w14:textFill>
-            <w14:solidFill>
-              <w14:schemeClr w14:val="tx1"/>
-            </w14:solidFill>
-          </w14:textFill>
-        </w:rPr>
-      </w:pPr>
-      <w:r>
-        <w:rPr>
-          <w:rFonts w:hint="eastAsia" w:ascii="宋体" w:hAnsi="宋体" w:eastAsia="宋体" w:cs="宋体"/>
-          <w:color w:val="000000" w:themeColor="text1"/>
-          <w:sz w:val="21"/>
-          <w:szCs w:val="21"/>
-          <w14:textFill>
-            <w14:solidFill>
-              <w14:schemeClr w14:val="tx1"/>
-            </w14:solidFill>
-          </w14:textFill>
-        </w:rPr>
-        <w:t>[</w:t>
-      </w:r>
-      <w:r>
-        <w:rPr>
-          <w:rFonts w:hint="eastAsia" w:ascii="宋体" w:hAnsi="宋体" w:eastAsia="宋体" w:cs="宋体"/>
-          <w:color w:val="000000" w:themeColor="text1"/>
-          <w:sz w:val="21"/>
-          <w:szCs w:val="21"/>
-          <w:lang w:val="en-US" w:eastAsia="zh-CN"/>
-          <w14:textFill>
-            <w14:solidFill>
-              <w14:schemeClr w14:val="tx1"/>
-            </w14:solidFill>
-          </w14:textFill>
-        </w:rPr>
-        <w:t>4</w:t>
-      </w:r>
-      <w:r>
-        <w:rPr>
-          <w:rFonts w:hint="eastAsia" w:ascii="宋体" w:hAnsi="宋体" w:eastAsia="宋体" w:cs="宋体"/>
-          <w:color w:val="000000" w:themeColor="text1"/>
-          <w:sz w:val="21"/>
-          <w:szCs w:val="21"/>
-          <w14:textFill>
-            <w14:solidFill>
-              <w14:schemeClr w14:val="tx1"/>
-            </w14:solidFill>
-          </w14:textFill>
-        </w:rPr>
-        <w:t xml:space="preserve">]Ding Meirong, Chen Hongye, Zeng Biqing. Multimodal </w:t>
-      </w:r>
-      <w:r>
-        <w:rPr>
-          <w:rFonts w:hint="eastAsia" w:ascii="宋体" w:hAnsi="宋体" w:cs="宋体"/>
-          <w:color w:val="000000" w:themeColor="text1"/>
-          <w:sz w:val="21"/>
-          <w:szCs w:val="21"/>
-          <w:lang w:val="en-US" w:eastAsia="zh-CN"/>
-          <w14:textFill>
-            <w14:solidFill>
-              <w14:schemeClr w14:val="tx1"/>
-            </w14:solidFill>
-          </w14:textFill>
-        </w:rPr>
-        <w:t>s</w:t>
-      </w:r>
-      <w:r>
-        <w:rPr>
-          <w:rFonts w:hint="eastAsia" w:ascii="宋体" w:hAnsi="宋体" w:eastAsia="宋体" w:cs="宋体"/>
-          <w:color w:val="000000" w:themeColor="text1"/>
-          <w:sz w:val="21"/>
-          <w:szCs w:val="21"/>
-          <w14:textFill>
-            <w14:solidFill>
-              <w14:schemeClr w14:val="tx1"/>
-            </w14:solidFill>
-          </w14:textFill>
-        </w:rPr>
-        <w:t xml:space="preserve">entiment </w:t>
-      </w:r>
-      <w:r>
-        <w:rPr>
-          <w:rFonts w:hint="eastAsia" w:ascii="宋体" w:hAnsi="宋体" w:cs="宋体"/>
-          <w:color w:val="000000" w:themeColor="text1"/>
-          <w:sz w:val="21"/>
-          <w:szCs w:val="21"/>
-          <w:lang w:val="en-US" w:eastAsia="zh-CN"/>
-          <w14:textFill>
-            <w14:solidFill>
-              <w14:schemeClr w14:val="tx1"/>
-            </w14:solidFill>
-          </w14:textFill>
-        </w:rPr>
-        <w:t>a</w:t>
-      </w:r>
-      <w:r>
-        <w:rPr>
-          <w:rFonts w:hint="eastAsia" w:ascii="宋体" w:hAnsi="宋体" w:eastAsia="宋体" w:cs="宋体"/>
-          <w:color w:val="000000" w:themeColor="text1"/>
-          <w:sz w:val="21"/>
-          <w:szCs w:val="21"/>
-          <w14:textFill>
-            <w14:solidFill>
-              <w14:schemeClr w14:val="tx1"/>
-            </w14:solidFill>
-          </w14:textFill>
-        </w:rPr>
-        <w:t xml:space="preserve">nalysis with </w:t>
-      </w:r>
-      <w:r>
-        <w:rPr>
-          <w:rFonts w:hint="eastAsia" w:ascii="宋体" w:hAnsi="宋体" w:cs="宋体"/>
-          <w:color w:val="000000" w:themeColor="text1"/>
-          <w:sz w:val="21"/>
-          <w:szCs w:val="21"/>
-          <w:lang w:val="en-US" w:eastAsia="zh-CN"/>
-          <w14:textFill>
-            <w14:solidFill>
-              <w14:schemeClr w14:val="tx1"/>
-            </w14:solidFill>
-          </w14:textFill>
-        </w:rPr>
-        <w:t>c</w:t>
-      </w:r>
-      <w:r>
-        <w:rPr>
-          <w:rFonts w:hint="eastAsia" w:ascii="宋体" w:hAnsi="宋体" w:eastAsia="宋体" w:cs="宋体"/>
-          <w:color w:val="000000" w:themeColor="text1"/>
-          <w:sz w:val="21"/>
-          <w:szCs w:val="21"/>
-          <w14:textFill>
-            <w14:solidFill>
-              <w14:schemeClr w14:val="tx1"/>
-            </w14:solidFill>
-          </w14:textFill>
-        </w:rPr>
-        <w:t>ross-</w:t>
-      </w:r>
-      <w:r>
-        <w:rPr>
-          <w:rFonts w:hint="eastAsia" w:ascii="宋体" w:hAnsi="宋体" w:cs="宋体"/>
-          <w:color w:val="000000" w:themeColor="text1"/>
-          <w:sz w:val="21"/>
-          <w:szCs w:val="21"/>
-          <w:lang w:val="en-US" w:eastAsia="zh-CN"/>
-          <w14:textFill>
-            <w14:solidFill>
-              <w14:schemeClr w14:val="tx1"/>
-            </w14:solidFill>
-          </w14:textFill>
-        </w:rPr>
-        <w:t>m</w:t>
-      </w:r>
-      <w:r>
-        <w:rPr>
-          <w:rFonts w:hint="eastAsia" w:ascii="宋体" w:hAnsi="宋体" w:eastAsia="宋体" w:cs="宋体"/>
-          <w:color w:val="000000" w:themeColor="text1"/>
-          <w:sz w:val="21"/>
-          <w:szCs w:val="21"/>
-          <w14:textFill>
-            <w14:solidFill>
-              <w14:schemeClr w14:val="tx1"/>
-            </w14:solidFill>
-          </w14:textFill>
-        </w:rPr>
-        <w:t xml:space="preserve">odal </w:t>
-      </w:r>
-      <w:r>
-        <w:rPr>
-          <w:rFonts w:hint="eastAsia" w:ascii="宋体" w:hAnsi="宋体" w:cs="宋体"/>
-          <w:color w:val="000000" w:themeColor="text1"/>
-          <w:sz w:val="21"/>
-          <w:szCs w:val="21"/>
-          <w:lang w:val="en-US" w:eastAsia="zh-CN"/>
-          <w14:textFill>
-            <w14:solidFill>
-              <w14:schemeClr w14:val="tx1"/>
-            </w14:solidFill>
-          </w14:textFill>
-        </w:rPr>
-        <w:t>s</w:t>
-      </w:r>
-      <w:r>
-        <w:rPr>
-          <w:rFonts w:hint="eastAsia" w:ascii="宋体" w:hAnsi="宋体" w:eastAsia="宋体" w:cs="宋体"/>
-          <w:color w:val="000000" w:themeColor="text1"/>
-          <w:sz w:val="21"/>
-          <w:szCs w:val="21"/>
-          <w14:textFill>
-            <w14:solidFill>
-              <w14:schemeClr w14:val="tx1"/>
-            </w14:solidFill>
-          </w14:textFill>
-        </w:rPr>
-        <w:t xml:space="preserve">emantic </w:t>
-      </w:r>
-      <w:r>
-        <w:rPr>
-          <w:rFonts w:hint="eastAsia" w:ascii="宋体" w:hAnsi="宋体" w:cs="宋体"/>
-          <w:color w:val="000000" w:themeColor="text1"/>
-          <w:sz w:val="21"/>
-          <w:szCs w:val="21"/>
-          <w:lang w:val="en-US" w:eastAsia="zh-CN"/>
-          <w14:textFill>
-            <w14:solidFill>
-              <w14:schemeClr w14:val="tx1"/>
-            </w14:solidFill>
-          </w14:textFill>
-        </w:rPr>
-        <w:t>a</w:t>
-      </w:r>
-      <w:r>
-        <w:rPr>
-          <w:rFonts w:hint="eastAsia" w:ascii="宋体" w:hAnsi="宋体" w:eastAsia="宋体" w:cs="宋体"/>
-          <w:color w:val="000000" w:themeColor="text1"/>
-          <w:sz w:val="21"/>
-          <w:szCs w:val="21"/>
-          <w14:textFill>
-            <w14:solidFill>
-              <w14:schemeClr w14:val="tx1"/>
-            </w14:solidFill>
-          </w14:textFill>
-        </w:rPr>
-        <w:t xml:space="preserve">lignment and </w:t>
-      </w:r>
-      <w:r>
-        <w:rPr>
-          <w:rFonts w:hint="eastAsia" w:ascii="宋体" w:hAnsi="宋体" w:cs="宋体"/>
-          <w:color w:val="000000" w:themeColor="text1"/>
-          <w:sz w:val="21"/>
-          <w:szCs w:val="21"/>
-          <w:lang w:val="en-US" w:eastAsia="zh-CN"/>
-          <w14:textFill>
-            <w14:solidFill>
-              <w14:schemeClr w14:val="tx1"/>
-            </w14:solidFill>
-          </w14:textFill>
-        </w:rPr>
-        <w:t>i</w:t>
-      </w:r>
-      <w:r>
-        <w:rPr>
-          <w:rFonts w:hint="eastAsia" w:ascii="宋体" w:hAnsi="宋体" w:eastAsia="宋体" w:cs="宋体"/>
-          <w:color w:val="000000" w:themeColor="text1"/>
-          <w:sz w:val="21"/>
-          <w:szCs w:val="21"/>
-          <w14:textFill>
-            <w14:solidFill>
-              <w14:schemeClr w14:val="tx1"/>
-            </w14:solidFill>
-          </w14:textFill>
-        </w:rPr>
-        <w:t xml:space="preserve">nformation </w:t>
-      </w:r>
-      <w:r>
-        <w:rPr>
-          <w:rFonts w:hint="eastAsia" w:ascii="宋体" w:hAnsi="宋体" w:cs="宋体"/>
-          <w:color w:val="000000" w:themeColor="text1"/>
-          <w:sz w:val="21"/>
-          <w:szCs w:val="21"/>
-          <w:lang w:val="en-US" w:eastAsia="zh-CN"/>
-          <w14:textFill>
-            <w14:solidFill>
-              <w14:schemeClr w14:val="tx1"/>
-            </w14:solidFill>
-          </w14:textFill>
-        </w:rPr>
-        <w:t>r</w:t>
-      </w:r>
-      <w:r>
-        <w:rPr>
-          <w:rFonts w:hint="eastAsia" w:ascii="宋体" w:hAnsi="宋体" w:eastAsia="宋体" w:cs="宋体"/>
-          <w:color w:val="000000" w:themeColor="text1"/>
-          <w:sz w:val="21"/>
-          <w:szCs w:val="21"/>
-          <w14:textFill>
-            <w14:solidFill>
-              <w14:schemeClr w14:val="tx1"/>
-            </w14:solidFill>
-          </w14:textFill>
-        </w:rPr>
-        <w:t>efinement [J]. Computer Engineering and Applications, 2024, 60(22):114-125.</w:t>
-      </w:r>
-    </w:p>
-    <w:p>
-      <w:pPr>
-        <w:autoSpaceDE w:val="0"/>
-        <w:spacing w:line="360" w:lineRule="auto"/>
-        <w:ind w:left="672" w:hanging="672"/>
-        <w:jc w:val="left"/>
-        <w:rPr>
-          <w:rFonts w:hint="eastAsia" w:ascii="宋体" w:hAnsi="宋体" w:eastAsia="宋体" w:cs="宋体"/>
-          <w:color w:val="000000" w:themeColor="text1"/>
-          <w:sz w:val="21"/>
-          <w:szCs w:val="21"/>
-          <w:lang w:val="en-US" w:eastAsia="zh-CN"/>
-          <w14:textFill>
-            <w14:solidFill>
-              <w14:schemeClr w14:val="tx1"/>
-            </w14:solidFill>
-          </w14:textFill>
-        </w:rPr>
-      </w:pPr>
-      <w:r>
-        <w:rPr>
-          <w:rFonts w:hint="eastAsia" w:ascii="宋体" w:hAnsi="宋体" w:cs="宋体"/>
-          <w:color w:val="000000" w:themeColor="text1"/>
-          <w:sz w:val="21"/>
-          <w:szCs w:val="21"/>
-          <w:lang w:val="en-US" w:eastAsia="zh-CN"/>
-          <w14:textFill>
-            <w14:solidFill>
-              <w14:schemeClr w14:val="tx1"/>
-            </w14:solidFill>
-          </w14:textFill>
-        </w:rPr>
-        <w:t>(</w:t>
-      </w:r>
-      <w:r>
-        <w:rPr>
-          <w:rFonts w:hint="eastAsia" w:ascii="宋体" w:hAnsi="宋体" w:eastAsia="宋体" w:cs="宋体"/>
-          <w:color w:val="000000" w:themeColor="text1"/>
-          <w:sz w:val="21"/>
-          <w:szCs w:val="21"/>
-          <w14:textFill>
-            <w14:solidFill>
-              <w14:schemeClr w14:val="tx1"/>
-            </w14:solidFill>
-          </w14:textFill>
-        </w:rPr>
-        <w:t>丁美荣,陈鸿业,曾碧卿.跨模态语义对齐和信息细化的多模态情感分析[J].计算机工程与应用,2024,60(22):114-125.</w:t>
-      </w:r>
-      <w:r>
-        <w:rPr>
-          <w:rFonts w:hint="eastAsia" w:ascii="宋体" w:hAnsi="宋体" w:cs="宋体"/>
-          <w:color w:val="000000" w:themeColor="text1"/>
-          <w:sz w:val="21"/>
-          <w:szCs w:val="21"/>
-          <w:lang w:val="en-US" w:eastAsia="zh-CN"/>
-          <w14:textFill>
-            <w14:solidFill>
-              <w14:schemeClr w14:val="tx1"/>
-            </w14:solidFill>
-          </w14:textFill>
-        </w:rPr>
-        <w:t>)</w:t>
-      </w:r>
-    </w:p>
-    <w:p>
-      <w:pPr>
         <w:numPr>
           <w:ilvl w:val="0"/>
-          <w:numId w:val="3"/>
-        </w:numPr>
-        <w:autoSpaceDE w:val="0"/>
-        <w:spacing w:line="360" w:lineRule="auto"/>
-        <w:ind w:left="672" w:hanging="672"/>
-        <w:jc w:val="left"/>
-        <w:rPr>
-          <w:rFonts w:hint="eastAsia" w:ascii="宋体" w:hAnsi="宋体" w:eastAsia="宋体" w:cs="宋体"/>
-          <w:color w:val="000000" w:themeColor="text1"/>
-          <w:sz w:val="21"/>
-          <w:szCs w:val="21"/>
-          <w14:textFill>
-            <w14:solidFill>
-              <w14:schemeClr w14:val="tx1"/>
-            </w14:solidFill>
-          </w14:textFill>
-        </w:rPr>
-      </w:pPr>
-      <w:r>
-        <w:rPr>
-          <w:rFonts w:hint="eastAsia" w:ascii="宋体" w:hAnsi="宋体" w:eastAsia="宋体" w:cs="宋体"/>
-          <w:color w:val="000000" w:themeColor="text1"/>
-          <w:sz w:val="21"/>
-          <w:szCs w:val="21"/>
-          <w14:textFill>
-            <w14:solidFill>
-              <w14:schemeClr w14:val="tx1"/>
-            </w14:solidFill>
-          </w14:textFill>
-        </w:rPr>
-        <w:t>Zhi Ting. Wenxin Yiyan, "Sharp Blade Unsheathed" in the Era of Generative AI [J]. East China Science and Technology, 2023, (03): 12-13.</w:t>
-      </w:r>
-    </w:p>
-    <w:p>
-      <w:pPr>
-        <w:numPr>
           <w:numId w:val="0"/>
         </w:numPr>
         <w:autoSpaceDE w:val="0"/>
         <w:spacing w:line="360" w:lineRule="auto"/>
-        <w:ind w:left="626" w:leftChars="348" w:firstLine="0" w:firstLineChars="0"/>
+        <w:ind w:left="672" w:leftChars="0" w:hanging="672" w:firstLineChars="0"/>
         <w:jc w:val="left"/>
         <w:rPr>
           <w:rFonts w:hint="eastAsia" w:ascii="宋体" w:hAnsi="宋体" w:eastAsia="宋体" w:cs="宋体"/>
           <w:color w:val="000000" w:themeColor="text1"/>
           <w:sz w:val="21"/>
           <w:szCs w:val="21"/>
-          <w:lang w:val="en-US" w:eastAsia="zh-CN"/>
-          <w14:textFill>
-            <w14:solidFill>
-              <w14:schemeClr w14:val="tx1"/>
-            </w14:solidFill>
-          </w14:textFill>
-        </w:rPr>
-      </w:pPr>
-      <w:r>
-        <w:rPr>
-          <w:rFonts w:hint="eastAsia" w:ascii="宋体" w:hAnsi="宋体" w:cs="宋体"/>
-          <w:color w:val="000000" w:themeColor="text1"/>
-          <w:sz w:val="21"/>
-          <w:szCs w:val="21"/>
-          <w:lang w:val="en-US" w:eastAsia="zh-CN"/>
-          <w14:textFill>
-            <w14:solidFill>
-              <w14:schemeClr w14:val="tx1"/>
-            </w14:solidFill>
-          </w14:textFill>
-        </w:rPr>
-        <w:t>(</w:t>
-      </w:r>
-      <w:r>
-        <w:rPr>
-          <w:rFonts w:hint="eastAsia" w:ascii="宋体" w:hAnsi="宋体" w:eastAsia="宋体" w:cs="宋体"/>
-          <w:color w:val="000000" w:themeColor="text1"/>
-          <w:sz w:val="21"/>
-          <w:szCs w:val="21"/>
-          <w14:textFill>
-            <w14:solidFill>
-              <w14:schemeClr w14:val="tx1"/>
-            </w14:solidFill>
-          </w14:textFill>
-        </w:rPr>
-        <w:t>芝亭.文心一言，“利刃出鞘”生成式AI时代[J].华东科技,2023,(03):12-13.</w:t>
-      </w:r>
-      <w:r>
-        <w:rPr>
-          <w:rFonts w:hint="eastAsia" w:ascii="宋体" w:hAnsi="宋体" w:cs="宋体"/>
-          <w:color w:val="000000" w:themeColor="text1"/>
-          <w:sz w:val="21"/>
-          <w:szCs w:val="21"/>
-          <w:lang w:val="en-US" w:eastAsia="zh-CN"/>
-          <w14:textFill>
-            <w14:solidFill>
-              <w14:schemeClr w14:val="tx1"/>
-            </w14:solidFill>
-          </w14:textFill>
-        </w:rPr>
-        <w:t>)</w:t>
+          <w14:textFill>
+            <w14:solidFill>
+              <w14:schemeClr w14:val="tx1"/>
+            </w14:solidFill>
+          </w14:textFill>
+        </w:rPr>
+      </w:pPr>
+      <w:r>
+        <w:rPr>
+          <w:rFonts w:hint="eastAsia" w:ascii="宋体" w:hAnsi="宋体" w:eastAsia="宋体" w:cs="宋体"/>
+          <w:color w:val="000000" w:themeColor="text1"/>
+          <w:kern w:val="2"/>
+          <w:sz w:val="21"/>
+          <w:szCs w:val="21"/>
+          <w:lang w:val="en-US" w:eastAsia="zh-CN" w:bidi="ar-SA"/>
+          <w14:textFill>
+            <w14:solidFill>
+              <w14:schemeClr w14:val="tx1"/>
+            </w14:solidFill>
+          </w14:textFill>
+        </w:rPr>
+        <w:t>[</w:t>
+      </w:r>
+      <w:r>
+        <w:rPr>
+          <w:rFonts w:hint="eastAsia" w:ascii="宋体" w:hAnsi="宋体" w:cs="宋体"/>
+          <w:color w:val="000000" w:themeColor="text1"/>
+          <w:kern w:val="2"/>
+          <w:sz w:val="21"/>
+          <w:szCs w:val="21"/>
+          <w:lang w:val="en-US" w:eastAsia="zh-CN" w:bidi="ar-SA"/>
+          <w14:textFill>
+            <w14:solidFill>
+              <w14:schemeClr w14:val="tx1"/>
+            </w14:solidFill>
+          </w14:textFill>
+        </w:rPr>
+        <w:t>4</w:t>
+      </w:r>
+      <w:r>
+        <w:rPr>
+          <w:rFonts w:hint="eastAsia" w:ascii="宋体" w:hAnsi="宋体" w:eastAsia="宋体" w:cs="宋体"/>
+          <w:color w:val="000000" w:themeColor="text1"/>
+          <w:kern w:val="2"/>
+          <w:sz w:val="21"/>
+          <w:szCs w:val="21"/>
+          <w:lang w:val="en-US" w:eastAsia="zh-CN" w:bidi="ar-SA"/>
+          <w14:textFill>
+            <w14:solidFill>
+              <w14:schemeClr w14:val="tx1"/>
+            </w14:solidFill>
+          </w14:textFill>
+        </w:rPr>
+        <w:t>]</w:t>
+      </w:r>
+      <w:r>
+        <w:rPr>
+          <w:rFonts w:hint="eastAsia" w:ascii="宋体" w:hAnsi="宋体" w:cs="宋体"/>
+          <w:color w:val="000000" w:themeColor="text1"/>
+          <w:kern w:val="2"/>
+          <w:sz w:val="21"/>
+          <w:szCs w:val="21"/>
+          <w:lang w:val="en-US" w:eastAsia="zh-CN" w:bidi="ar-SA"/>
+          <w14:textFill>
+            <w14:solidFill>
+              <w14:schemeClr w14:val="tx1"/>
+            </w14:solidFill>
+          </w14:textFill>
+        </w:rPr>
+        <w:t xml:space="preserve"> </w:t>
+      </w:r>
+      <w:r>
+        <w:rPr>
+          <w:rFonts w:hint="eastAsia" w:ascii="宋体" w:hAnsi="宋体" w:eastAsia="宋体" w:cs="宋体"/>
+          <w:color w:val="000000" w:themeColor="text1"/>
+          <w:sz w:val="21"/>
+          <w:szCs w:val="21"/>
+          <w14:textFill>
+            <w14:solidFill>
+              <w14:schemeClr w14:val="tx1"/>
+            </w14:solidFill>
+          </w14:textFill>
+        </w:rPr>
+        <w:t>Zhi Ting. Wenxin Yiyan, "Sharp Blade Unsheathed" in the Era of Generative AI [J]. East China Science and Technology, 2023, (03): 12-13.</w:t>
       </w:r>
     </w:p>
     <w:p>
       <w:pPr>
         <w:numPr>
           <w:ilvl w:val="0"/>
-          <w:numId w:val="3"/>
-        </w:numPr>
-        <w:autoSpaceDE w:val="0"/>
-        <w:spacing w:line="360" w:lineRule="auto"/>
-        <w:ind w:left="672" w:leftChars="0" w:hanging="672" w:firstLineChars="0"/>
-        <w:jc w:val="left"/>
-        <w:rPr>
-          <w:rFonts w:hint="eastAsia" w:ascii="宋体" w:hAnsi="宋体" w:eastAsia="宋体" w:cs="宋体"/>
-          <w:color w:val="000000" w:themeColor="text1"/>
-          <w:sz w:val="21"/>
-          <w:szCs w:val="21"/>
-          <w14:textFill>
-            <w14:solidFill>
-              <w14:schemeClr w14:val="tx1"/>
-            </w14:solidFill>
-          </w14:textFill>
-        </w:rPr>
-      </w:pPr>
-      <w:r>
-        <w:rPr>
-          <w:rFonts w:hint="eastAsia" w:ascii="宋体" w:hAnsi="宋体" w:eastAsia="宋体" w:cs="宋体"/>
-          <w:color w:val="000000" w:themeColor="text1"/>
-          <w:sz w:val="21"/>
-          <w:szCs w:val="21"/>
-          <w14:textFill>
-            <w14:solidFill>
-              <w14:schemeClr w14:val="tx1"/>
-            </w14:solidFill>
-          </w14:textFill>
-        </w:rPr>
-        <w:t xml:space="preserve">Xue Tianlang, Yue Yutao. Traffic </w:t>
-      </w:r>
-      <w:r>
-        <w:rPr>
-          <w:rFonts w:hint="eastAsia" w:ascii="宋体" w:hAnsi="宋体" w:cs="宋体"/>
-          <w:color w:val="000000" w:themeColor="text1"/>
-          <w:sz w:val="21"/>
-          <w:szCs w:val="21"/>
-          <w:lang w:val="en-US" w:eastAsia="zh-CN"/>
-          <w14:textFill>
-            <w14:solidFill>
-              <w14:schemeClr w14:val="tx1"/>
-            </w14:solidFill>
-          </w14:textFill>
-        </w:rPr>
-        <w:t>o</w:t>
-      </w:r>
-      <w:r>
-        <w:rPr>
-          <w:rFonts w:hint="eastAsia" w:ascii="宋体" w:hAnsi="宋体" w:eastAsia="宋体" w:cs="宋体"/>
-          <w:color w:val="000000" w:themeColor="text1"/>
-          <w:sz w:val="21"/>
-          <w:szCs w:val="21"/>
-          <w14:textFill>
-            <w14:solidFill>
-              <w14:schemeClr w14:val="tx1"/>
-            </w14:solidFill>
-          </w14:textFill>
-        </w:rPr>
-        <w:t xml:space="preserve">bject </w:t>
-      </w:r>
-      <w:r>
-        <w:rPr>
-          <w:rFonts w:hint="eastAsia" w:ascii="宋体" w:hAnsi="宋体" w:cs="宋体"/>
-          <w:color w:val="000000" w:themeColor="text1"/>
-          <w:sz w:val="21"/>
-          <w:szCs w:val="21"/>
-          <w:lang w:val="en-US" w:eastAsia="zh-CN"/>
-          <w14:textFill>
-            <w14:solidFill>
-              <w14:schemeClr w14:val="tx1"/>
-            </w14:solidFill>
-          </w14:textFill>
-        </w:rPr>
-        <w:t>r</w:t>
-      </w:r>
-      <w:r>
-        <w:rPr>
-          <w:rFonts w:hint="eastAsia" w:ascii="宋体" w:hAnsi="宋体" w:eastAsia="宋体" w:cs="宋体"/>
-          <w:color w:val="000000" w:themeColor="text1"/>
-          <w:sz w:val="21"/>
-          <w:szCs w:val="21"/>
-          <w14:textFill>
-            <w14:solidFill>
-              <w14:schemeClr w14:val="tx1"/>
-            </w14:solidFill>
-          </w14:textFill>
-        </w:rPr>
-        <w:t xml:space="preserve">ecognition and </w:t>
-      </w:r>
-      <w:r>
-        <w:rPr>
-          <w:rFonts w:hint="eastAsia" w:ascii="宋体" w:hAnsi="宋体" w:cs="宋体"/>
-          <w:color w:val="000000" w:themeColor="text1"/>
-          <w:sz w:val="21"/>
-          <w:szCs w:val="21"/>
-          <w:lang w:val="en-US" w:eastAsia="zh-CN"/>
-          <w14:textFill>
-            <w14:solidFill>
-              <w14:schemeClr w14:val="tx1"/>
-            </w14:solidFill>
-          </w14:textFill>
-        </w:rPr>
-        <w:t>r</w:t>
-      </w:r>
-      <w:r>
-        <w:rPr>
-          <w:rFonts w:hint="eastAsia" w:ascii="宋体" w:hAnsi="宋体" w:eastAsia="宋体" w:cs="宋体"/>
-          <w:color w:val="000000" w:themeColor="text1"/>
-          <w:sz w:val="21"/>
-          <w:szCs w:val="21"/>
-          <w14:textFill>
-            <w14:solidFill>
-              <w14:schemeClr w14:val="tx1"/>
-            </w14:solidFill>
-          </w14:textFill>
-        </w:rPr>
-        <w:t xml:space="preserve">etrieval </w:t>
-      </w:r>
-      <w:r>
-        <w:rPr>
-          <w:rFonts w:hint="eastAsia" w:ascii="宋体" w:hAnsi="宋体" w:cs="宋体"/>
-          <w:color w:val="000000" w:themeColor="text1"/>
-          <w:sz w:val="21"/>
-          <w:szCs w:val="21"/>
-          <w:lang w:val="en-US" w:eastAsia="zh-CN"/>
-          <w14:textFill>
-            <w14:solidFill>
-              <w14:schemeClr w14:val="tx1"/>
-            </w14:solidFill>
-          </w14:textFill>
-        </w:rPr>
-        <w:t>b</w:t>
-      </w:r>
-      <w:r>
-        <w:rPr>
-          <w:rFonts w:hint="eastAsia" w:ascii="宋体" w:hAnsi="宋体" w:eastAsia="宋体" w:cs="宋体"/>
-          <w:color w:val="000000" w:themeColor="text1"/>
-          <w:sz w:val="21"/>
-          <w:szCs w:val="21"/>
-          <w14:textFill>
-            <w14:solidFill>
-              <w14:schemeClr w14:val="tx1"/>
-            </w14:solidFill>
-          </w14:textFill>
-        </w:rPr>
-        <w:t xml:space="preserve">ased on </w:t>
-      </w:r>
-      <w:r>
-        <w:rPr>
-          <w:rFonts w:hint="eastAsia" w:ascii="宋体" w:hAnsi="宋体" w:cs="宋体"/>
-          <w:color w:val="000000" w:themeColor="text1"/>
-          <w:sz w:val="21"/>
-          <w:szCs w:val="21"/>
-          <w:lang w:val="en-US" w:eastAsia="zh-CN"/>
-          <w14:textFill>
-            <w14:solidFill>
-              <w14:schemeClr w14:val="tx1"/>
-            </w14:solidFill>
-          </w14:textFill>
-        </w:rPr>
-        <w:t>t</w:t>
-      </w:r>
-      <w:r>
-        <w:rPr>
-          <w:rFonts w:hint="eastAsia" w:ascii="宋体" w:hAnsi="宋体" w:eastAsia="宋体" w:cs="宋体"/>
-          <w:color w:val="000000" w:themeColor="text1"/>
-          <w:sz w:val="21"/>
-          <w:szCs w:val="21"/>
-          <w14:textFill>
-            <w14:solidFill>
-              <w14:schemeClr w14:val="tx1"/>
-            </w14:solidFill>
-          </w14:textFill>
-        </w:rPr>
-        <w:t>ext-</w:t>
-      </w:r>
-      <w:r>
-        <w:rPr>
-          <w:rFonts w:hint="eastAsia" w:ascii="宋体" w:hAnsi="宋体" w:cs="宋体"/>
-          <w:color w:val="000000" w:themeColor="text1"/>
-          <w:sz w:val="21"/>
-          <w:szCs w:val="21"/>
-          <w:lang w:val="en-US" w:eastAsia="zh-CN"/>
-          <w14:textFill>
-            <w14:solidFill>
-              <w14:schemeClr w14:val="tx1"/>
-            </w14:solidFill>
-          </w14:textFill>
-        </w:rPr>
-        <w:t>v</w:t>
-      </w:r>
-      <w:r>
-        <w:rPr>
-          <w:rFonts w:hint="eastAsia" w:ascii="宋体" w:hAnsi="宋体" w:eastAsia="宋体" w:cs="宋体"/>
-          <w:color w:val="000000" w:themeColor="text1"/>
-          <w:sz w:val="21"/>
-          <w:szCs w:val="21"/>
-          <w14:textFill>
-            <w14:solidFill>
-              <w14:schemeClr w14:val="tx1"/>
-            </w14:solidFill>
-          </w14:textFill>
-        </w:rPr>
-        <w:t xml:space="preserve">isual </w:t>
-      </w:r>
-      <w:r>
-        <w:rPr>
-          <w:rFonts w:hint="eastAsia" w:ascii="宋体" w:hAnsi="宋体" w:cs="宋体"/>
-          <w:color w:val="000000" w:themeColor="text1"/>
-          <w:sz w:val="21"/>
-          <w:szCs w:val="21"/>
-          <w:lang w:val="en-US" w:eastAsia="zh-CN"/>
-          <w14:textFill>
-            <w14:solidFill>
-              <w14:schemeClr w14:val="tx1"/>
-            </w14:solidFill>
-          </w14:textFill>
-        </w:rPr>
-        <w:t>m</w:t>
-      </w:r>
-      <w:r>
-        <w:rPr>
-          <w:rFonts w:hint="eastAsia" w:ascii="宋体" w:hAnsi="宋体" w:eastAsia="宋体" w:cs="宋体"/>
-          <w:color w:val="000000" w:themeColor="text1"/>
-          <w:sz w:val="21"/>
-          <w:szCs w:val="21"/>
-          <w14:textFill>
-            <w14:solidFill>
-              <w14:schemeClr w14:val="tx1"/>
-            </w14:solidFill>
-          </w14:textFill>
-        </w:rPr>
-        <w:t xml:space="preserve">ultimodal </w:t>
-      </w:r>
-      <w:r>
-        <w:rPr>
-          <w:rFonts w:hint="eastAsia" w:ascii="宋体" w:hAnsi="宋体" w:cs="宋体"/>
-          <w:color w:val="000000" w:themeColor="text1"/>
-          <w:sz w:val="21"/>
-          <w:szCs w:val="21"/>
-          <w:lang w:val="en-US" w:eastAsia="zh-CN"/>
-          <w14:textFill>
-            <w14:solidFill>
-              <w14:schemeClr w14:val="tx1"/>
-            </w14:solidFill>
-          </w14:textFill>
-        </w:rPr>
-        <w:t>l</w:t>
-      </w:r>
-      <w:r>
-        <w:rPr>
-          <w:rFonts w:hint="eastAsia" w:ascii="宋体" w:hAnsi="宋体" w:eastAsia="宋体" w:cs="宋体"/>
-          <w:color w:val="000000" w:themeColor="text1"/>
-          <w:sz w:val="21"/>
-          <w:szCs w:val="21"/>
-          <w14:textFill>
-            <w14:solidFill>
-              <w14:schemeClr w14:val="tx1"/>
-            </w14:solidFill>
-          </w14:textFill>
-        </w:rPr>
-        <w:t xml:space="preserve">earning [J/OL]. Computer Applications and Software, 1-10 [2025-04-28]. </w:t>
-      </w:r>
-      <w:r>
-        <w:rPr>
-          <w:rFonts w:hint="eastAsia" w:ascii="宋体" w:hAnsi="宋体" w:eastAsia="宋体" w:cs="宋体"/>
-          <w:color w:val="000000" w:themeColor="text1"/>
-          <w:sz w:val="21"/>
-          <w:szCs w:val="21"/>
-          <w14:textFill>
-            <w14:solidFill>
-              <w14:schemeClr w14:val="tx1"/>
-            </w14:solidFill>
-          </w14:textFill>
-        </w:rPr>
-        <w:fldChar w:fldCharType="begin"/>
-      </w:r>
-      <w:r>
-        <w:rPr>
-          <w:rFonts w:hint="eastAsia" w:ascii="宋体" w:hAnsi="宋体" w:eastAsia="宋体" w:cs="宋体"/>
-          <w:color w:val="000000" w:themeColor="text1"/>
-          <w:sz w:val="21"/>
-          <w:szCs w:val="21"/>
-          <w14:textFill>
-            <w14:solidFill>
-              <w14:schemeClr w14:val="tx1"/>
-            </w14:solidFill>
-          </w14:textFill>
-        </w:rPr>
-        <w:instrText xml:space="preserve"> HYPERLINK "http://kns.cnki.net/kcms/detail/31.1260.TP.20250416.1054.002.html" </w:instrText>
-      </w:r>
-      <w:r>
-        <w:rPr>
-          <w:rFonts w:hint="eastAsia" w:ascii="宋体" w:hAnsi="宋体" w:eastAsia="宋体" w:cs="宋体"/>
-          <w:color w:val="000000" w:themeColor="text1"/>
-          <w:sz w:val="21"/>
-          <w:szCs w:val="21"/>
-          <w14:textFill>
-            <w14:solidFill>
-              <w14:schemeClr w14:val="tx1"/>
-            </w14:solidFill>
-          </w14:textFill>
-        </w:rPr>
-        <w:fldChar w:fldCharType="separate"/>
-      </w:r>
-      <w:r>
-        <w:rPr>
-          <w:rStyle w:val="33"/>
-          <w:rFonts w:hint="eastAsia" w:ascii="宋体" w:hAnsi="宋体" w:eastAsia="宋体" w:cs="宋体"/>
-          <w:sz w:val="21"/>
-          <w:szCs w:val="21"/>
-        </w:rPr>
-        <w:t>http://kns.cnki.net/kcms/detail/31.1260.TP.20250416.1054.002.html</w:t>
-      </w:r>
-      <w:r>
-        <w:rPr>
-          <w:rFonts w:hint="eastAsia" w:ascii="宋体" w:hAnsi="宋体" w:eastAsia="宋体" w:cs="宋体"/>
-          <w:color w:val="000000" w:themeColor="text1"/>
-          <w:sz w:val="21"/>
-          <w:szCs w:val="21"/>
-          <w14:textFill>
-            <w14:solidFill>
-              <w14:schemeClr w14:val="tx1"/>
-            </w14:solidFill>
-          </w14:textFill>
-        </w:rPr>
-        <w:fldChar w:fldCharType="end"/>
-      </w:r>
-    </w:p>
-    <w:p>
-      <w:pPr>
-        <w:numPr>
           <w:numId w:val="0"/>
         </w:numPr>
         <w:autoSpaceDE w:val="0"/>
@@ -6221,7 +6173,7 @@
             </w14:solidFill>
           </w14:textFill>
         </w:rPr>
-        <w:t xml:space="preserve"> 薛天朗,岳玉涛.基于文本-视觉多模态学习的交通目标识别与检索[J/OL].计算机应用与软件,1-10[2025-04-28].http://kns.cnki.net/kcms/detail/31.1260.TP.20250416.1054.002.html.</w:t>
+        <w:t>芝亭.文心一言，“利刃出鞘”生成式AI时代[J].华东科技,2023,(03):12-13.</w:t>
       </w:r>
       <w:r>
         <w:rPr>
@@ -6243,668 +6195,404 @@
       <w:pPr>
         <w:numPr>
           <w:ilvl w:val="0"/>
-          <w:numId w:val="3"/>
-        </w:numPr>
-        <w:autoSpaceDE w:val="0"/>
-        <w:spacing w:line="360" w:lineRule="auto"/>
-        <w:ind w:left="672" w:leftChars="0" w:hanging="672" w:firstLineChars="0"/>
-        <w:jc w:val="left"/>
-        <w:rPr>
-          <w:rFonts w:hint="eastAsia" w:ascii="宋体" w:hAnsi="宋体" w:eastAsia="宋体" w:cs="宋体"/>
-          <w:color w:val="000000" w:themeColor="text1"/>
-          <w:sz w:val="21"/>
-          <w:szCs w:val="21"/>
-          <w14:textFill>
-            <w14:solidFill>
-              <w14:schemeClr w14:val="tx1"/>
-            </w14:solidFill>
-          </w14:textFill>
-        </w:rPr>
-      </w:pPr>
-      <w:r>
-        <w:rPr>
-          <w:rFonts w:hint="eastAsia" w:ascii="宋体" w:hAnsi="宋体" w:eastAsia="宋体" w:cs="宋体"/>
-          <w:color w:val="000000" w:themeColor="text1"/>
-          <w:sz w:val="21"/>
-          <w:szCs w:val="21"/>
-          <w14:textFill>
-            <w14:solidFill>
-              <w14:schemeClr w14:val="tx1"/>
-            </w14:solidFill>
-          </w14:textFill>
-        </w:rPr>
-        <w:t xml:space="preserve">Hu Zhengkun, Tan Qin. The </w:t>
-      </w:r>
-      <w:r>
-        <w:rPr>
-          <w:rFonts w:hint="eastAsia" w:ascii="宋体" w:hAnsi="宋体" w:cs="宋体"/>
-          <w:color w:val="000000" w:themeColor="text1"/>
-          <w:sz w:val="21"/>
-          <w:szCs w:val="21"/>
-          <w:lang w:val="en-US" w:eastAsia="zh-CN"/>
-          <w14:textFill>
-            <w14:solidFill>
-              <w14:schemeClr w14:val="tx1"/>
-            </w14:solidFill>
-          </w14:textFill>
-        </w:rPr>
-        <w:t>a</w:t>
-      </w:r>
-      <w:r>
-        <w:rPr>
-          <w:rFonts w:hint="eastAsia" w:ascii="宋体" w:hAnsi="宋体" w:eastAsia="宋体" w:cs="宋体"/>
-          <w:color w:val="000000" w:themeColor="text1"/>
-          <w:sz w:val="21"/>
-          <w:szCs w:val="21"/>
-          <w14:textFill>
-            <w14:solidFill>
-              <w14:schemeClr w14:val="tx1"/>
-            </w14:solidFill>
-          </w14:textFill>
-        </w:rPr>
-        <w:t xml:space="preserve">pplication and </w:t>
-      </w:r>
-      <w:r>
-        <w:rPr>
-          <w:rFonts w:hint="eastAsia" w:ascii="宋体" w:hAnsi="宋体" w:cs="宋体"/>
-          <w:color w:val="000000" w:themeColor="text1"/>
-          <w:sz w:val="21"/>
-          <w:szCs w:val="21"/>
-          <w:lang w:val="en-US" w:eastAsia="zh-CN"/>
-          <w14:textFill>
-            <w14:solidFill>
-              <w14:schemeClr w14:val="tx1"/>
-            </w14:solidFill>
-          </w14:textFill>
-        </w:rPr>
-        <w:t>f</w:t>
-      </w:r>
-      <w:r>
-        <w:rPr>
-          <w:rFonts w:hint="eastAsia" w:ascii="宋体" w:hAnsi="宋体" w:eastAsia="宋体" w:cs="宋体"/>
-          <w:color w:val="000000" w:themeColor="text1"/>
-          <w:sz w:val="21"/>
-          <w:szCs w:val="21"/>
-          <w14:textFill>
-            <w14:solidFill>
-              <w14:schemeClr w14:val="tx1"/>
-            </w14:solidFill>
-          </w14:textFill>
-        </w:rPr>
-        <w:t xml:space="preserve">uture </w:t>
-      </w:r>
-      <w:r>
-        <w:rPr>
-          <w:rFonts w:hint="eastAsia" w:ascii="宋体" w:hAnsi="宋体" w:cs="宋体"/>
-          <w:color w:val="000000" w:themeColor="text1"/>
-          <w:sz w:val="21"/>
-          <w:szCs w:val="21"/>
-          <w:lang w:val="en-US" w:eastAsia="zh-CN"/>
-          <w14:textFill>
-            <w14:solidFill>
-              <w14:schemeClr w14:val="tx1"/>
-            </w14:solidFill>
-          </w14:textFill>
-        </w:rPr>
-        <w:t>p</w:t>
-      </w:r>
-      <w:r>
-        <w:rPr>
-          <w:rFonts w:hint="eastAsia" w:ascii="宋体" w:hAnsi="宋体" w:eastAsia="宋体" w:cs="宋体"/>
-          <w:color w:val="000000" w:themeColor="text1"/>
-          <w:sz w:val="21"/>
-          <w:szCs w:val="21"/>
-          <w14:textFill>
-            <w14:solidFill>
-              <w14:schemeClr w14:val="tx1"/>
-            </w14:solidFill>
-          </w14:textFill>
-        </w:rPr>
-        <w:t xml:space="preserve">rospects of </w:t>
-      </w:r>
-      <w:r>
-        <w:rPr>
-          <w:rFonts w:hint="eastAsia" w:ascii="宋体" w:hAnsi="宋体" w:cs="宋体"/>
-          <w:color w:val="000000" w:themeColor="text1"/>
-          <w:sz w:val="21"/>
-          <w:szCs w:val="21"/>
-          <w:lang w:val="en-US" w:eastAsia="zh-CN"/>
-          <w14:textFill>
-            <w14:solidFill>
-              <w14:schemeClr w14:val="tx1"/>
-            </w14:solidFill>
-          </w14:textFill>
-        </w:rPr>
-        <w:t>g</w:t>
-      </w:r>
-      <w:r>
-        <w:rPr>
-          <w:rFonts w:hint="eastAsia" w:ascii="宋体" w:hAnsi="宋体" w:eastAsia="宋体" w:cs="宋体"/>
-          <w:color w:val="000000" w:themeColor="text1"/>
-          <w:sz w:val="21"/>
-          <w:szCs w:val="21"/>
-          <w14:textFill>
-            <w14:solidFill>
-              <w14:schemeClr w14:val="tx1"/>
-            </w14:solidFill>
-          </w14:textFill>
-        </w:rPr>
-        <w:t xml:space="preserve">enerative AI in the </w:t>
-      </w:r>
-      <w:r>
-        <w:rPr>
-          <w:rFonts w:hint="eastAsia" w:ascii="宋体" w:hAnsi="宋体" w:cs="宋体"/>
-          <w:color w:val="000000" w:themeColor="text1"/>
-          <w:sz w:val="21"/>
-          <w:szCs w:val="21"/>
-          <w:lang w:val="en-US" w:eastAsia="zh-CN"/>
-          <w14:textFill>
-            <w14:solidFill>
-              <w14:schemeClr w14:val="tx1"/>
-            </w14:solidFill>
-          </w14:textFill>
-        </w:rPr>
-        <w:t>l</w:t>
-      </w:r>
-      <w:r>
-        <w:rPr>
-          <w:rFonts w:hint="eastAsia" w:ascii="宋体" w:hAnsi="宋体" w:eastAsia="宋体" w:cs="宋体"/>
-          <w:color w:val="000000" w:themeColor="text1"/>
-          <w:sz w:val="21"/>
-          <w:szCs w:val="21"/>
-          <w14:textFill>
-            <w14:solidFill>
-              <w14:schemeClr w14:val="tx1"/>
-            </w14:solidFill>
-          </w14:textFill>
-        </w:rPr>
-        <w:t>arge-</w:t>
-      </w:r>
-      <w:r>
-        <w:rPr>
-          <w:rFonts w:hint="eastAsia" w:ascii="宋体" w:hAnsi="宋体" w:cs="宋体"/>
-          <w:color w:val="000000" w:themeColor="text1"/>
-          <w:sz w:val="21"/>
-          <w:szCs w:val="21"/>
-          <w:lang w:val="en-US" w:eastAsia="zh-CN"/>
-          <w14:textFill>
-            <w14:solidFill>
-              <w14:schemeClr w14:val="tx1"/>
-            </w14:solidFill>
-          </w14:textFill>
-        </w:rPr>
-        <w:t>s</w:t>
-      </w:r>
-      <w:r>
-        <w:rPr>
-          <w:rFonts w:hint="eastAsia" w:ascii="宋体" w:hAnsi="宋体" w:eastAsia="宋体" w:cs="宋体"/>
-          <w:color w:val="000000" w:themeColor="text1"/>
-          <w:sz w:val="21"/>
-          <w:szCs w:val="21"/>
-          <w14:textFill>
-            <w14:solidFill>
-              <w14:schemeClr w14:val="tx1"/>
-            </w14:solidFill>
-          </w14:textFill>
-        </w:rPr>
-        <w:t xml:space="preserve">cale </w:t>
-      </w:r>
-      <w:r>
-        <w:rPr>
-          <w:rFonts w:hint="eastAsia" w:ascii="宋体" w:hAnsi="宋体" w:cs="宋体"/>
-          <w:color w:val="000000" w:themeColor="text1"/>
-          <w:sz w:val="21"/>
-          <w:szCs w:val="21"/>
-          <w:lang w:val="en-US" w:eastAsia="zh-CN"/>
-          <w14:textFill>
-            <w14:solidFill>
-              <w14:schemeClr w14:val="tx1"/>
-            </w14:solidFill>
-          </w14:textFill>
-        </w:rPr>
-        <w:t>a</w:t>
-      </w:r>
-      <w:r>
-        <w:rPr>
-          <w:rFonts w:hint="eastAsia" w:ascii="宋体" w:hAnsi="宋体" w:eastAsia="宋体" w:cs="宋体"/>
-          <w:color w:val="000000" w:themeColor="text1"/>
-          <w:sz w:val="21"/>
-          <w:szCs w:val="21"/>
-          <w14:textFill>
-            <w14:solidFill>
-              <w14:schemeClr w14:val="tx1"/>
-            </w14:solidFill>
-          </w14:textFill>
-        </w:rPr>
-        <w:t xml:space="preserve">udiovisual </w:t>
-      </w:r>
-      <w:r>
-        <w:rPr>
-          <w:rFonts w:hint="eastAsia" w:ascii="宋体" w:hAnsi="宋体" w:cs="宋体"/>
-          <w:color w:val="000000" w:themeColor="text1"/>
-          <w:sz w:val="21"/>
-          <w:szCs w:val="21"/>
-          <w:lang w:val="en-US" w:eastAsia="zh-CN"/>
-          <w14:textFill>
-            <w14:solidFill>
-              <w14:schemeClr w14:val="tx1"/>
-            </w14:solidFill>
-          </w14:textFill>
-        </w:rPr>
-        <w:t>i</w:t>
-      </w:r>
-      <w:r>
-        <w:rPr>
-          <w:rFonts w:hint="eastAsia" w:ascii="宋体" w:hAnsi="宋体" w:eastAsia="宋体" w:cs="宋体"/>
-          <w:color w:val="000000" w:themeColor="text1"/>
-          <w:sz w:val="21"/>
-          <w:szCs w:val="21"/>
-          <w14:textFill>
-            <w14:solidFill>
-              <w14:schemeClr w14:val="tx1"/>
-            </w14:solidFill>
-          </w14:textFill>
-        </w:rPr>
-        <w:t>ndustry—</w:t>
-      </w:r>
-      <w:r>
-        <w:rPr>
-          <w:rFonts w:hint="eastAsia" w:ascii="宋体" w:hAnsi="宋体" w:cs="宋体"/>
-          <w:color w:val="000000" w:themeColor="text1"/>
-          <w:sz w:val="21"/>
-          <w:szCs w:val="21"/>
-          <w:lang w:val="en-US" w:eastAsia="zh-CN"/>
-          <w14:textFill>
-            <w14:solidFill>
-              <w14:schemeClr w14:val="tx1"/>
-            </w14:solidFill>
-          </w14:textFill>
-        </w:rPr>
-        <w:t>a</w:t>
-      </w:r>
-      <w:r>
-        <w:rPr>
-          <w:rFonts w:hint="eastAsia" w:ascii="宋体" w:hAnsi="宋体" w:eastAsia="宋体" w:cs="宋体"/>
-          <w:color w:val="000000" w:themeColor="text1"/>
-          <w:sz w:val="21"/>
-          <w:szCs w:val="21"/>
-          <w14:textFill>
-            <w14:solidFill>
-              <w14:schemeClr w14:val="tx1"/>
-            </w14:solidFill>
-          </w14:textFill>
-        </w:rPr>
-        <w:t xml:space="preserve"> </w:t>
-      </w:r>
-      <w:r>
-        <w:rPr>
-          <w:rFonts w:hint="eastAsia" w:ascii="宋体" w:hAnsi="宋体" w:cs="宋体"/>
-          <w:color w:val="000000" w:themeColor="text1"/>
-          <w:sz w:val="21"/>
-          <w:szCs w:val="21"/>
-          <w:lang w:val="en-US" w:eastAsia="zh-CN"/>
-          <w14:textFill>
-            <w14:solidFill>
-              <w14:schemeClr w14:val="tx1"/>
-            </w14:solidFill>
-          </w14:textFill>
-        </w:rPr>
-        <w:t>c</w:t>
-      </w:r>
-      <w:r>
-        <w:rPr>
-          <w:rFonts w:hint="eastAsia" w:ascii="宋体" w:hAnsi="宋体" w:eastAsia="宋体" w:cs="宋体"/>
-          <w:color w:val="000000" w:themeColor="text1"/>
-          <w:sz w:val="21"/>
-          <w:szCs w:val="21"/>
-          <w14:textFill>
-            <w14:solidFill>
-              <w14:schemeClr w14:val="tx1"/>
-            </w14:solidFill>
-          </w14:textFill>
-        </w:rPr>
-        <w:t xml:space="preserve">ase </w:t>
-      </w:r>
-      <w:r>
-        <w:rPr>
-          <w:rFonts w:hint="eastAsia" w:ascii="宋体" w:hAnsi="宋体" w:cs="宋体"/>
-          <w:color w:val="000000" w:themeColor="text1"/>
-          <w:sz w:val="21"/>
-          <w:szCs w:val="21"/>
-          <w:lang w:val="en-US" w:eastAsia="zh-CN"/>
-          <w14:textFill>
-            <w14:solidFill>
-              <w14:schemeClr w14:val="tx1"/>
-            </w14:solidFill>
-          </w14:textFill>
-        </w:rPr>
-        <w:t>s</w:t>
-      </w:r>
-      <w:r>
-        <w:rPr>
-          <w:rFonts w:hint="eastAsia" w:ascii="宋体" w:hAnsi="宋体" w:eastAsia="宋体" w:cs="宋体"/>
-          <w:color w:val="000000" w:themeColor="text1"/>
-          <w:sz w:val="21"/>
-          <w:szCs w:val="21"/>
-          <w14:textFill>
-            <w14:solidFill>
-              <w14:schemeClr w14:val="tx1"/>
-            </w14:solidFill>
-          </w14:textFill>
-        </w:rPr>
-        <w:t xml:space="preserve">tudy of the "SenseNova" </w:t>
-      </w:r>
-      <w:r>
-        <w:rPr>
-          <w:rFonts w:hint="eastAsia" w:ascii="宋体" w:hAnsi="宋体" w:cs="宋体"/>
-          <w:color w:val="000000" w:themeColor="text1"/>
-          <w:sz w:val="21"/>
-          <w:szCs w:val="21"/>
-          <w:lang w:val="en-US" w:eastAsia="zh-CN"/>
-          <w14:textFill>
-            <w14:solidFill>
-              <w14:schemeClr w14:val="tx1"/>
-            </w14:solidFill>
-          </w14:textFill>
-        </w:rPr>
-        <w:t>m</w:t>
-      </w:r>
-      <w:r>
-        <w:rPr>
-          <w:rFonts w:hint="eastAsia" w:ascii="宋体" w:hAnsi="宋体" w:eastAsia="宋体" w:cs="宋体"/>
-          <w:color w:val="000000" w:themeColor="text1"/>
-          <w:sz w:val="21"/>
-          <w:szCs w:val="21"/>
-          <w14:textFill>
-            <w14:solidFill>
-              <w14:schemeClr w14:val="tx1"/>
-            </w14:solidFill>
-          </w14:textFill>
-        </w:rPr>
-        <w:t>odel by SenseTime[J]. Radio &amp; TV Journal, 2024, (04): 27-29+38. DOI: 10.13994/j.cnki.stj.2024.04.040</w:t>
-      </w:r>
-    </w:p>
-    <w:p>
-      <w:pPr>
-        <w:numPr>
           <w:numId w:val="0"/>
         </w:numPr>
         <w:autoSpaceDE w:val="0"/>
         <w:spacing w:line="360" w:lineRule="auto"/>
-        <w:ind w:left="626" w:leftChars="348" w:firstLine="0" w:firstLineChars="0"/>
+        <w:ind w:left="672" w:leftChars="0" w:hanging="672" w:firstLineChars="0"/>
         <w:jc w:val="left"/>
         <w:rPr>
           <w:rFonts w:hint="eastAsia" w:ascii="宋体" w:hAnsi="宋体" w:eastAsia="宋体" w:cs="宋体"/>
           <w:color w:val="000000" w:themeColor="text1"/>
           <w:sz w:val="21"/>
           <w:szCs w:val="21"/>
-          <w:lang w:val="en-US" w:eastAsia="zh-CN"/>
-          <w14:textFill>
-            <w14:solidFill>
-              <w14:schemeClr w14:val="tx1"/>
-            </w14:solidFill>
-          </w14:textFill>
-        </w:rPr>
-      </w:pPr>
-      <w:r>
-        <w:rPr>
-          <w:rFonts w:hint="eastAsia" w:ascii="宋体" w:hAnsi="宋体" w:cs="宋体"/>
-          <w:color w:val="000000" w:themeColor="text1"/>
-          <w:sz w:val="21"/>
-          <w:szCs w:val="21"/>
-          <w:lang w:val="en-US" w:eastAsia="zh-CN"/>
-          <w14:textFill>
-            <w14:solidFill>
-              <w14:schemeClr w14:val="tx1"/>
-            </w14:solidFill>
-          </w14:textFill>
-        </w:rPr>
-        <w:t>(</w:t>
-      </w:r>
-      <w:r>
-        <w:rPr>
-          <w:rFonts w:hint="eastAsia" w:ascii="宋体" w:hAnsi="宋体" w:eastAsia="宋体" w:cs="宋体"/>
-          <w:color w:val="000000" w:themeColor="text1"/>
-          <w:sz w:val="21"/>
-          <w:szCs w:val="21"/>
-          <w14:textFill>
-            <w14:solidFill>
-              <w14:schemeClr w14:val="tx1"/>
-            </w14:solidFill>
-          </w14:textFill>
-        </w:rPr>
-        <w:t>胡正坤,谭覃.生成式AI的大视听产业应用和未来展望——以商汤“日日新SenseNova”大模型为例[J].视听界,2024,(04):27-29+38.DOI:10.13994/j.cnki.stj.2024.04.040.</w:t>
-      </w:r>
-      <w:r>
-        <w:rPr>
-          <w:rFonts w:hint="eastAsia" w:ascii="宋体" w:hAnsi="宋体" w:cs="宋体"/>
-          <w:color w:val="000000" w:themeColor="text1"/>
-          <w:sz w:val="21"/>
-          <w:szCs w:val="21"/>
-          <w:lang w:val="en-US" w:eastAsia="zh-CN"/>
-          <w14:textFill>
-            <w14:solidFill>
-              <w14:schemeClr w14:val="tx1"/>
-            </w14:solidFill>
-          </w14:textFill>
-        </w:rPr>
-        <w:t>)</w:t>
+          <w14:textFill>
+            <w14:solidFill>
+              <w14:schemeClr w14:val="tx1"/>
+            </w14:solidFill>
+          </w14:textFill>
+        </w:rPr>
+      </w:pPr>
+      <w:r>
+        <w:rPr>
+          <w:rFonts w:hint="eastAsia" w:ascii="宋体" w:hAnsi="宋体" w:eastAsia="宋体" w:cs="宋体"/>
+          <w:color w:val="000000" w:themeColor="text1"/>
+          <w:kern w:val="2"/>
+          <w:sz w:val="21"/>
+          <w:szCs w:val="21"/>
+          <w:lang w:val="en-US" w:eastAsia="zh-CN" w:bidi="ar-SA"/>
+          <w14:textFill>
+            <w14:solidFill>
+              <w14:schemeClr w14:val="tx1"/>
+            </w14:solidFill>
+          </w14:textFill>
+        </w:rPr>
+        <w:t>[</w:t>
+      </w:r>
+      <w:r>
+        <w:rPr>
+          <w:rFonts w:hint="eastAsia" w:ascii="宋体" w:hAnsi="宋体" w:cs="宋体"/>
+          <w:color w:val="000000" w:themeColor="text1"/>
+          <w:kern w:val="2"/>
+          <w:sz w:val="21"/>
+          <w:szCs w:val="21"/>
+          <w:lang w:val="en-US" w:eastAsia="zh-CN" w:bidi="ar-SA"/>
+          <w14:textFill>
+            <w14:solidFill>
+              <w14:schemeClr w14:val="tx1"/>
+            </w14:solidFill>
+          </w14:textFill>
+        </w:rPr>
+        <w:t>5</w:t>
+      </w:r>
+      <w:r>
+        <w:rPr>
+          <w:rFonts w:hint="eastAsia" w:ascii="宋体" w:hAnsi="宋体" w:eastAsia="宋体" w:cs="宋体"/>
+          <w:color w:val="000000" w:themeColor="text1"/>
+          <w:kern w:val="2"/>
+          <w:sz w:val="21"/>
+          <w:szCs w:val="21"/>
+          <w:lang w:val="en-US" w:eastAsia="zh-CN" w:bidi="ar-SA"/>
+          <w14:textFill>
+            <w14:solidFill>
+              <w14:schemeClr w14:val="tx1"/>
+            </w14:solidFill>
+          </w14:textFill>
+        </w:rPr>
+        <w:t>]</w:t>
+      </w:r>
+      <w:r>
+        <w:rPr>
+          <w:rFonts w:hint="eastAsia" w:ascii="宋体" w:hAnsi="宋体" w:cs="宋体"/>
+          <w:color w:val="000000" w:themeColor="text1"/>
+          <w:kern w:val="2"/>
+          <w:sz w:val="21"/>
+          <w:szCs w:val="21"/>
+          <w:lang w:val="en-US" w:eastAsia="zh-CN" w:bidi="ar-SA"/>
+          <w14:textFill>
+            <w14:solidFill>
+              <w14:schemeClr w14:val="tx1"/>
+            </w14:solidFill>
+          </w14:textFill>
+        </w:rPr>
+        <w:t xml:space="preserve"> </w:t>
+      </w:r>
+      <w:r>
+        <w:rPr>
+          <w:rFonts w:hint="eastAsia" w:ascii="宋体" w:hAnsi="宋体" w:eastAsia="宋体" w:cs="宋体"/>
+          <w:color w:val="000000" w:themeColor="text1"/>
+          <w:sz w:val="21"/>
+          <w:szCs w:val="21"/>
+          <w14:textFill>
+            <w14:solidFill>
+              <w14:schemeClr w14:val="tx1"/>
+            </w14:solidFill>
+          </w14:textFill>
+        </w:rPr>
+        <w:t xml:space="preserve">Xue Tianlang, Yue Yutao. Traffic </w:t>
+      </w:r>
+      <w:r>
+        <w:rPr>
+          <w:rFonts w:hint="eastAsia" w:ascii="宋体" w:hAnsi="宋体" w:cs="宋体"/>
+          <w:color w:val="000000" w:themeColor="text1"/>
+          <w:sz w:val="21"/>
+          <w:szCs w:val="21"/>
+          <w:lang w:val="en-US" w:eastAsia="zh-CN"/>
+          <w14:textFill>
+            <w14:solidFill>
+              <w14:schemeClr w14:val="tx1"/>
+            </w14:solidFill>
+          </w14:textFill>
+        </w:rPr>
+        <w:t>o</w:t>
+      </w:r>
+      <w:r>
+        <w:rPr>
+          <w:rFonts w:hint="eastAsia" w:ascii="宋体" w:hAnsi="宋体" w:eastAsia="宋体" w:cs="宋体"/>
+          <w:color w:val="000000" w:themeColor="text1"/>
+          <w:sz w:val="21"/>
+          <w:szCs w:val="21"/>
+          <w14:textFill>
+            <w14:solidFill>
+              <w14:schemeClr w14:val="tx1"/>
+            </w14:solidFill>
+          </w14:textFill>
+        </w:rPr>
+        <w:t xml:space="preserve">bject </w:t>
+      </w:r>
+      <w:r>
+        <w:rPr>
+          <w:rFonts w:hint="eastAsia" w:ascii="宋体" w:hAnsi="宋体" w:cs="宋体"/>
+          <w:color w:val="000000" w:themeColor="text1"/>
+          <w:sz w:val="21"/>
+          <w:szCs w:val="21"/>
+          <w:lang w:val="en-US" w:eastAsia="zh-CN"/>
+          <w14:textFill>
+            <w14:solidFill>
+              <w14:schemeClr w14:val="tx1"/>
+            </w14:solidFill>
+          </w14:textFill>
+        </w:rPr>
+        <w:t>r</w:t>
+      </w:r>
+      <w:r>
+        <w:rPr>
+          <w:rFonts w:hint="eastAsia" w:ascii="宋体" w:hAnsi="宋体" w:eastAsia="宋体" w:cs="宋体"/>
+          <w:color w:val="000000" w:themeColor="text1"/>
+          <w:sz w:val="21"/>
+          <w:szCs w:val="21"/>
+          <w14:textFill>
+            <w14:solidFill>
+              <w14:schemeClr w14:val="tx1"/>
+            </w14:solidFill>
+          </w14:textFill>
+        </w:rPr>
+        <w:t xml:space="preserve">ecognition and </w:t>
+      </w:r>
+      <w:r>
+        <w:rPr>
+          <w:rFonts w:hint="eastAsia" w:ascii="宋体" w:hAnsi="宋体" w:cs="宋体"/>
+          <w:color w:val="000000" w:themeColor="text1"/>
+          <w:sz w:val="21"/>
+          <w:szCs w:val="21"/>
+          <w:lang w:val="en-US" w:eastAsia="zh-CN"/>
+          <w14:textFill>
+            <w14:solidFill>
+              <w14:schemeClr w14:val="tx1"/>
+            </w14:solidFill>
+          </w14:textFill>
+        </w:rPr>
+        <w:t>r</w:t>
+      </w:r>
+      <w:r>
+        <w:rPr>
+          <w:rFonts w:hint="eastAsia" w:ascii="宋体" w:hAnsi="宋体" w:eastAsia="宋体" w:cs="宋体"/>
+          <w:color w:val="000000" w:themeColor="text1"/>
+          <w:sz w:val="21"/>
+          <w:szCs w:val="21"/>
+          <w14:textFill>
+            <w14:solidFill>
+              <w14:schemeClr w14:val="tx1"/>
+            </w14:solidFill>
+          </w14:textFill>
+        </w:rPr>
+        <w:t xml:space="preserve">etrieval </w:t>
+      </w:r>
+      <w:r>
+        <w:rPr>
+          <w:rFonts w:hint="eastAsia" w:ascii="宋体" w:hAnsi="宋体" w:cs="宋体"/>
+          <w:color w:val="000000" w:themeColor="text1"/>
+          <w:sz w:val="21"/>
+          <w:szCs w:val="21"/>
+          <w:lang w:val="en-US" w:eastAsia="zh-CN"/>
+          <w14:textFill>
+            <w14:solidFill>
+              <w14:schemeClr w14:val="tx1"/>
+            </w14:solidFill>
+          </w14:textFill>
+        </w:rPr>
+        <w:t>b</w:t>
+      </w:r>
+      <w:r>
+        <w:rPr>
+          <w:rFonts w:hint="eastAsia" w:ascii="宋体" w:hAnsi="宋体" w:eastAsia="宋体" w:cs="宋体"/>
+          <w:color w:val="000000" w:themeColor="text1"/>
+          <w:sz w:val="21"/>
+          <w:szCs w:val="21"/>
+          <w14:textFill>
+            <w14:solidFill>
+              <w14:schemeClr w14:val="tx1"/>
+            </w14:solidFill>
+          </w14:textFill>
+        </w:rPr>
+        <w:t xml:space="preserve">ased on </w:t>
+      </w:r>
+      <w:r>
+        <w:rPr>
+          <w:rFonts w:hint="eastAsia" w:ascii="宋体" w:hAnsi="宋体" w:cs="宋体"/>
+          <w:color w:val="000000" w:themeColor="text1"/>
+          <w:sz w:val="21"/>
+          <w:szCs w:val="21"/>
+          <w:lang w:val="en-US" w:eastAsia="zh-CN"/>
+          <w14:textFill>
+            <w14:solidFill>
+              <w14:schemeClr w14:val="tx1"/>
+            </w14:solidFill>
+          </w14:textFill>
+        </w:rPr>
+        <w:t>t</w:t>
+      </w:r>
+      <w:r>
+        <w:rPr>
+          <w:rFonts w:hint="eastAsia" w:ascii="宋体" w:hAnsi="宋体" w:eastAsia="宋体" w:cs="宋体"/>
+          <w:color w:val="000000" w:themeColor="text1"/>
+          <w:sz w:val="21"/>
+          <w:szCs w:val="21"/>
+          <w14:textFill>
+            <w14:solidFill>
+              <w14:schemeClr w14:val="tx1"/>
+            </w14:solidFill>
+          </w14:textFill>
+        </w:rPr>
+        <w:t>ext-</w:t>
+      </w:r>
+      <w:r>
+        <w:rPr>
+          <w:rFonts w:hint="eastAsia" w:ascii="宋体" w:hAnsi="宋体" w:cs="宋体"/>
+          <w:color w:val="000000" w:themeColor="text1"/>
+          <w:sz w:val="21"/>
+          <w:szCs w:val="21"/>
+          <w:lang w:val="en-US" w:eastAsia="zh-CN"/>
+          <w14:textFill>
+            <w14:solidFill>
+              <w14:schemeClr w14:val="tx1"/>
+            </w14:solidFill>
+          </w14:textFill>
+        </w:rPr>
+        <w:t>v</w:t>
+      </w:r>
+      <w:r>
+        <w:rPr>
+          <w:rFonts w:hint="eastAsia" w:ascii="宋体" w:hAnsi="宋体" w:eastAsia="宋体" w:cs="宋体"/>
+          <w:color w:val="000000" w:themeColor="text1"/>
+          <w:sz w:val="21"/>
+          <w:szCs w:val="21"/>
+          <w14:textFill>
+            <w14:solidFill>
+              <w14:schemeClr w14:val="tx1"/>
+            </w14:solidFill>
+          </w14:textFill>
+        </w:rPr>
+        <w:t xml:space="preserve">isual </w:t>
+      </w:r>
+      <w:r>
+        <w:rPr>
+          <w:rFonts w:hint="eastAsia" w:ascii="宋体" w:hAnsi="宋体" w:cs="宋体"/>
+          <w:color w:val="000000" w:themeColor="text1"/>
+          <w:sz w:val="21"/>
+          <w:szCs w:val="21"/>
+          <w:lang w:val="en-US" w:eastAsia="zh-CN"/>
+          <w14:textFill>
+            <w14:solidFill>
+              <w14:schemeClr w14:val="tx1"/>
+            </w14:solidFill>
+          </w14:textFill>
+        </w:rPr>
+        <w:t>m</w:t>
+      </w:r>
+      <w:r>
+        <w:rPr>
+          <w:rFonts w:hint="eastAsia" w:ascii="宋体" w:hAnsi="宋体" w:eastAsia="宋体" w:cs="宋体"/>
+          <w:color w:val="000000" w:themeColor="text1"/>
+          <w:sz w:val="21"/>
+          <w:szCs w:val="21"/>
+          <w14:textFill>
+            <w14:solidFill>
+              <w14:schemeClr w14:val="tx1"/>
+            </w14:solidFill>
+          </w14:textFill>
+        </w:rPr>
+        <w:t xml:space="preserve">ultimodal </w:t>
+      </w:r>
+      <w:r>
+        <w:rPr>
+          <w:rFonts w:hint="eastAsia" w:ascii="宋体" w:hAnsi="宋体" w:cs="宋体"/>
+          <w:color w:val="000000" w:themeColor="text1"/>
+          <w:sz w:val="21"/>
+          <w:szCs w:val="21"/>
+          <w:lang w:val="en-US" w:eastAsia="zh-CN"/>
+          <w14:textFill>
+            <w14:solidFill>
+              <w14:schemeClr w14:val="tx1"/>
+            </w14:solidFill>
+          </w14:textFill>
+        </w:rPr>
+        <w:t>l</w:t>
+      </w:r>
+      <w:r>
+        <w:rPr>
+          <w:rFonts w:hint="eastAsia" w:ascii="宋体" w:hAnsi="宋体" w:eastAsia="宋体" w:cs="宋体"/>
+          <w:color w:val="000000" w:themeColor="text1"/>
+          <w:sz w:val="21"/>
+          <w:szCs w:val="21"/>
+          <w14:textFill>
+            <w14:solidFill>
+              <w14:schemeClr w14:val="tx1"/>
+            </w14:solidFill>
+          </w14:textFill>
+        </w:rPr>
+        <w:t xml:space="preserve">earning [J/OL]. Computer Applications and Software, 1-10 [2025-04-28]. </w:t>
+      </w:r>
+      <w:r>
+        <w:rPr>
+          <w:rFonts w:hint="eastAsia" w:ascii="宋体" w:hAnsi="宋体" w:eastAsia="宋体" w:cs="宋体"/>
+          <w:color w:val="000000" w:themeColor="text1"/>
+          <w:sz w:val="21"/>
+          <w:szCs w:val="21"/>
+          <w14:textFill>
+            <w14:solidFill>
+              <w14:schemeClr w14:val="tx1"/>
+            </w14:solidFill>
+          </w14:textFill>
+        </w:rPr>
+        <w:fldChar w:fldCharType="begin"/>
+      </w:r>
+      <w:r>
+        <w:rPr>
+          <w:rFonts w:hint="eastAsia" w:ascii="宋体" w:hAnsi="宋体" w:eastAsia="宋体" w:cs="宋体"/>
+          <w:color w:val="000000" w:themeColor="text1"/>
+          <w:sz w:val="21"/>
+          <w:szCs w:val="21"/>
+          <w14:textFill>
+            <w14:solidFill>
+              <w14:schemeClr w14:val="tx1"/>
+            </w14:solidFill>
+          </w14:textFill>
+        </w:rPr>
+        <w:instrText xml:space="preserve"> HYPERLINK "http://kns.cnki.net/kcms/detail/31.1260.TP.20250416.1054.002.html" </w:instrText>
+      </w:r>
+      <w:r>
+        <w:rPr>
+          <w:rFonts w:hint="eastAsia" w:ascii="宋体" w:hAnsi="宋体" w:eastAsia="宋体" w:cs="宋体"/>
+          <w:color w:val="000000" w:themeColor="text1"/>
+          <w:sz w:val="21"/>
+          <w:szCs w:val="21"/>
+          <w14:textFill>
+            <w14:solidFill>
+              <w14:schemeClr w14:val="tx1"/>
+            </w14:solidFill>
+          </w14:textFill>
+        </w:rPr>
+        <w:fldChar w:fldCharType="separate"/>
+      </w:r>
+      <w:r>
+        <w:rPr>
+          <w:rStyle w:val="33"/>
+          <w:rFonts w:hint="eastAsia" w:ascii="宋体" w:hAnsi="宋体" w:eastAsia="宋体" w:cs="宋体"/>
+          <w:sz w:val="21"/>
+          <w:szCs w:val="21"/>
+        </w:rPr>
+        <w:t>http://kns.cnki.net/kcms/detail/31.1260.TP.20250416.1054.002.html</w:t>
+      </w:r>
+      <w:r>
+        <w:rPr>
+          <w:rFonts w:hint="eastAsia" w:ascii="宋体" w:hAnsi="宋体" w:eastAsia="宋体" w:cs="宋体"/>
+          <w:color w:val="000000" w:themeColor="text1"/>
+          <w:sz w:val="21"/>
+          <w:szCs w:val="21"/>
+          <w14:textFill>
+            <w14:solidFill>
+              <w14:schemeClr w14:val="tx1"/>
+            </w14:solidFill>
+          </w14:textFill>
+        </w:rPr>
+        <w:fldChar w:fldCharType="end"/>
       </w:r>
     </w:p>
     <w:p>
       <w:pPr>
         <w:numPr>
           <w:ilvl w:val="0"/>
-          <w:numId w:val="3"/>
-        </w:numPr>
-        <w:autoSpaceDE w:val="0"/>
-        <w:spacing w:line="360" w:lineRule="auto"/>
-        <w:ind w:left="672" w:leftChars="0" w:hanging="672" w:firstLineChars="0"/>
-        <w:jc w:val="left"/>
-        <w:rPr>
-          <w:rFonts w:hint="eastAsia" w:ascii="宋体" w:hAnsi="宋体" w:eastAsia="宋体" w:cs="宋体"/>
-          <w:color w:val="000000" w:themeColor="text1"/>
-          <w:sz w:val="21"/>
-          <w:szCs w:val="21"/>
-          <w14:textFill>
-            <w14:solidFill>
-              <w14:schemeClr w14:val="tx1"/>
-            </w14:solidFill>
-          </w14:textFill>
-        </w:rPr>
-      </w:pPr>
-      <w:r>
-        <w:rPr>
-          <w:rFonts w:hint="eastAsia" w:ascii="宋体" w:hAnsi="宋体" w:eastAsia="宋体" w:cs="宋体"/>
-          <w:color w:val="000000" w:themeColor="text1"/>
-          <w:sz w:val="21"/>
-          <w:szCs w:val="21"/>
-          <w14:textFill>
-            <w14:solidFill>
-              <w14:schemeClr w14:val="tx1"/>
-            </w14:solidFill>
-          </w14:textFill>
-        </w:rPr>
-        <w:t xml:space="preserve">Liu Fan, Wang Fengmei. Reflections on the </w:t>
-      </w:r>
-      <w:r>
-        <w:rPr>
-          <w:rFonts w:hint="eastAsia" w:ascii="宋体" w:hAnsi="宋体" w:cs="宋体"/>
-          <w:color w:val="000000" w:themeColor="text1"/>
-          <w:sz w:val="21"/>
-          <w:szCs w:val="21"/>
-          <w:lang w:val="en-US" w:eastAsia="zh-CN"/>
-          <w14:textFill>
-            <w14:solidFill>
-              <w14:schemeClr w14:val="tx1"/>
-            </w14:solidFill>
-          </w14:textFill>
-        </w:rPr>
-        <w:t>c</w:t>
-      </w:r>
-      <w:r>
-        <w:rPr>
-          <w:rFonts w:hint="eastAsia" w:ascii="宋体" w:hAnsi="宋体" w:eastAsia="宋体" w:cs="宋体"/>
-          <w:color w:val="000000" w:themeColor="text1"/>
-          <w:sz w:val="21"/>
-          <w:szCs w:val="21"/>
-          <w14:textFill>
-            <w14:solidFill>
-              <w14:schemeClr w14:val="tx1"/>
-            </w14:solidFill>
-          </w14:textFill>
-        </w:rPr>
-        <w:t xml:space="preserve">onstruction of a </w:t>
-      </w:r>
-      <w:r>
-        <w:rPr>
-          <w:rFonts w:hint="eastAsia" w:ascii="宋体" w:hAnsi="宋体" w:cs="宋体"/>
-          <w:color w:val="000000" w:themeColor="text1"/>
-          <w:sz w:val="21"/>
-          <w:szCs w:val="21"/>
-          <w:lang w:val="en-US" w:eastAsia="zh-CN"/>
-          <w14:textFill>
-            <w14:solidFill>
-              <w14:schemeClr w14:val="tx1"/>
-            </w14:solidFill>
-          </w14:textFill>
-        </w:rPr>
-        <w:t>m</w:t>
-      </w:r>
-      <w:r>
-        <w:rPr>
-          <w:rFonts w:hint="eastAsia" w:ascii="宋体" w:hAnsi="宋体" w:eastAsia="宋体" w:cs="宋体"/>
-          <w:color w:val="000000" w:themeColor="text1"/>
-          <w:sz w:val="21"/>
-          <w:szCs w:val="21"/>
-          <w14:textFill>
-            <w14:solidFill>
-              <w14:schemeClr w14:val="tx1"/>
-            </w14:solidFill>
-          </w14:textFill>
-        </w:rPr>
-        <w:t xml:space="preserve">ultimodal </w:t>
-      </w:r>
-      <w:r>
-        <w:rPr>
-          <w:rFonts w:hint="eastAsia" w:ascii="宋体" w:hAnsi="宋体" w:cs="宋体"/>
-          <w:color w:val="000000" w:themeColor="text1"/>
-          <w:sz w:val="21"/>
-          <w:szCs w:val="21"/>
-          <w:lang w:val="en-US" w:eastAsia="zh-CN"/>
-          <w14:textFill>
-            <w14:solidFill>
-              <w14:schemeClr w14:val="tx1"/>
-            </w14:solidFill>
-          </w14:textFill>
-        </w:rPr>
-        <w:t>c</w:t>
-      </w:r>
-      <w:r>
-        <w:rPr>
-          <w:rFonts w:hint="eastAsia" w:ascii="宋体" w:hAnsi="宋体" w:eastAsia="宋体" w:cs="宋体"/>
-          <w:color w:val="000000" w:themeColor="text1"/>
-          <w:sz w:val="21"/>
-          <w:szCs w:val="21"/>
-          <w14:textFill>
-            <w14:solidFill>
-              <w14:schemeClr w14:val="tx1"/>
-            </w14:solidFill>
-          </w14:textFill>
-        </w:rPr>
-        <w:t xml:space="preserve">ontent </w:t>
-      </w:r>
-      <w:r>
-        <w:rPr>
-          <w:rFonts w:hint="eastAsia" w:ascii="宋体" w:hAnsi="宋体" w:cs="宋体"/>
-          <w:color w:val="000000" w:themeColor="text1"/>
-          <w:sz w:val="21"/>
-          <w:szCs w:val="21"/>
-          <w:lang w:val="en-US" w:eastAsia="zh-CN"/>
-          <w14:textFill>
-            <w14:solidFill>
-              <w14:schemeClr w14:val="tx1"/>
-            </w14:solidFill>
-          </w14:textFill>
-        </w:rPr>
-        <w:t>s</w:t>
-      </w:r>
-      <w:r>
-        <w:rPr>
-          <w:rFonts w:hint="eastAsia" w:ascii="宋体" w:hAnsi="宋体" w:eastAsia="宋体" w:cs="宋体"/>
-          <w:color w:val="000000" w:themeColor="text1"/>
-          <w:sz w:val="21"/>
-          <w:szCs w:val="21"/>
-          <w14:textFill>
-            <w14:solidFill>
-              <w14:schemeClr w14:val="tx1"/>
-            </w14:solidFill>
-          </w14:textFill>
-        </w:rPr>
-        <w:t xml:space="preserve">ecurity </w:t>
-      </w:r>
-      <w:r>
-        <w:rPr>
-          <w:rFonts w:hint="eastAsia" w:ascii="宋体" w:hAnsi="宋体" w:cs="宋体"/>
-          <w:color w:val="000000" w:themeColor="text1"/>
-          <w:sz w:val="21"/>
-          <w:szCs w:val="21"/>
-          <w:lang w:val="en-US" w:eastAsia="zh-CN"/>
-          <w14:textFill>
-            <w14:solidFill>
-              <w14:schemeClr w14:val="tx1"/>
-            </w14:solidFill>
-          </w14:textFill>
-        </w:rPr>
-        <w:t>r</w:t>
-      </w:r>
-      <w:r>
-        <w:rPr>
-          <w:rFonts w:hint="eastAsia" w:ascii="宋体" w:hAnsi="宋体" w:eastAsia="宋体" w:cs="宋体"/>
-          <w:color w:val="000000" w:themeColor="text1"/>
-          <w:sz w:val="21"/>
-          <w:szCs w:val="21"/>
-          <w14:textFill>
-            <w14:solidFill>
-              <w14:schemeClr w14:val="tx1"/>
-            </w14:solidFill>
-          </w14:textFill>
-        </w:rPr>
-        <w:t xml:space="preserve">eview </w:t>
-      </w:r>
-      <w:r>
-        <w:rPr>
-          <w:rFonts w:hint="eastAsia" w:ascii="宋体" w:hAnsi="宋体" w:cs="宋体"/>
-          <w:color w:val="000000" w:themeColor="text1"/>
-          <w:sz w:val="21"/>
-          <w:szCs w:val="21"/>
-          <w:lang w:val="en-US" w:eastAsia="zh-CN"/>
-          <w14:textFill>
-            <w14:solidFill>
-              <w14:schemeClr w14:val="tx1"/>
-            </w14:solidFill>
-          </w14:textFill>
-        </w:rPr>
-        <w:t>s</w:t>
-      </w:r>
-      <w:r>
-        <w:rPr>
-          <w:rFonts w:hint="eastAsia" w:ascii="宋体" w:hAnsi="宋体" w:eastAsia="宋体" w:cs="宋体"/>
-          <w:color w:val="000000" w:themeColor="text1"/>
-          <w:sz w:val="21"/>
-          <w:szCs w:val="21"/>
-          <w14:textFill>
-            <w14:solidFill>
-              <w14:schemeClr w14:val="tx1"/>
-            </w14:solidFill>
-          </w14:textFill>
-        </w:rPr>
-        <w:t>ystem [J]. China Media Technology, 2023, (04): 149-153. DOI:10.19483/j.cnki.11-4653/n.2023.04.031</w:t>
-      </w:r>
-    </w:p>
-    <w:p>
-      <w:pPr>
-        <w:numPr>
           <w:numId w:val="0"/>
         </w:numPr>
         <w:autoSpaceDE w:val="0"/>
@@ -6951,427 +6639,7 @@
             </w14:solidFill>
           </w14:textFill>
         </w:rPr>
-        <w:t>刘帆,王凤美.多模态内容安全审核系统构建思考[J].中国传媒科技,2023,(04):149-153.DOI:10.19483/j.cnki.11-4653/n.2023.04.031.</w:t>
-      </w:r>
-      <w:r>
-        <w:rPr>
-          <w:rFonts w:hint="eastAsia" w:ascii="宋体" w:hAnsi="宋体" w:cs="宋体"/>
-          <w:color w:val="000000" w:themeColor="text1"/>
-          <w:sz w:val="21"/>
-          <w:szCs w:val="21"/>
-          <w:lang w:val="en-US" w:eastAsia="zh-CN"/>
-          <w14:textFill>
-            <w14:solidFill>
-              <w14:schemeClr w14:val="tx1"/>
-            </w14:solidFill>
-          </w14:textFill>
-        </w:rPr>
-        <w:t>)</w:t>
-      </w:r>
-    </w:p>
-    <w:p>
-      <w:pPr>
-        <w:autoSpaceDE w:val="0"/>
-        <w:spacing w:line="360" w:lineRule="auto"/>
-        <w:ind w:left="672" w:hanging="672"/>
-        <w:jc w:val="left"/>
-        <w:rPr>
-          <w:rFonts w:hint="eastAsia" w:ascii="宋体" w:hAnsi="宋体" w:eastAsia="宋体" w:cs="宋体"/>
-          <w:color w:val="000000" w:themeColor="text1"/>
-          <w:sz w:val="21"/>
-          <w:szCs w:val="21"/>
-          <w14:textFill>
-            <w14:solidFill>
-              <w14:schemeClr w14:val="tx1"/>
-            </w14:solidFill>
-          </w14:textFill>
-        </w:rPr>
-      </w:pPr>
-      <w:r>
-        <w:rPr>
-          <w:rFonts w:hint="eastAsia" w:ascii="宋体" w:hAnsi="宋体" w:eastAsia="宋体" w:cs="宋体"/>
-          <w:color w:val="000000" w:themeColor="text1"/>
-          <w:sz w:val="21"/>
-          <w:szCs w:val="21"/>
-          <w14:textFill>
-            <w14:solidFill>
-              <w14:schemeClr w14:val="tx1"/>
-            </w14:solidFill>
-          </w14:textFill>
-        </w:rPr>
-        <w:t>[</w:t>
-      </w:r>
-      <w:r>
-        <w:rPr>
-          <w:rFonts w:hint="eastAsia" w:ascii="宋体" w:hAnsi="宋体" w:cs="宋体"/>
-          <w:color w:val="000000" w:themeColor="text1"/>
-          <w:sz w:val="21"/>
-          <w:szCs w:val="21"/>
-          <w:lang w:val="en-US" w:eastAsia="zh-CN"/>
-          <w14:textFill>
-            <w14:solidFill>
-              <w14:schemeClr w14:val="tx1"/>
-            </w14:solidFill>
-          </w14:textFill>
-        </w:rPr>
-        <w:t>9</w:t>
-      </w:r>
-      <w:r>
-        <w:rPr>
-          <w:rFonts w:hint="eastAsia" w:ascii="宋体" w:hAnsi="宋体" w:eastAsia="宋体" w:cs="宋体"/>
-          <w:color w:val="000000" w:themeColor="text1"/>
-          <w:sz w:val="21"/>
-          <w:szCs w:val="21"/>
-          <w14:textFill>
-            <w14:solidFill>
-              <w14:schemeClr w14:val="tx1"/>
-            </w14:solidFill>
-          </w14:textFill>
-        </w:rPr>
-        <w:t>] 李伟钢,Mayara Chew MARINHO,Denise Leyi LI,等.“六书”多模态处理的形声表征以完善汉语语言模型（英文）[J].Frontiers of Information Technology &amp; Electronic Engineering,2024,25(01):84-106.(SCI)</w:t>
-      </w:r>
-    </w:p>
-    <w:p>
-      <w:pPr>
-        <w:autoSpaceDE w:val="0"/>
-        <w:spacing w:line="360" w:lineRule="auto"/>
-        <w:ind w:left="672" w:hanging="672"/>
-        <w:jc w:val="left"/>
-        <w:rPr>
-          <w:rFonts w:hint="eastAsia" w:ascii="宋体" w:hAnsi="宋体" w:eastAsia="宋体" w:cs="宋体"/>
-          <w:color w:val="000000" w:themeColor="text1"/>
-          <w:sz w:val="21"/>
-          <w:szCs w:val="21"/>
-          <w14:textFill>
-            <w14:solidFill>
-              <w14:schemeClr w14:val="tx1"/>
-            </w14:solidFill>
-          </w14:textFill>
-        </w:rPr>
-      </w:pPr>
-      <w:r>
-        <w:rPr>
-          <w:rFonts w:hint="eastAsia" w:ascii="宋体" w:hAnsi="宋体" w:eastAsia="宋体" w:cs="宋体"/>
-          <w:color w:val="000000" w:themeColor="text1"/>
-          <w:sz w:val="21"/>
-          <w:szCs w:val="21"/>
-          <w14:textFill>
-            <w14:solidFill>
-              <w14:schemeClr w14:val="tx1"/>
-            </w14:solidFill>
-          </w14:textFill>
-        </w:rPr>
-        <w:t>[1</w:t>
-      </w:r>
-      <w:r>
-        <w:rPr>
-          <w:rFonts w:hint="eastAsia" w:ascii="宋体" w:hAnsi="宋体" w:cs="宋体"/>
-          <w:color w:val="000000" w:themeColor="text1"/>
-          <w:sz w:val="21"/>
-          <w:szCs w:val="21"/>
-          <w:lang w:val="en-US" w:eastAsia="zh-CN"/>
-          <w14:textFill>
-            <w14:solidFill>
-              <w14:schemeClr w14:val="tx1"/>
-            </w14:solidFill>
-          </w14:textFill>
-        </w:rPr>
-        <w:t>0</w:t>
-      </w:r>
-      <w:r>
-        <w:rPr>
-          <w:rFonts w:hint="eastAsia" w:ascii="宋体" w:hAnsi="宋体" w:eastAsia="宋体" w:cs="宋体"/>
-          <w:color w:val="000000" w:themeColor="text1"/>
-          <w:sz w:val="21"/>
-          <w:szCs w:val="21"/>
-          <w14:textFill>
-            <w14:solidFill>
-              <w14:schemeClr w14:val="tx1"/>
-            </w14:solidFill>
-          </w14:textFill>
-        </w:rPr>
-        <w:t xml:space="preserve">] Jiang Chao, Zhu Xuefang. Research on </w:t>
-      </w:r>
-      <w:r>
-        <w:rPr>
-          <w:rFonts w:hint="eastAsia" w:ascii="宋体" w:hAnsi="宋体" w:cs="宋体"/>
-          <w:color w:val="000000" w:themeColor="text1"/>
-          <w:sz w:val="21"/>
-          <w:szCs w:val="21"/>
-          <w:lang w:val="en-US" w:eastAsia="zh-CN"/>
-          <w14:textFill>
-            <w14:solidFill>
-              <w14:schemeClr w14:val="tx1"/>
-            </w14:solidFill>
-          </w14:textFill>
-        </w:rPr>
-        <w:t>m</w:t>
-      </w:r>
-      <w:r>
-        <w:rPr>
-          <w:rFonts w:hint="eastAsia" w:ascii="宋体" w:hAnsi="宋体" w:eastAsia="宋体" w:cs="宋体"/>
-          <w:color w:val="000000" w:themeColor="text1"/>
-          <w:sz w:val="21"/>
-          <w:szCs w:val="21"/>
-          <w14:textFill>
-            <w14:solidFill>
-              <w14:schemeClr w14:val="tx1"/>
-            </w14:solidFill>
-          </w14:textFill>
-        </w:rPr>
-        <w:t xml:space="preserve">ultimodal </w:t>
-      </w:r>
-      <w:r>
-        <w:rPr>
-          <w:rFonts w:hint="eastAsia" w:ascii="宋体" w:hAnsi="宋体" w:cs="宋体"/>
-          <w:color w:val="000000" w:themeColor="text1"/>
-          <w:sz w:val="21"/>
-          <w:szCs w:val="21"/>
-          <w:lang w:val="en-US" w:eastAsia="zh-CN"/>
-          <w14:textFill>
-            <w14:solidFill>
-              <w14:schemeClr w14:val="tx1"/>
-            </w14:solidFill>
-          </w14:textFill>
-        </w:rPr>
-        <w:t>r</w:t>
-      </w:r>
-      <w:r>
-        <w:rPr>
-          <w:rFonts w:hint="eastAsia" w:ascii="宋体" w:hAnsi="宋体" w:eastAsia="宋体" w:cs="宋体"/>
-          <w:color w:val="000000" w:themeColor="text1"/>
-          <w:sz w:val="21"/>
-          <w:szCs w:val="21"/>
-          <w14:textFill>
-            <w14:solidFill>
-              <w14:schemeClr w14:val="tx1"/>
-            </w14:solidFill>
-          </w14:textFill>
-        </w:rPr>
-        <w:t xml:space="preserve">umor </w:t>
-      </w:r>
-      <w:r>
-        <w:rPr>
-          <w:rFonts w:hint="eastAsia" w:ascii="宋体" w:hAnsi="宋体" w:cs="宋体"/>
-          <w:color w:val="000000" w:themeColor="text1"/>
-          <w:sz w:val="21"/>
-          <w:szCs w:val="21"/>
-          <w:lang w:val="en-US" w:eastAsia="zh-CN"/>
-          <w14:textFill>
-            <w14:solidFill>
-              <w14:schemeClr w14:val="tx1"/>
-            </w14:solidFill>
-          </w14:textFill>
-        </w:rPr>
-        <w:t>d</w:t>
-      </w:r>
-      <w:r>
-        <w:rPr>
-          <w:rFonts w:hint="eastAsia" w:ascii="宋体" w:hAnsi="宋体" w:eastAsia="宋体" w:cs="宋体"/>
-          <w:color w:val="000000" w:themeColor="text1"/>
-          <w:sz w:val="21"/>
-          <w:szCs w:val="21"/>
-          <w14:textFill>
-            <w14:solidFill>
-              <w14:schemeClr w14:val="tx1"/>
-            </w14:solidFill>
-          </w14:textFill>
-        </w:rPr>
-        <w:t xml:space="preserve">etection </w:t>
-      </w:r>
-      <w:r>
-        <w:rPr>
-          <w:rFonts w:hint="eastAsia" w:ascii="宋体" w:hAnsi="宋体" w:cs="宋体"/>
-          <w:color w:val="000000" w:themeColor="text1"/>
-          <w:sz w:val="21"/>
-          <w:szCs w:val="21"/>
-          <w:lang w:val="en-US" w:eastAsia="zh-CN"/>
-          <w14:textFill>
-            <w14:solidFill>
-              <w14:schemeClr w14:val="tx1"/>
-            </w14:solidFill>
-          </w14:textFill>
-        </w:rPr>
-        <w:t>b</w:t>
-      </w:r>
-      <w:r>
-        <w:rPr>
-          <w:rFonts w:hint="eastAsia" w:ascii="宋体" w:hAnsi="宋体" w:eastAsia="宋体" w:cs="宋体"/>
-          <w:color w:val="000000" w:themeColor="text1"/>
-          <w:sz w:val="21"/>
-          <w:szCs w:val="21"/>
-          <w14:textFill>
-            <w14:solidFill>
-              <w14:schemeClr w14:val="tx1"/>
-            </w14:solidFill>
-          </w14:textFill>
-        </w:rPr>
-        <w:t xml:space="preserve">ased on GPT-4 </w:t>
-      </w:r>
-      <w:r>
-        <w:rPr>
-          <w:rFonts w:hint="eastAsia" w:ascii="宋体" w:hAnsi="宋体" w:cs="宋体"/>
-          <w:color w:val="000000" w:themeColor="text1"/>
-          <w:sz w:val="21"/>
-          <w:szCs w:val="21"/>
-          <w:lang w:val="en-US" w:eastAsia="zh-CN"/>
-          <w14:textFill>
-            <w14:solidFill>
-              <w14:schemeClr w14:val="tx1"/>
-            </w14:solidFill>
-          </w14:textFill>
-        </w:rPr>
-        <w:t>d</w:t>
-      </w:r>
-      <w:r>
-        <w:rPr>
-          <w:rFonts w:hint="eastAsia" w:ascii="宋体" w:hAnsi="宋体" w:eastAsia="宋体" w:cs="宋体"/>
-          <w:color w:val="000000" w:themeColor="text1"/>
-          <w:sz w:val="21"/>
-          <w:szCs w:val="21"/>
-          <w14:textFill>
-            <w14:solidFill>
-              <w14:schemeClr w14:val="tx1"/>
-            </w14:solidFill>
-          </w14:textFill>
-        </w:rPr>
-        <w:t xml:space="preserve">ata </w:t>
-      </w:r>
-      <w:r>
-        <w:rPr>
-          <w:rFonts w:hint="eastAsia" w:ascii="宋体" w:hAnsi="宋体" w:cs="宋体"/>
-          <w:color w:val="000000" w:themeColor="text1"/>
-          <w:sz w:val="21"/>
-          <w:szCs w:val="21"/>
-          <w:lang w:val="en-US" w:eastAsia="zh-CN"/>
-          <w14:textFill>
-            <w14:solidFill>
-              <w14:schemeClr w14:val="tx1"/>
-            </w14:solidFill>
-          </w14:textFill>
-        </w:rPr>
-        <w:t>a</w:t>
-      </w:r>
-      <w:r>
-        <w:rPr>
-          <w:rFonts w:hint="eastAsia" w:ascii="宋体" w:hAnsi="宋体" w:eastAsia="宋体" w:cs="宋体"/>
-          <w:color w:val="000000" w:themeColor="text1"/>
-          <w:sz w:val="21"/>
-          <w:szCs w:val="21"/>
-          <w14:textFill>
-            <w14:solidFill>
-              <w14:schemeClr w14:val="tx1"/>
-            </w14:solidFill>
-          </w14:textFill>
-        </w:rPr>
-        <w:t xml:space="preserve">ugmentation and </w:t>
-      </w:r>
-      <w:r>
-        <w:rPr>
-          <w:rFonts w:hint="eastAsia" w:ascii="宋体" w:hAnsi="宋体" w:cs="宋体"/>
-          <w:color w:val="000000" w:themeColor="text1"/>
-          <w:sz w:val="21"/>
-          <w:szCs w:val="21"/>
-          <w:lang w:val="en-US" w:eastAsia="zh-CN"/>
-          <w14:textFill>
-            <w14:solidFill>
-              <w14:schemeClr w14:val="tx1"/>
-            </w14:solidFill>
-          </w14:textFill>
-        </w:rPr>
-        <w:t>c</w:t>
-      </w:r>
-      <w:r>
-        <w:rPr>
-          <w:rFonts w:hint="eastAsia" w:ascii="宋体" w:hAnsi="宋体" w:eastAsia="宋体" w:cs="宋体"/>
-          <w:color w:val="000000" w:themeColor="text1"/>
-          <w:sz w:val="21"/>
-          <w:szCs w:val="21"/>
-          <w14:textFill>
-            <w14:solidFill>
-              <w14:schemeClr w14:val="tx1"/>
-            </w14:solidFill>
-          </w14:textFill>
-        </w:rPr>
-        <w:t xml:space="preserve">ontrastive </w:t>
-      </w:r>
-      <w:r>
-        <w:rPr>
-          <w:rFonts w:hint="eastAsia" w:ascii="宋体" w:hAnsi="宋体" w:cs="宋体"/>
-          <w:color w:val="000000" w:themeColor="text1"/>
-          <w:sz w:val="21"/>
-          <w:szCs w:val="21"/>
-          <w:lang w:val="en-US" w:eastAsia="zh-CN"/>
-          <w14:textFill>
-            <w14:solidFill>
-              <w14:schemeClr w14:val="tx1"/>
-            </w14:solidFill>
-          </w14:textFill>
-        </w:rPr>
-        <w:t>le</w:t>
-      </w:r>
-      <w:r>
-        <w:rPr>
-          <w:rFonts w:hint="eastAsia" w:ascii="宋体" w:hAnsi="宋体" w:eastAsia="宋体" w:cs="宋体"/>
-          <w:color w:val="000000" w:themeColor="text1"/>
-          <w:sz w:val="21"/>
-          <w:szCs w:val="21"/>
-          <w14:textFill>
-            <w14:solidFill>
-              <w14:schemeClr w14:val="tx1"/>
-            </w14:solidFill>
-          </w14:textFill>
-        </w:rPr>
-        <w:t>arning[J]. Library and Information Service, 2024, 68(23):76-87. DOI:10.13266/j.issn.0252-3116.2024.23.007.</w:t>
-      </w:r>
-    </w:p>
-    <w:p>
-      <w:pPr>
-        <w:autoSpaceDE w:val="0"/>
-        <w:spacing w:line="360" w:lineRule="auto"/>
-        <w:ind w:firstLine="630" w:firstLineChars="300"/>
-        <w:jc w:val="left"/>
-        <w:rPr>
-          <w:rFonts w:hint="eastAsia" w:ascii="宋体" w:hAnsi="宋体" w:eastAsia="宋体" w:cs="宋体"/>
-          <w:color w:val="000000" w:themeColor="text1"/>
-          <w:sz w:val="21"/>
-          <w:szCs w:val="21"/>
-          <w:lang w:val="en-US" w:eastAsia="zh-CN"/>
-          <w14:textFill>
-            <w14:solidFill>
-              <w14:schemeClr w14:val="tx1"/>
-            </w14:solidFill>
-          </w14:textFill>
-        </w:rPr>
-      </w:pPr>
-      <w:r>
-        <w:rPr>
-          <w:rFonts w:hint="eastAsia" w:ascii="宋体" w:hAnsi="宋体" w:cs="宋体"/>
-          <w:color w:val="000000" w:themeColor="text1"/>
-          <w:sz w:val="21"/>
-          <w:szCs w:val="21"/>
-          <w:lang w:val="en-US" w:eastAsia="zh-CN"/>
-          <w14:textFill>
-            <w14:solidFill>
-              <w14:schemeClr w14:val="tx1"/>
-            </w14:solidFill>
-          </w14:textFill>
-        </w:rPr>
-        <w:t>(</w:t>
-      </w:r>
-      <w:r>
-        <w:rPr>
-          <w:rFonts w:hint="eastAsia" w:ascii="宋体" w:hAnsi="宋体" w:eastAsia="宋体" w:cs="宋体"/>
-          <w:color w:val="000000" w:themeColor="text1"/>
-          <w:sz w:val="21"/>
-          <w:szCs w:val="21"/>
-          <w14:textFill>
-            <w14:solidFill>
-              <w14:schemeClr w14:val="tx1"/>
-            </w14:solidFill>
-          </w14:textFill>
-        </w:rPr>
-        <w:t>蒋超,朱学芳.基于GPT-4数据增强与对比学习的多模态谣言检测研究[J].图书情报工作,2024,68(23):76-87.DOI:10.13266/j.issn.0252-3116.2024.23.007.</w:t>
+        <w:t xml:space="preserve"> 薛天朗,岳玉涛.基于文本-视觉多模态学习的交通目标识别与检索[J/OL].计算机应用与软件,1-10[2025-04-28].http://kns.cnki.net/kcms/detail/31.1260.TP.20250416.1054.002.html.</w:t>
       </w:r>
       <w:r>
         <w:rPr>
@@ -7393,472 +6661,362 @@
       <w:pPr>
         <w:numPr>
           <w:ilvl w:val="0"/>
-          <w:numId w:val="4"/>
-        </w:numPr>
-        <w:autoSpaceDE w:val="0"/>
-        <w:spacing w:line="360" w:lineRule="auto"/>
-        <w:ind w:left="672" w:hanging="672"/>
-        <w:jc w:val="left"/>
-        <w:rPr>
-          <w:rFonts w:hint="eastAsia" w:ascii="宋体" w:hAnsi="宋体" w:cs="宋体"/>
-          <w:color w:val="000000" w:themeColor="text1"/>
-          <w:sz w:val="21"/>
-          <w:szCs w:val="21"/>
-          <w:lang w:val="en-US" w:eastAsia="zh-CN"/>
-          <w14:textFill>
-            <w14:solidFill>
-              <w14:schemeClr w14:val="tx1"/>
-            </w14:solidFill>
-          </w14:textFill>
-        </w:rPr>
-      </w:pPr>
-      <w:r>
-        <w:rPr>
-          <w:rFonts w:hint="eastAsia" w:ascii="宋体" w:hAnsi="宋体" w:eastAsia="宋体" w:cs="宋体"/>
-          <w:color w:val="000000" w:themeColor="text1"/>
-          <w:sz w:val="21"/>
-          <w:szCs w:val="21"/>
-          <w14:textFill>
-            <w14:solidFill>
-              <w14:schemeClr w14:val="tx1"/>
-            </w14:solidFill>
-          </w14:textFill>
-        </w:rPr>
-        <w:t xml:space="preserve">Guo Weijie. Research on </w:t>
-      </w:r>
-      <w:r>
-        <w:rPr>
-          <w:rFonts w:hint="eastAsia" w:ascii="宋体" w:hAnsi="宋体" w:cs="宋体"/>
-          <w:color w:val="000000" w:themeColor="text1"/>
-          <w:sz w:val="21"/>
-          <w:szCs w:val="21"/>
-          <w:lang w:val="en-US" w:eastAsia="zh-CN"/>
-          <w14:textFill>
-            <w14:solidFill>
-              <w14:schemeClr w14:val="tx1"/>
-            </w14:solidFill>
-          </w14:textFill>
-        </w:rPr>
-        <w:t>e</w:t>
-      </w:r>
-      <w:r>
-        <w:rPr>
-          <w:rFonts w:hint="eastAsia" w:ascii="宋体" w:hAnsi="宋体" w:eastAsia="宋体" w:cs="宋体"/>
-          <w:color w:val="000000" w:themeColor="text1"/>
-          <w:sz w:val="21"/>
-          <w:szCs w:val="21"/>
-          <w14:textFill>
-            <w14:solidFill>
-              <w14:schemeClr w14:val="tx1"/>
-            </w14:solidFill>
-          </w14:textFill>
-        </w:rPr>
-        <w:t xml:space="preserve">fficient </w:t>
-      </w:r>
-      <w:r>
-        <w:rPr>
-          <w:rFonts w:hint="eastAsia" w:ascii="宋体" w:hAnsi="宋体" w:cs="宋体"/>
-          <w:color w:val="000000" w:themeColor="text1"/>
-          <w:sz w:val="21"/>
-          <w:szCs w:val="21"/>
-          <w:lang w:val="en-US" w:eastAsia="zh-CN"/>
-          <w14:textFill>
-            <w14:solidFill>
-              <w14:schemeClr w14:val="tx1"/>
-            </w14:solidFill>
-          </w14:textFill>
-        </w:rPr>
-        <w:t>r</w:t>
-      </w:r>
-      <w:r>
-        <w:rPr>
-          <w:rFonts w:hint="eastAsia" w:ascii="宋体" w:hAnsi="宋体" w:eastAsia="宋体" w:cs="宋体"/>
-          <w:color w:val="000000" w:themeColor="text1"/>
-          <w:sz w:val="21"/>
-          <w:szCs w:val="21"/>
-          <w14:textFill>
-            <w14:solidFill>
-              <w14:schemeClr w14:val="tx1"/>
-            </w14:solidFill>
-          </w14:textFill>
-        </w:rPr>
-        <w:t xml:space="preserve">etrieval and </w:t>
-      </w:r>
-      <w:r>
-        <w:rPr>
-          <w:rFonts w:hint="eastAsia" w:ascii="宋体" w:hAnsi="宋体" w:cs="宋体"/>
-          <w:color w:val="000000" w:themeColor="text1"/>
-          <w:sz w:val="21"/>
-          <w:szCs w:val="21"/>
-          <w:lang w:val="en-US" w:eastAsia="zh-CN"/>
-          <w14:textFill>
-            <w14:solidFill>
-              <w14:schemeClr w14:val="tx1"/>
-            </w14:solidFill>
-          </w14:textFill>
-        </w:rPr>
-        <w:t>q</w:t>
-      </w:r>
-      <w:r>
-        <w:rPr>
-          <w:rFonts w:hint="eastAsia" w:ascii="宋体" w:hAnsi="宋体" w:eastAsia="宋体" w:cs="宋体"/>
-          <w:color w:val="000000" w:themeColor="text1"/>
-          <w:sz w:val="21"/>
-          <w:szCs w:val="21"/>
-          <w14:textFill>
-            <w14:solidFill>
-              <w14:schemeClr w14:val="tx1"/>
-            </w14:solidFill>
-          </w14:textFill>
-        </w:rPr>
-        <w:t xml:space="preserve">uery of </w:t>
-      </w:r>
-      <w:r>
-        <w:rPr>
-          <w:rFonts w:hint="eastAsia" w:ascii="宋体" w:hAnsi="宋体" w:cs="宋体"/>
-          <w:color w:val="000000" w:themeColor="text1"/>
-          <w:sz w:val="21"/>
-          <w:szCs w:val="21"/>
-          <w:lang w:val="en-US" w:eastAsia="zh-CN"/>
-          <w14:textFill>
-            <w14:solidFill>
-              <w14:schemeClr w14:val="tx1"/>
-            </w14:solidFill>
-          </w14:textFill>
-        </w:rPr>
-        <w:t>c</w:t>
-      </w:r>
-      <w:r>
-        <w:rPr>
-          <w:rFonts w:hint="eastAsia" w:ascii="宋体" w:hAnsi="宋体" w:eastAsia="宋体" w:cs="宋体"/>
-          <w:color w:val="000000" w:themeColor="text1"/>
-          <w:sz w:val="21"/>
-          <w:szCs w:val="21"/>
-          <w14:textFill>
-            <w14:solidFill>
-              <w14:schemeClr w14:val="tx1"/>
-            </w14:solidFill>
-          </w14:textFill>
-        </w:rPr>
-        <w:t>ross-</w:t>
-      </w:r>
-      <w:r>
-        <w:rPr>
-          <w:rFonts w:hint="eastAsia" w:ascii="宋体" w:hAnsi="宋体" w:cs="宋体"/>
-          <w:color w:val="000000" w:themeColor="text1"/>
-          <w:sz w:val="21"/>
-          <w:szCs w:val="21"/>
-          <w:lang w:val="en-US" w:eastAsia="zh-CN"/>
-          <w14:textFill>
-            <w14:solidFill>
-              <w14:schemeClr w14:val="tx1"/>
-            </w14:solidFill>
-          </w14:textFill>
-        </w:rPr>
-        <w:t>d</w:t>
-      </w:r>
-      <w:r>
-        <w:rPr>
-          <w:rFonts w:hint="eastAsia" w:ascii="宋体" w:hAnsi="宋体" w:eastAsia="宋体" w:cs="宋体"/>
-          <w:color w:val="000000" w:themeColor="text1"/>
-          <w:sz w:val="21"/>
-          <w:szCs w:val="21"/>
-          <w14:textFill>
-            <w14:solidFill>
-              <w14:schemeClr w14:val="tx1"/>
-            </w14:solidFill>
-          </w14:textFill>
-        </w:rPr>
-        <w:t xml:space="preserve">omain and </w:t>
-      </w:r>
-      <w:r>
-        <w:rPr>
-          <w:rFonts w:hint="eastAsia" w:ascii="宋体" w:hAnsi="宋体" w:cs="宋体"/>
-          <w:color w:val="000000" w:themeColor="text1"/>
-          <w:sz w:val="21"/>
-          <w:szCs w:val="21"/>
-          <w:lang w:val="en-US" w:eastAsia="zh-CN"/>
-          <w14:textFill>
-            <w14:solidFill>
-              <w14:schemeClr w14:val="tx1"/>
-            </w14:solidFill>
-          </w14:textFill>
-        </w:rPr>
-        <w:t>cr</w:t>
-      </w:r>
-      <w:r>
-        <w:rPr>
-          <w:rFonts w:hint="eastAsia" w:ascii="宋体" w:hAnsi="宋体" w:eastAsia="宋体" w:cs="宋体"/>
-          <w:color w:val="000000" w:themeColor="text1"/>
-          <w:sz w:val="21"/>
-          <w:szCs w:val="21"/>
-          <w14:textFill>
-            <w14:solidFill>
-              <w14:schemeClr w14:val="tx1"/>
-            </w14:solidFill>
-          </w14:textFill>
-        </w:rPr>
-        <w:t>oss-</w:t>
-      </w:r>
-      <w:r>
-        <w:rPr>
-          <w:rFonts w:hint="eastAsia" w:ascii="宋体" w:hAnsi="宋体" w:cs="宋体"/>
-          <w:color w:val="000000" w:themeColor="text1"/>
-          <w:sz w:val="21"/>
-          <w:szCs w:val="21"/>
-          <w:lang w:val="en-US" w:eastAsia="zh-CN"/>
-          <w14:textFill>
-            <w14:solidFill>
-              <w14:schemeClr w14:val="tx1"/>
-            </w14:solidFill>
-          </w14:textFill>
-        </w:rPr>
-        <w:t>m</w:t>
-      </w:r>
-      <w:r>
-        <w:rPr>
-          <w:rFonts w:hint="eastAsia" w:ascii="宋体" w:hAnsi="宋体" w:eastAsia="宋体" w:cs="宋体"/>
-          <w:color w:val="000000" w:themeColor="text1"/>
-          <w:sz w:val="21"/>
-          <w:szCs w:val="21"/>
-          <w14:textFill>
-            <w14:solidFill>
-              <w14:schemeClr w14:val="tx1"/>
-            </w14:solidFill>
-          </w14:textFill>
-        </w:rPr>
-        <w:t xml:space="preserve">edia </w:t>
-      </w:r>
-      <w:r>
-        <w:rPr>
-          <w:rFonts w:hint="eastAsia" w:ascii="宋体" w:hAnsi="宋体" w:cs="宋体"/>
-          <w:color w:val="000000" w:themeColor="text1"/>
-          <w:sz w:val="21"/>
-          <w:szCs w:val="21"/>
-          <w:lang w:val="en-US" w:eastAsia="zh-CN"/>
-          <w14:textFill>
-            <w14:solidFill>
-              <w14:schemeClr w14:val="tx1"/>
-            </w14:solidFill>
-          </w14:textFill>
-        </w:rPr>
-        <w:t>s</w:t>
-      </w:r>
-      <w:r>
-        <w:rPr>
-          <w:rFonts w:hint="eastAsia" w:ascii="宋体" w:hAnsi="宋体" w:eastAsia="宋体" w:cs="宋体"/>
-          <w:color w:val="000000" w:themeColor="text1"/>
-          <w:sz w:val="21"/>
-          <w:szCs w:val="21"/>
-          <w14:textFill>
-            <w14:solidFill>
-              <w14:schemeClr w14:val="tx1"/>
-            </w14:solidFill>
-          </w14:textFill>
-        </w:rPr>
-        <w:t xml:space="preserve">cientific </w:t>
-      </w:r>
-      <w:r>
-        <w:rPr>
-          <w:rFonts w:hint="eastAsia" w:ascii="宋体" w:hAnsi="宋体" w:cs="宋体"/>
-          <w:color w:val="000000" w:themeColor="text1"/>
-          <w:sz w:val="21"/>
-          <w:szCs w:val="21"/>
-          <w:lang w:val="en-US" w:eastAsia="zh-CN"/>
-          <w14:textFill>
-            <w14:solidFill>
-              <w14:schemeClr w14:val="tx1"/>
-            </w14:solidFill>
-          </w14:textFill>
-        </w:rPr>
-        <w:t>b</w:t>
-      </w:r>
-      <w:r>
-        <w:rPr>
-          <w:rFonts w:hint="eastAsia" w:ascii="宋体" w:hAnsi="宋体" w:eastAsia="宋体" w:cs="宋体"/>
-          <w:color w:val="000000" w:themeColor="text1"/>
-          <w:sz w:val="21"/>
-          <w:szCs w:val="21"/>
-          <w14:textFill>
-            <w14:solidFill>
-              <w14:schemeClr w14:val="tx1"/>
-            </w14:solidFill>
-          </w14:textFill>
-        </w:rPr>
-        <w:t xml:space="preserve">ig </w:t>
-      </w:r>
-      <w:r>
-        <w:rPr>
-          <w:rFonts w:hint="eastAsia" w:ascii="宋体" w:hAnsi="宋体" w:cs="宋体"/>
-          <w:color w:val="000000" w:themeColor="text1"/>
-          <w:sz w:val="21"/>
-          <w:szCs w:val="21"/>
-          <w:lang w:val="en-US" w:eastAsia="zh-CN"/>
-          <w14:textFill>
-            <w14:solidFill>
-              <w14:schemeClr w14:val="tx1"/>
-            </w14:solidFill>
-          </w14:textFill>
-        </w:rPr>
-        <w:t>d</w:t>
-      </w:r>
-      <w:r>
-        <w:rPr>
-          <w:rFonts w:hint="eastAsia" w:ascii="宋体" w:hAnsi="宋体" w:eastAsia="宋体" w:cs="宋体"/>
-          <w:color w:val="000000" w:themeColor="text1"/>
-          <w:sz w:val="21"/>
-          <w:szCs w:val="21"/>
-          <w14:textFill>
-            <w14:solidFill>
-              <w14:schemeClr w14:val="tx1"/>
-            </w14:solidFill>
-          </w14:textFill>
-        </w:rPr>
-        <w:t>ata [D]. Beijing University of Posts and Telecommunications, 2021. DOI:10.26969/d.cnki.gbydu.2021.001345</w:t>
-      </w:r>
-      <w:r>
-        <w:rPr>
-          <w:rFonts w:hint="eastAsia" w:ascii="宋体" w:hAnsi="宋体" w:cs="宋体"/>
-          <w:color w:val="000000" w:themeColor="text1"/>
-          <w:sz w:val="21"/>
-          <w:szCs w:val="21"/>
-          <w:lang w:val="en-US" w:eastAsia="zh-CN"/>
-          <w14:textFill>
-            <w14:solidFill>
-              <w14:schemeClr w14:val="tx1"/>
-            </w14:solidFill>
-          </w14:textFill>
-        </w:rPr>
-        <w:t>.</w:t>
-      </w:r>
-    </w:p>
-    <w:p>
-      <w:pPr>
-        <w:numPr>
           <w:numId w:val="0"/>
         </w:numPr>
         <w:autoSpaceDE w:val="0"/>
         <w:spacing w:line="360" w:lineRule="auto"/>
-        <w:ind w:left="626" w:leftChars="348" w:firstLine="0" w:firstLineChars="0"/>
+        <w:ind w:left="672" w:leftChars="0" w:hanging="672" w:firstLineChars="0"/>
         <w:jc w:val="left"/>
         <w:rPr>
           <w:rFonts w:hint="eastAsia" w:ascii="宋体" w:hAnsi="宋体" w:eastAsia="宋体" w:cs="宋体"/>
           <w:color w:val="000000" w:themeColor="text1"/>
           <w:sz w:val="21"/>
           <w:szCs w:val="21"/>
-          <w:lang w:val="en-US" w:eastAsia="zh-CN"/>
-          <w14:textFill>
-            <w14:solidFill>
-              <w14:schemeClr w14:val="tx1"/>
-            </w14:solidFill>
-          </w14:textFill>
-        </w:rPr>
-      </w:pPr>
-      <w:r>
-        <w:rPr>
-          <w:rFonts w:hint="eastAsia" w:ascii="宋体" w:hAnsi="宋体" w:cs="宋体"/>
-          <w:color w:val="000000" w:themeColor="text1"/>
-          <w:sz w:val="21"/>
-          <w:szCs w:val="21"/>
-          <w:lang w:val="en-US" w:eastAsia="zh-CN"/>
-          <w14:textFill>
-            <w14:solidFill>
-              <w14:schemeClr w14:val="tx1"/>
-            </w14:solidFill>
-          </w14:textFill>
-        </w:rPr>
-        <w:t>(</w:t>
-      </w:r>
-      <w:r>
-        <w:rPr>
-          <w:rFonts w:hint="eastAsia" w:ascii="宋体" w:hAnsi="宋体" w:eastAsia="宋体" w:cs="宋体"/>
-          <w:color w:val="000000" w:themeColor="text1"/>
-          <w:sz w:val="21"/>
-          <w:szCs w:val="21"/>
-          <w14:textFill>
-            <w14:solidFill>
-              <w14:schemeClr w14:val="tx1"/>
-            </w14:solidFill>
-          </w14:textFill>
-        </w:rPr>
-        <w:t>郭伟杰.多领域跨媒体科技大数据高效检索查询研究[D].北京邮电大学,2021.DOI:10.26969/d.cnki.gbydu.2021.001345.</w:t>
-      </w:r>
-      <w:r>
-        <w:rPr>
-          <w:rFonts w:hint="eastAsia" w:ascii="宋体" w:hAnsi="宋体" w:cs="宋体"/>
-          <w:color w:val="000000" w:themeColor="text1"/>
-          <w:sz w:val="21"/>
-          <w:szCs w:val="21"/>
-          <w:lang w:val="en-US" w:eastAsia="zh-CN"/>
-          <w14:textFill>
-            <w14:solidFill>
-              <w14:schemeClr w14:val="tx1"/>
-            </w14:solidFill>
-          </w14:textFill>
-        </w:rPr>
-        <w:t>)</w:t>
-      </w:r>
-    </w:p>
-    <w:p>
-      <w:pPr>
-        <w:autoSpaceDE w:val="0"/>
-        <w:spacing w:line="360" w:lineRule="auto"/>
-        <w:ind w:left="672" w:hanging="672"/>
-        <w:jc w:val="left"/>
-        <w:rPr>
-          <w:rFonts w:hint="eastAsia" w:ascii="宋体" w:hAnsi="宋体" w:eastAsia="宋体" w:cs="宋体"/>
-          <w:color w:val="000000" w:themeColor="text1"/>
-          <w:sz w:val="21"/>
-          <w:szCs w:val="21"/>
-          <w14:textFill>
-            <w14:solidFill>
-              <w14:schemeClr w14:val="tx1"/>
-            </w14:solidFill>
-          </w14:textFill>
-        </w:rPr>
-      </w:pPr>
-      <w:r>
-        <w:rPr>
-          <w:rFonts w:hint="eastAsia" w:ascii="宋体" w:hAnsi="宋体" w:eastAsia="宋体" w:cs="宋体"/>
-          <w:color w:val="000000" w:themeColor="text1"/>
-          <w:sz w:val="21"/>
-          <w:szCs w:val="21"/>
-          <w14:textFill>
-            <w14:solidFill>
-              <w14:schemeClr w14:val="tx1"/>
-            </w14:solidFill>
-          </w14:textFill>
-        </w:rPr>
-        <w:t>[1</w:t>
-      </w:r>
-      <w:r>
-        <w:rPr>
-          <w:rFonts w:hint="eastAsia" w:ascii="宋体" w:hAnsi="宋体" w:cs="宋体"/>
-          <w:color w:val="000000" w:themeColor="text1"/>
-          <w:sz w:val="21"/>
-          <w:szCs w:val="21"/>
-          <w:lang w:val="en-US" w:eastAsia="zh-CN"/>
-          <w14:textFill>
-            <w14:solidFill>
-              <w14:schemeClr w14:val="tx1"/>
-            </w14:solidFill>
-          </w14:textFill>
-        </w:rPr>
-        <w:t>2</w:t>
-      </w:r>
-      <w:r>
-        <w:rPr>
-          <w:rFonts w:hint="eastAsia" w:ascii="宋体" w:hAnsi="宋体" w:eastAsia="宋体" w:cs="宋体"/>
-          <w:color w:val="000000" w:themeColor="text1"/>
-          <w:sz w:val="21"/>
-          <w:szCs w:val="21"/>
-          <w14:textFill>
-            <w14:solidFill>
-              <w14:schemeClr w14:val="tx1"/>
-            </w14:solidFill>
-          </w14:textFill>
-        </w:rPr>
-        <w:t xml:space="preserve">] Deng Fengyang. Multimodal </w:t>
+          <w14:textFill>
+            <w14:solidFill>
+              <w14:schemeClr w14:val="tx1"/>
+            </w14:solidFill>
+          </w14:textFill>
+        </w:rPr>
+      </w:pPr>
+      <w:r>
+        <w:rPr>
+          <w:rFonts w:hint="eastAsia" w:ascii="宋体" w:hAnsi="宋体" w:eastAsia="宋体" w:cs="宋体"/>
+          <w:color w:val="000000" w:themeColor="text1"/>
+          <w:kern w:val="2"/>
+          <w:sz w:val="21"/>
+          <w:szCs w:val="21"/>
+          <w:lang w:val="en-US" w:eastAsia="zh-CN" w:bidi="ar-SA"/>
+          <w14:textFill>
+            <w14:solidFill>
+              <w14:schemeClr w14:val="tx1"/>
+            </w14:solidFill>
+          </w14:textFill>
+        </w:rPr>
+        <w:t>[</w:t>
+      </w:r>
+      <w:r>
+        <w:rPr>
+          <w:rFonts w:hint="eastAsia" w:ascii="宋体" w:hAnsi="宋体" w:cs="宋体"/>
+          <w:color w:val="000000" w:themeColor="text1"/>
+          <w:kern w:val="2"/>
+          <w:sz w:val="21"/>
+          <w:szCs w:val="21"/>
+          <w:lang w:val="en-US" w:eastAsia="zh-CN" w:bidi="ar-SA"/>
+          <w14:textFill>
+            <w14:solidFill>
+              <w14:schemeClr w14:val="tx1"/>
+            </w14:solidFill>
+          </w14:textFill>
+        </w:rPr>
+        <w:t>6</w:t>
+      </w:r>
+      <w:r>
+        <w:rPr>
+          <w:rFonts w:hint="eastAsia" w:ascii="宋体" w:hAnsi="宋体" w:eastAsia="宋体" w:cs="宋体"/>
+          <w:color w:val="000000" w:themeColor="text1"/>
+          <w:kern w:val="2"/>
+          <w:sz w:val="21"/>
+          <w:szCs w:val="21"/>
+          <w:lang w:val="en-US" w:eastAsia="zh-CN" w:bidi="ar-SA"/>
+          <w14:textFill>
+            <w14:solidFill>
+              <w14:schemeClr w14:val="tx1"/>
+            </w14:solidFill>
+          </w14:textFill>
+        </w:rPr>
+        <w:t>]</w:t>
+      </w:r>
+      <w:r>
+        <w:rPr>
+          <w:rFonts w:hint="eastAsia" w:ascii="宋体" w:hAnsi="宋体" w:cs="宋体"/>
+          <w:color w:val="000000" w:themeColor="text1"/>
+          <w:kern w:val="2"/>
+          <w:sz w:val="21"/>
+          <w:szCs w:val="21"/>
+          <w:lang w:val="en-US" w:eastAsia="zh-CN" w:bidi="ar-SA"/>
+          <w14:textFill>
+            <w14:solidFill>
+              <w14:schemeClr w14:val="tx1"/>
+            </w14:solidFill>
+          </w14:textFill>
+        </w:rPr>
+        <w:t xml:space="preserve"> </w:t>
+      </w:r>
+      <w:r>
+        <w:rPr>
+          <w:rFonts w:hint="eastAsia" w:ascii="宋体" w:hAnsi="宋体" w:eastAsia="宋体" w:cs="宋体"/>
+          <w:color w:val="000000" w:themeColor="text1"/>
+          <w:sz w:val="21"/>
+          <w:szCs w:val="21"/>
+          <w14:textFill>
+            <w14:solidFill>
+              <w14:schemeClr w14:val="tx1"/>
+            </w14:solidFill>
+          </w14:textFill>
+        </w:rPr>
+        <w:t xml:space="preserve">Hu Zhengkun, Tan Qin. The </w:t>
+      </w:r>
+      <w:r>
+        <w:rPr>
+          <w:rFonts w:hint="eastAsia" w:ascii="宋体" w:hAnsi="宋体" w:cs="宋体"/>
+          <w:color w:val="000000" w:themeColor="text1"/>
+          <w:sz w:val="21"/>
+          <w:szCs w:val="21"/>
+          <w:lang w:val="en-US" w:eastAsia="zh-CN"/>
+          <w14:textFill>
+            <w14:solidFill>
+              <w14:schemeClr w14:val="tx1"/>
+            </w14:solidFill>
+          </w14:textFill>
+        </w:rPr>
+        <w:t>a</w:t>
+      </w:r>
+      <w:r>
+        <w:rPr>
+          <w:rFonts w:hint="eastAsia" w:ascii="宋体" w:hAnsi="宋体" w:eastAsia="宋体" w:cs="宋体"/>
+          <w:color w:val="000000" w:themeColor="text1"/>
+          <w:sz w:val="21"/>
+          <w:szCs w:val="21"/>
+          <w14:textFill>
+            <w14:solidFill>
+              <w14:schemeClr w14:val="tx1"/>
+            </w14:solidFill>
+          </w14:textFill>
+        </w:rPr>
+        <w:t xml:space="preserve">pplication and </w:t>
+      </w:r>
+      <w:r>
+        <w:rPr>
+          <w:rFonts w:hint="eastAsia" w:ascii="宋体" w:hAnsi="宋体" w:cs="宋体"/>
+          <w:color w:val="000000" w:themeColor="text1"/>
+          <w:sz w:val="21"/>
+          <w:szCs w:val="21"/>
+          <w:lang w:val="en-US" w:eastAsia="zh-CN"/>
+          <w14:textFill>
+            <w14:solidFill>
+              <w14:schemeClr w14:val="tx1"/>
+            </w14:solidFill>
+          </w14:textFill>
+        </w:rPr>
+        <w:t>f</w:t>
+      </w:r>
+      <w:r>
+        <w:rPr>
+          <w:rFonts w:hint="eastAsia" w:ascii="宋体" w:hAnsi="宋体" w:eastAsia="宋体" w:cs="宋体"/>
+          <w:color w:val="000000" w:themeColor="text1"/>
+          <w:sz w:val="21"/>
+          <w:szCs w:val="21"/>
+          <w14:textFill>
+            <w14:solidFill>
+              <w14:schemeClr w14:val="tx1"/>
+            </w14:solidFill>
+          </w14:textFill>
+        </w:rPr>
+        <w:t xml:space="preserve">uture </w:t>
+      </w:r>
+      <w:r>
+        <w:rPr>
+          <w:rFonts w:hint="eastAsia" w:ascii="宋体" w:hAnsi="宋体" w:cs="宋体"/>
+          <w:color w:val="000000" w:themeColor="text1"/>
+          <w:sz w:val="21"/>
+          <w:szCs w:val="21"/>
+          <w:lang w:val="en-US" w:eastAsia="zh-CN"/>
+          <w14:textFill>
+            <w14:solidFill>
+              <w14:schemeClr w14:val="tx1"/>
+            </w14:solidFill>
+          </w14:textFill>
+        </w:rPr>
+        <w:t>p</w:t>
+      </w:r>
+      <w:r>
+        <w:rPr>
+          <w:rFonts w:hint="eastAsia" w:ascii="宋体" w:hAnsi="宋体" w:eastAsia="宋体" w:cs="宋体"/>
+          <w:color w:val="000000" w:themeColor="text1"/>
+          <w:sz w:val="21"/>
+          <w:szCs w:val="21"/>
+          <w14:textFill>
+            <w14:solidFill>
+              <w14:schemeClr w14:val="tx1"/>
+            </w14:solidFill>
+          </w14:textFill>
+        </w:rPr>
+        <w:t xml:space="preserve">rospects of </w:t>
+      </w:r>
+      <w:r>
+        <w:rPr>
+          <w:rFonts w:hint="eastAsia" w:ascii="宋体" w:hAnsi="宋体" w:cs="宋体"/>
+          <w:color w:val="000000" w:themeColor="text1"/>
+          <w:sz w:val="21"/>
+          <w:szCs w:val="21"/>
+          <w:lang w:val="en-US" w:eastAsia="zh-CN"/>
+          <w14:textFill>
+            <w14:solidFill>
+              <w14:schemeClr w14:val="tx1"/>
+            </w14:solidFill>
+          </w14:textFill>
+        </w:rPr>
+        <w:t>g</w:t>
+      </w:r>
+      <w:r>
+        <w:rPr>
+          <w:rFonts w:hint="eastAsia" w:ascii="宋体" w:hAnsi="宋体" w:eastAsia="宋体" w:cs="宋体"/>
+          <w:color w:val="000000" w:themeColor="text1"/>
+          <w:sz w:val="21"/>
+          <w:szCs w:val="21"/>
+          <w14:textFill>
+            <w14:solidFill>
+              <w14:schemeClr w14:val="tx1"/>
+            </w14:solidFill>
+          </w14:textFill>
+        </w:rPr>
+        <w:t xml:space="preserve">enerative AI in the </w:t>
+      </w:r>
+      <w:r>
+        <w:rPr>
+          <w:rFonts w:hint="eastAsia" w:ascii="宋体" w:hAnsi="宋体" w:cs="宋体"/>
+          <w:color w:val="000000" w:themeColor="text1"/>
+          <w:sz w:val="21"/>
+          <w:szCs w:val="21"/>
+          <w:lang w:val="en-US" w:eastAsia="zh-CN"/>
+          <w14:textFill>
+            <w14:solidFill>
+              <w14:schemeClr w14:val="tx1"/>
+            </w14:solidFill>
+          </w14:textFill>
+        </w:rPr>
+        <w:t>l</w:t>
+      </w:r>
+      <w:r>
+        <w:rPr>
+          <w:rFonts w:hint="eastAsia" w:ascii="宋体" w:hAnsi="宋体" w:eastAsia="宋体" w:cs="宋体"/>
+          <w:color w:val="000000" w:themeColor="text1"/>
+          <w:sz w:val="21"/>
+          <w:szCs w:val="21"/>
+          <w14:textFill>
+            <w14:solidFill>
+              <w14:schemeClr w14:val="tx1"/>
+            </w14:solidFill>
+          </w14:textFill>
+        </w:rPr>
+        <w:t>arge-</w:t>
+      </w:r>
+      <w:r>
+        <w:rPr>
+          <w:rFonts w:hint="eastAsia" w:ascii="宋体" w:hAnsi="宋体" w:cs="宋体"/>
+          <w:color w:val="000000" w:themeColor="text1"/>
+          <w:sz w:val="21"/>
+          <w:szCs w:val="21"/>
+          <w:lang w:val="en-US" w:eastAsia="zh-CN"/>
+          <w14:textFill>
+            <w14:solidFill>
+              <w14:schemeClr w14:val="tx1"/>
+            </w14:solidFill>
+          </w14:textFill>
+        </w:rPr>
+        <w:t>s</w:t>
+      </w:r>
+      <w:r>
+        <w:rPr>
+          <w:rFonts w:hint="eastAsia" w:ascii="宋体" w:hAnsi="宋体" w:eastAsia="宋体" w:cs="宋体"/>
+          <w:color w:val="000000" w:themeColor="text1"/>
+          <w:sz w:val="21"/>
+          <w:szCs w:val="21"/>
+          <w14:textFill>
+            <w14:solidFill>
+              <w14:schemeClr w14:val="tx1"/>
+            </w14:solidFill>
+          </w14:textFill>
+        </w:rPr>
+        <w:t xml:space="preserve">cale </w:t>
+      </w:r>
+      <w:r>
+        <w:rPr>
+          <w:rFonts w:hint="eastAsia" w:ascii="宋体" w:hAnsi="宋体" w:cs="宋体"/>
+          <w:color w:val="000000" w:themeColor="text1"/>
+          <w:sz w:val="21"/>
+          <w:szCs w:val="21"/>
+          <w:lang w:val="en-US" w:eastAsia="zh-CN"/>
+          <w14:textFill>
+            <w14:solidFill>
+              <w14:schemeClr w14:val="tx1"/>
+            </w14:solidFill>
+          </w14:textFill>
+        </w:rPr>
+        <w:t>a</w:t>
+      </w:r>
+      <w:r>
+        <w:rPr>
+          <w:rFonts w:hint="eastAsia" w:ascii="宋体" w:hAnsi="宋体" w:eastAsia="宋体" w:cs="宋体"/>
+          <w:color w:val="000000" w:themeColor="text1"/>
+          <w:sz w:val="21"/>
+          <w:szCs w:val="21"/>
+          <w14:textFill>
+            <w14:solidFill>
+              <w14:schemeClr w14:val="tx1"/>
+            </w14:solidFill>
+          </w14:textFill>
+        </w:rPr>
+        <w:t xml:space="preserve">udiovisual </w:t>
+      </w:r>
+      <w:r>
+        <w:rPr>
+          <w:rFonts w:hint="eastAsia" w:ascii="宋体" w:hAnsi="宋体" w:cs="宋体"/>
+          <w:color w:val="000000" w:themeColor="text1"/>
+          <w:sz w:val="21"/>
+          <w:szCs w:val="21"/>
+          <w:lang w:val="en-US" w:eastAsia="zh-CN"/>
+          <w14:textFill>
+            <w14:solidFill>
+              <w14:schemeClr w14:val="tx1"/>
+            </w14:solidFill>
+          </w14:textFill>
+        </w:rPr>
+        <w:t>i</w:t>
+      </w:r>
+      <w:r>
+        <w:rPr>
+          <w:rFonts w:hint="eastAsia" w:ascii="宋体" w:hAnsi="宋体" w:eastAsia="宋体" w:cs="宋体"/>
+          <w:color w:val="000000" w:themeColor="text1"/>
+          <w:sz w:val="21"/>
+          <w:szCs w:val="21"/>
+          <w14:textFill>
+            <w14:solidFill>
+              <w14:schemeClr w14:val="tx1"/>
+            </w14:solidFill>
+          </w14:textFill>
+        </w:rPr>
+        <w:t>ndustry—</w:t>
+      </w:r>
+      <w:r>
+        <w:rPr>
+          <w:rFonts w:hint="eastAsia" w:ascii="宋体" w:hAnsi="宋体" w:cs="宋体"/>
+          <w:color w:val="000000" w:themeColor="text1"/>
+          <w:sz w:val="21"/>
+          <w:szCs w:val="21"/>
+          <w:lang w:val="en-US" w:eastAsia="zh-CN"/>
+          <w14:textFill>
+            <w14:solidFill>
+              <w14:schemeClr w14:val="tx1"/>
+            </w14:solidFill>
+          </w14:textFill>
+        </w:rPr>
+        <w:t>a</w:t>
+      </w:r>
+      <w:r>
+        <w:rPr>
+          <w:rFonts w:hint="eastAsia" w:ascii="宋体" w:hAnsi="宋体" w:eastAsia="宋体" w:cs="宋体"/>
+          <w:color w:val="000000" w:themeColor="text1"/>
+          <w:sz w:val="21"/>
+          <w:szCs w:val="21"/>
+          <w14:textFill>
+            <w14:solidFill>
+              <w14:schemeClr w14:val="tx1"/>
+            </w14:solidFill>
+          </w14:textFill>
+        </w:rPr>
+        <w:t xml:space="preserve"> </w:t>
       </w:r>
       <w:r>
         <w:rPr>
@@ -7887,7 +7045,7 @@
             </w14:solidFill>
           </w14:textFill>
         </w:rPr>
-        <w:t xml:space="preserve">ode </w:t>
+        <w:t xml:space="preserve">ase </w:t>
       </w:r>
       <w:r>
         <w:rPr>
@@ -7916,416 +7074,42 @@
             </w14:solidFill>
           </w14:textFill>
         </w:rPr>
-        <w:t xml:space="preserve">emantic </w:t>
-      </w:r>
-      <w:r>
-        <w:rPr>
-          <w:rFonts w:hint="eastAsia" w:ascii="宋体" w:hAnsi="宋体" w:cs="宋体"/>
-          <w:color w:val="000000" w:themeColor="text1"/>
-          <w:sz w:val="21"/>
-          <w:szCs w:val="21"/>
-          <w:lang w:val="en-US" w:eastAsia="zh-CN"/>
-          <w14:textFill>
-            <w14:solidFill>
-              <w14:schemeClr w14:val="tx1"/>
-            </w14:solidFill>
-          </w14:textFill>
-        </w:rPr>
-        <w:t>i</w:t>
-      </w:r>
-      <w:r>
-        <w:rPr>
-          <w:rFonts w:hint="eastAsia" w:ascii="宋体" w:hAnsi="宋体" w:eastAsia="宋体" w:cs="宋体"/>
-          <w:color w:val="000000" w:themeColor="text1"/>
-          <w:sz w:val="21"/>
-          <w:szCs w:val="21"/>
-          <w14:textFill>
-            <w14:solidFill>
-              <w14:schemeClr w14:val="tx1"/>
-            </w14:solidFill>
-          </w14:textFill>
-        </w:rPr>
-        <w:t xml:space="preserve">nformation </w:t>
-      </w:r>
-      <w:r>
-        <w:rPr>
-          <w:rFonts w:hint="eastAsia" w:ascii="宋体" w:hAnsi="宋体" w:cs="宋体"/>
-          <w:color w:val="000000" w:themeColor="text1"/>
-          <w:sz w:val="21"/>
-          <w:szCs w:val="21"/>
-          <w:lang w:val="en-US" w:eastAsia="zh-CN"/>
-          <w14:textFill>
-            <w14:solidFill>
-              <w14:schemeClr w14:val="tx1"/>
-            </w14:solidFill>
-          </w14:textFill>
-        </w:rPr>
-        <w:t>f</w:t>
-      </w:r>
-      <w:r>
-        <w:rPr>
-          <w:rFonts w:hint="eastAsia" w:ascii="宋体" w:hAnsi="宋体" w:eastAsia="宋体" w:cs="宋体"/>
-          <w:color w:val="000000" w:themeColor="text1"/>
-          <w:sz w:val="21"/>
-          <w:szCs w:val="21"/>
-          <w14:textFill>
-            <w14:solidFill>
-              <w14:schemeClr w14:val="tx1"/>
-            </w14:solidFill>
-          </w14:textFill>
-        </w:rPr>
-        <w:t xml:space="preserve">usion </w:t>
-      </w:r>
-      <w:r>
-        <w:rPr>
-          <w:rFonts w:hint="eastAsia" w:ascii="宋体" w:hAnsi="宋体" w:cs="宋体"/>
-          <w:color w:val="000000" w:themeColor="text1"/>
-          <w:sz w:val="21"/>
-          <w:szCs w:val="21"/>
-          <w:lang w:val="en-US" w:eastAsia="zh-CN"/>
-          <w14:textFill>
-            <w14:solidFill>
-              <w14:schemeClr w14:val="tx1"/>
-            </w14:solidFill>
-          </w14:textFill>
-        </w:rPr>
-        <w:t>b</w:t>
-      </w:r>
-      <w:r>
-        <w:rPr>
-          <w:rFonts w:hint="eastAsia" w:ascii="宋体" w:hAnsi="宋体" w:eastAsia="宋体" w:cs="宋体"/>
-          <w:color w:val="000000" w:themeColor="text1"/>
-          <w:sz w:val="21"/>
-          <w:szCs w:val="21"/>
-          <w14:textFill>
-            <w14:solidFill>
-              <w14:schemeClr w14:val="tx1"/>
-            </w14:solidFill>
-          </w14:textFill>
-        </w:rPr>
-        <w:t xml:space="preserve">ased on </w:t>
-      </w:r>
-      <w:r>
-        <w:rPr>
-          <w:rFonts w:hint="eastAsia" w:ascii="宋体" w:hAnsi="宋体" w:cs="宋体"/>
-          <w:color w:val="000000" w:themeColor="text1"/>
-          <w:sz w:val="21"/>
-          <w:szCs w:val="21"/>
-          <w:lang w:val="en-US" w:eastAsia="zh-CN"/>
-          <w14:textFill>
-            <w14:solidFill>
-              <w14:schemeClr w14:val="tx1"/>
-            </w14:solidFill>
-          </w14:textFill>
-        </w:rPr>
-        <w:t>f</w:t>
-      </w:r>
-      <w:r>
-        <w:rPr>
-          <w:rFonts w:hint="eastAsia" w:ascii="宋体" w:hAnsi="宋体" w:eastAsia="宋体" w:cs="宋体"/>
-          <w:color w:val="000000" w:themeColor="text1"/>
-          <w:sz w:val="21"/>
-          <w:szCs w:val="21"/>
-          <w14:textFill>
-            <w14:solidFill>
-              <w14:schemeClr w14:val="tx1"/>
-            </w14:solidFill>
-          </w14:textFill>
-        </w:rPr>
-        <w:t xml:space="preserve">ederated </w:t>
-      </w:r>
-      <w:r>
-        <w:rPr>
-          <w:rFonts w:hint="eastAsia" w:ascii="宋体" w:hAnsi="宋体" w:cs="宋体"/>
-          <w:color w:val="000000" w:themeColor="text1"/>
-          <w:sz w:val="21"/>
-          <w:szCs w:val="21"/>
-          <w:lang w:val="en-US" w:eastAsia="zh-CN"/>
-          <w14:textFill>
-            <w14:solidFill>
-              <w14:schemeClr w14:val="tx1"/>
-            </w14:solidFill>
-          </w14:textFill>
-        </w:rPr>
-        <w:t>l</w:t>
-      </w:r>
-      <w:r>
-        <w:rPr>
-          <w:rFonts w:hint="eastAsia" w:ascii="宋体" w:hAnsi="宋体" w:eastAsia="宋体" w:cs="宋体"/>
-          <w:color w:val="000000" w:themeColor="text1"/>
-          <w:sz w:val="21"/>
-          <w:szCs w:val="21"/>
-          <w14:textFill>
-            <w14:solidFill>
-              <w14:schemeClr w14:val="tx1"/>
-            </w14:solidFill>
-          </w14:textFill>
-        </w:rPr>
-        <w:t>earning [D]. Huazhong University of Science and Technology, 2023. DOI:10.27157/d.cnki.ghzku.2023.004700.</w:t>
-      </w:r>
-    </w:p>
-    <w:p>
-      <w:pPr>
-        <w:autoSpaceDE w:val="0"/>
-        <w:spacing w:line="360" w:lineRule="auto"/>
-        <w:ind w:left="626" w:leftChars="348" w:firstLine="0" w:firstLineChars="0"/>
-        <w:jc w:val="left"/>
-        <w:rPr>
-          <w:rFonts w:hint="eastAsia" w:ascii="宋体" w:hAnsi="宋体" w:eastAsia="宋体" w:cs="宋体"/>
-          <w:color w:val="000000" w:themeColor="text1"/>
-          <w:sz w:val="21"/>
-          <w:szCs w:val="21"/>
-          <w:lang w:val="en-US" w:eastAsia="zh-CN"/>
-          <w14:textFill>
-            <w14:solidFill>
-              <w14:schemeClr w14:val="tx1"/>
-            </w14:solidFill>
-          </w14:textFill>
-        </w:rPr>
-      </w:pPr>
-      <w:r>
-        <w:rPr>
-          <w:rFonts w:hint="eastAsia" w:ascii="宋体" w:hAnsi="宋体" w:cs="宋体"/>
-          <w:color w:val="000000" w:themeColor="text1"/>
-          <w:sz w:val="21"/>
-          <w:szCs w:val="21"/>
-          <w:lang w:val="en-US" w:eastAsia="zh-CN"/>
-          <w14:textFill>
-            <w14:solidFill>
-              <w14:schemeClr w14:val="tx1"/>
-            </w14:solidFill>
-          </w14:textFill>
-        </w:rPr>
-        <w:t>(</w:t>
-      </w:r>
-      <w:r>
-        <w:rPr>
-          <w:rFonts w:hint="eastAsia" w:ascii="宋体" w:hAnsi="宋体" w:eastAsia="宋体" w:cs="宋体"/>
-          <w:color w:val="000000" w:themeColor="text1"/>
-          <w:sz w:val="21"/>
-          <w:szCs w:val="21"/>
-          <w14:textFill>
-            <w14:solidFill>
-              <w14:schemeClr w14:val="tx1"/>
-            </w14:solidFill>
-          </w14:textFill>
-        </w:rPr>
-        <w:t>邓丰阳.基于联邦学习的多模态代码语义信息融合[D].华中科技大学,2023.DOI:10.27157/d.cnki.ghzku.2023.004700.</w:t>
-      </w:r>
-      <w:r>
-        <w:rPr>
-          <w:rFonts w:hint="eastAsia" w:ascii="宋体" w:hAnsi="宋体" w:cs="宋体"/>
-          <w:color w:val="000000" w:themeColor="text1"/>
-          <w:sz w:val="21"/>
-          <w:szCs w:val="21"/>
-          <w:lang w:val="en-US" w:eastAsia="zh-CN"/>
-          <w14:textFill>
-            <w14:solidFill>
-              <w14:schemeClr w14:val="tx1"/>
-            </w14:solidFill>
-          </w14:textFill>
-        </w:rPr>
-        <w:t>)</w:t>
+        <w:t xml:space="preserve">tudy of the "SenseNova" </w:t>
+      </w:r>
+      <w:r>
+        <w:rPr>
+          <w:rFonts w:hint="eastAsia" w:ascii="宋体" w:hAnsi="宋体" w:cs="宋体"/>
+          <w:color w:val="000000" w:themeColor="text1"/>
+          <w:sz w:val="21"/>
+          <w:szCs w:val="21"/>
+          <w:lang w:val="en-US" w:eastAsia="zh-CN"/>
+          <w14:textFill>
+            <w14:solidFill>
+              <w14:schemeClr w14:val="tx1"/>
+            </w14:solidFill>
+          </w14:textFill>
+        </w:rPr>
+        <w:t>m</w:t>
+      </w:r>
+      <w:r>
+        <w:rPr>
+          <w:rFonts w:hint="eastAsia" w:ascii="宋体" w:hAnsi="宋体" w:eastAsia="宋体" w:cs="宋体"/>
+          <w:color w:val="000000" w:themeColor="text1"/>
+          <w:sz w:val="21"/>
+          <w:szCs w:val="21"/>
+          <w14:textFill>
+            <w14:solidFill>
+              <w14:schemeClr w14:val="tx1"/>
+            </w14:solidFill>
+          </w14:textFill>
+        </w:rPr>
+        <w:t>odel by SenseTime[J]. Radio &amp; TV Journal, 2024, (04): 27-29+38. DOI: 10.13994/j.cnki.stj.2024.04.040</w:t>
       </w:r>
     </w:p>
     <w:p>
       <w:pPr>
         <w:numPr>
           <w:ilvl w:val="0"/>
-          <w:numId w:val="4"/>
-        </w:numPr>
-        <w:autoSpaceDE w:val="0"/>
-        <w:spacing w:line="360" w:lineRule="auto"/>
-        <w:ind w:left="672" w:leftChars="0" w:hanging="672" w:firstLineChars="0"/>
-        <w:jc w:val="left"/>
-        <w:rPr>
-          <w:rFonts w:hint="eastAsia" w:ascii="宋体" w:hAnsi="宋体" w:eastAsia="宋体" w:cs="宋体"/>
-          <w:sz w:val="21"/>
-          <w:szCs w:val="21"/>
-        </w:rPr>
-      </w:pPr>
-      <w:r>
-        <w:rPr>
-          <w:rFonts w:hint="eastAsia" w:ascii="宋体" w:hAnsi="宋体" w:eastAsia="宋体" w:cs="宋体"/>
-          <w:sz w:val="21"/>
-          <w:szCs w:val="21"/>
-        </w:rPr>
-        <w:t xml:space="preserve">Wang Sheng, Song Xianghui, Hu Shixiong, et al. A </w:t>
-      </w:r>
-      <w:r>
-        <w:rPr>
-          <w:rFonts w:hint="eastAsia" w:ascii="宋体" w:hAnsi="宋体" w:cs="宋体"/>
-          <w:sz w:val="21"/>
-          <w:szCs w:val="21"/>
-          <w:lang w:val="en-US" w:eastAsia="zh-CN"/>
-        </w:rPr>
-        <w:t>c</w:t>
-      </w:r>
-      <w:r>
-        <w:rPr>
-          <w:rFonts w:hint="eastAsia" w:ascii="宋体" w:hAnsi="宋体" w:eastAsia="宋体" w:cs="宋体"/>
-          <w:sz w:val="21"/>
-          <w:szCs w:val="21"/>
-        </w:rPr>
-        <w:t>ross-</w:t>
-      </w:r>
-      <w:r>
-        <w:rPr>
-          <w:rFonts w:hint="eastAsia" w:ascii="宋体" w:hAnsi="宋体" w:cs="宋体"/>
-          <w:sz w:val="21"/>
-          <w:szCs w:val="21"/>
-          <w:lang w:val="en-US" w:eastAsia="zh-CN"/>
-        </w:rPr>
-        <w:t>m</w:t>
-      </w:r>
-      <w:r>
-        <w:rPr>
-          <w:rFonts w:hint="eastAsia" w:ascii="宋体" w:hAnsi="宋体" w:eastAsia="宋体" w:cs="宋体"/>
-          <w:sz w:val="21"/>
-          <w:szCs w:val="21"/>
-        </w:rPr>
-        <w:t xml:space="preserve">odal </w:t>
-      </w:r>
-      <w:r>
-        <w:rPr>
-          <w:rFonts w:hint="eastAsia" w:ascii="宋体" w:hAnsi="宋体" w:cs="宋体"/>
-          <w:sz w:val="21"/>
-          <w:szCs w:val="21"/>
-          <w:lang w:val="en-US" w:eastAsia="zh-CN"/>
-        </w:rPr>
-        <w:t>v</w:t>
-      </w:r>
-      <w:r>
-        <w:rPr>
-          <w:rFonts w:hint="eastAsia" w:ascii="宋体" w:hAnsi="宋体" w:eastAsia="宋体" w:cs="宋体"/>
-          <w:sz w:val="21"/>
-          <w:szCs w:val="21"/>
-        </w:rPr>
-        <w:t>ideo-</w:t>
-      </w:r>
-      <w:r>
-        <w:rPr>
-          <w:rFonts w:hint="eastAsia" w:ascii="宋体" w:hAnsi="宋体" w:cs="宋体"/>
-          <w:sz w:val="21"/>
-          <w:szCs w:val="21"/>
-          <w:lang w:val="en-US" w:eastAsia="zh-CN"/>
-        </w:rPr>
-        <w:t>t</w:t>
-      </w:r>
-      <w:r>
-        <w:rPr>
-          <w:rFonts w:hint="eastAsia" w:ascii="宋体" w:hAnsi="宋体" w:eastAsia="宋体" w:cs="宋体"/>
-          <w:sz w:val="21"/>
-          <w:szCs w:val="21"/>
-        </w:rPr>
-        <w:t xml:space="preserve">ext </w:t>
-      </w:r>
-      <w:r>
-        <w:rPr>
-          <w:rFonts w:hint="eastAsia" w:ascii="宋体" w:hAnsi="宋体" w:cs="宋体"/>
-          <w:sz w:val="21"/>
-          <w:szCs w:val="21"/>
-          <w:lang w:val="en-US" w:eastAsia="zh-CN"/>
-        </w:rPr>
-        <w:t>r</w:t>
-      </w:r>
-      <w:r>
-        <w:rPr>
-          <w:rFonts w:hint="eastAsia" w:ascii="宋体" w:hAnsi="宋体" w:eastAsia="宋体" w:cs="宋体"/>
-          <w:sz w:val="21"/>
-          <w:szCs w:val="21"/>
-        </w:rPr>
-        <w:t xml:space="preserve">etrieval </w:t>
-      </w:r>
-      <w:r>
-        <w:rPr>
-          <w:rFonts w:hint="eastAsia" w:ascii="宋体" w:hAnsi="宋体" w:cs="宋体"/>
-          <w:sz w:val="21"/>
-          <w:szCs w:val="21"/>
-          <w:lang w:val="en-US" w:eastAsia="zh-CN"/>
-        </w:rPr>
-        <w:t>m</w:t>
-      </w:r>
-      <w:r>
-        <w:rPr>
-          <w:rFonts w:hint="eastAsia" w:ascii="宋体" w:hAnsi="宋体" w:eastAsia="宋体" w:cs="宋体"/>
-          <w:sz w:val="21"/>
-          <w:szCs w:val="21"/>
-        </w:rPr>
-        <w:t xml:space="preserve">odel </w:t>
-      </w:r>
-      <w:r>
-        <w:rPr>
-          <w:rFonts w:hint="eastAsia" w:ascii="宋体" w:hAnsi="宋体" w:cs="宋体"/>
-          <w:sz w:val="21"/>
-          <w:szCs w:val="21"/>
-          <w:lang w:val="en-US" w:eastAsia="zh-CN"/>
-        </w:rPr>
-        <w:t>b</w:t>
-      </w:r>
-      <w:r>
-        <w:rPr>
-          <w:rFonts w:hint="eastAsia" w:ascii="宋体" w:hAnsi="宋体" w:eastAsia="宋体" w:cs="宋体"/>
-          <w:sz w:val="21"/>
-          <w:szCs w:val="21"/>
-        </w:rPr>
-        <w:t xml:space="preserve">ased on </w:t>
-      </w:r>
-      <w:r>
-        <w:rPr>
-          <w:rFonts w:hint="eastAsia" w:ascii="宋体" w:hAnsi="宋体" w:cs="宋体"/>
-          <w:sz w:val="21"/>
-          <w:szCs w:val="21"/>
-          <w:lang w:val="en-US" w:eastAsia="zh-CN"/>
-        </w:rPr>
-        <w:t>c</w:t>
-      </w:r>
-      <w:r>
-        <w:rPr>
-          <w:rFonts w:hint="eastAsia" w:ascii="宋体" w:hAnsi="宋体" w:eastAsia="宋体" w:cs="宋体"/>
-          <w:sz w:val="21"/>
-          <w:szCs w:val="21"/>
-        </w:rPr>
-        <w:t>ross-</w:t>
-      </w:r>
-      <w:r>
-        <w:rPr>
-          <w:rFonts w:hint="eastAsia" w:ascii="宋体" w:hAnsi="宋体" w:cs="宋体"/>
-          <w:sz w:val="21"/>
-          <w:szCs w:val="21"/>
-          <w:lang w:val="en-US" w:eastAsia="zh-CN"/>
-        </w:rPr>
-        <w:t>a</w:t>
-      </w:r>
-      <w:r>
-        <w:rPr>
-          <w:rFonts w:hint="eastAsia" w:ascii="宋体" w:hAnsi="宋体" w:eastAsia="宋体" w:cs="宋体"/>
-          <w:sz w:val="21"/>
-          <w:szCs w:val="21"/>
-        </w:rPr>
-        <w:t xml:space="preserve">ttention </w:t>
-      </w:r>
-      <w:r>
-        <w:rPr>
-          <w:rFonts w:hint="eastAsia" w:ascii="宋体" w:hAnsi="宋体" w:cs="宋体"/>
-          <w:sz w:val="21"/>
-          <w:szCs w:val="21"/>
-          <w:lang w:val="en-US" w:eastAsia="zh-CN"/>
-        </w:rPr>
-        <w:t>m</w:t>
-      </w:r>
-      <w:r>
-        <w:rPr>
-          <w:rFonts w:hint="eastAsia" w:ascii="宋体" w:hAnsi="宋体" w:eastAsia="宋体" w:cs="宋体"/>
-          <w:sz w:val="21"/>
-          <w:szCs w:val="21"/>
-        </w:rPr>
-        <w:t>echanism[J]. Safety, Health &amp; Environment, 2025, 25(03):20-26.</w:t>
-      </w:r>
-    </w:p>
-    <w:p>
-      <w:pPr>
-        <w:numPr>
           <w:numId w:val="0"/>
         </w:numPr>
         <w:autoSpaceDE w:val="0"/>
@@ -8334,34 +7118,1741 @@
         <w:jc w:val="left"/>
         <w:rPr>
           <w:rFonts w:hint="eastAsia" w:ascii="宋体" w:hAnsi="宋体" w:eastAsia="宋体" w:cs="宋体"/>
-          <w:sz w:val="21"/>
-          <w:szCs w:val="21"/>
-          <w:lang w:val="en-US" w:eastAsia="zh-CN"/>
-        </w:rPr>
-      </w:pPr>
-      <w:r>
-        <w:rPr>
-          <w:rFonts w:hint="eastAsia" w:ascii="宋体" w:hAnsi="宋体" w:cs="宋体"/>
-          <w:sz w:val="21"/>
-          <w:szCs w:val="21"/>
-          <w:lang w:val="en-US" w:eastAsia="zh-CN"/>
+          <w:color w:val="70AD47" w:themeColor="accent6"/>
+          <w:sz w:val="21"/>
+          <w:szCs w:val="21"/>
+          <w:lang w:val="en-US" w:eastAsia="zh-CN"/>
+          <w14:textFill>
+            <w14:solidFill>
+              <w14:schemeClr w14:val="accent6"/>
+            </w14:solidFill>
+          </w14:textFill>
+        </w:rPr>
+      </w:pPr>
+      <w:r>
+        <w:rPr>
+          <w:rFonts w:hint="eastAsia" w:ascii="宋体" w:hAnsi="宋体" w:cs="宋体"/>
+          <w:color w:val="000000" w:themeColor="text1"/>
+          <w:sz w:val="21"/>
+          <w:szCs w:val="21"/>
+          <w:lang w:val="en-US" w:eastAsia="zh-CN"/>
+          <w14:textFill>
+            <w14:solidFill>
+              <w14:schemeClr w14:val="tx1"/>
+            </w14:solidFill>
+          </w14:textFill>
         </w:rPr>
         <w:t>(</w:t>
       </w:r>
       <w:r>
         <w:rPr>
           <w:rFonts w:hint="eastAsia" w:ascii="宋体" w:hAnsi="宋体" w:eastAsia="宋体" w:cs="宋体"/>
-          <w:sz w:val="21"/>
-          <w:szCs w:val="21"/>
+          <w:color w:val="000000" w:themeColor="text1"/>
+          <w:sz w:val="21"/>
+          <w:szCs w:val="21"/>
+          <w14:textFill>
+            <w14:solidFill>
+              <w14:schemeClr w14:val="tx1"/>
+            </w14:solidFill>
+          </w14:textFill>
+        </w:rPr>
+        <w:t>胡正坤,谭覃.生成式AI的大视听产业应用和未来展望——以商汤“日日新SenseNova”大模型为例[J].视听界,2024,(04):27-29+38.DOI:10.13994/j.cnki.stj.2024.04.040.</w:t>
+      </w:r>
+      <w:r>
+        <w:rPr>
+          <w:rFonts w:hint="eastAsia" w:ascii="宋体" w:hAnsi="宋体" w:cs="宋体"/>
+          <w:color w:val="000000" w:themeColor="text1"/>
+          <w:sz w:val="21"/>
+          <w:szCs w:val="21"/>
+          <w:lang w:val="en-US" w:eastAsia="zh-CN"/>
+          <w14:textFill>
+            <w14:solidFill>
+              <w14:schemeClr w14:val="tx1"/>
+            </w14:solidFill>
+          </w14:textFill>
+        </w:rPr>
+        <w:t>)</w:t>
+      </w:r>
+    </w:p>
+    <w:p>
+      <w:pPr>
+        <w:autoSpaceDE w:val="0"/>
+        <w:spacing w:line="360" w:lineRule="auto"/>
+        <w:ind w:left="672" w:hanging="672"/>
+        <w:jc w:val="left"/>
+        <w:rPr>
+          <w:rFonts w:hint="eastAsia" w:ascii="宋体" w:hAnsi="宋体" w:eastAsia="宋体" w:cs="宋体"/>
+          <w:color w:val="000000" w:themeColor="text1"/>
+          <w:sz w:val="21"/>
+          <w:szCs w:val="21"/>
+          <w14:textFill>
+            <w14:solidFill>
+              <w14:schemeClr w14:val="tx1"/>
+            </w14:solidFill>
+          </w14:textFill>
+        </w:rPr>
+      </w:pPr>
+      <w:r>
+        <w:rPr>
+          <w:rFonts w:hint="eastAsia" w:ascii="宋体" w:hAnsi="宋体" w:eastAsia="宋体" w:cs="宋体"/>
+          <w:color w:val="000000" w:themeColor="text1"/>
+          <w:sz w:val="21"/>
+          <w:szCs w:val="21"/>
+          <w14:textFill>
+            <w14:solidFill>
+              <w14:schemeClr w14:val="tx1"/>
+            </w14:solidFill>
+          </w14:textFill>
+        </w:rPr>
+        <w:t>[</w:t>
+      </w:r>
+      <w:r>
+        <w:rPr>
+          <w:rFonts w:hint="eastAsia" w:ascii="宋体" w:hAnsi="宋体" w:cs="宋体"/>
+          <w:color w:val="000000" w:themeColor="text1"/>
+          <w:sz w:val="21"/>
+          <w:szCs w:val="21"/>
+          <w:lang w:val="en-US" w:eastAsia="zh-CN"/>
+          <w14:textFill>
+            <w14:solidFill>
+              <w14:schemeClr w14:val="tx1"/>
+            </w14:solidFill>
+          </w14:textFill>
+        </w:rPr>
+        <w:t>7</w:t>
+      </w:r>
+      <w:r>
+        <w:rPr>
+          <w:rFonts w:hint="eastAsia" w:ascii="宋体" w:hAnsi="宋体" w:eastAsia="宋体" w:cs="宋体"/>
+          <w:color w:val="000000" w:themeColor="text1"/>
+          <w:sz w:val="21"/>
+          <w:szCs w:val="21"/>
+          <w14:textFill>
+            <w14:solidFill>
+              <w14:schemeClr w14:val="tx1"/>
+            </w14:solidFill>
+          </w14:textFill>
+        </w:rPr>
+        <w:t>] 李伟钢,Mayara Chew MARINHO,Denise Leyi LI,等.“六书”多模态处理的形声表征以完善汉语语言模型（英文）[J].Frontiers of Information Technology &amp; Electronic Engineering,2024,25(01):84-106.(SCI)</w:t>
+      </w:r>
+    </w:p>
+    <w:p>
+      <w:pPr>
+        <w:autoSpaceDE w:val="0"/>
+        <w:spacing w:line="360" w:lineRule="auto"/>
+        <w:ind w:left="672" w:hanging="672"/>
+        <w:jc w:val="left"/>
+        <w:rPr>
+          <w:rFonts w:hint="eastAsia" w:ascii="宋体" w:hAnsi="宋体" w:eastAsia="宋体" w:cs="宋体"/>
+          <w:color w:val="000000" w:themeColor="text1"/>
+          <w:sz w:val="21"/>
+          <w:szCs w:val="21"/>
+          <w14:textFill>
+            <w14:solidFill>
+              <w14:schemeClr w14:val="tx1"/>
+            </w14:solidFill>
+          </w14:textFill>
+        </w:rPr>
+      </w:pPr>
+      <w:r>
+        <w:rPr>
+          <w:rFonts w:hint="eastAsia" w:ascii="宋体" w:hAnsi="宋体" w:eastAsia="宋体" w:cs="宋体"/>
+          <w:color w:val="000000" w:themeColor="text1"/>
+          <w:sz w:val="21"/>
+          <w:szCs w:val="21"/>
+          <w14:textFill>
+            <w14:solidFill>
+              <w14:schemeClr w14:val="tx1"/>
+            </w14:solidFill>
+          </w14:textFill>
+        </w:rPr>
+        <w:t>[</w:t>
+      </w:r>
+      <w:r>
+        <w:rPr>
+          <w:rFonts w:hint="eastAsia" w:ascii="宋体" w:hAnsi="宋体" w:cs="宋体"/>
+          <w:color w:val="000000" w:themeColor="text1"/>
+          <w:sz w:val="21"/>
+          <w:szCs w:val="21"/>
+          <w:lang w:val="en-US" w:eastAsia="zh-CN"/>
+          <w14:textFill>
+            <w14:solidFill>
+              <w14:schemeClr w14:val="tx1"/>
+            </w14:solidFill>
+          </w14:textFill>
+        </w:rPr>
+        <w:t>8</w:t>
+      </w:r>
+      <w:r>
+        <w:rPr>
+          <w:rFonts w:hint="eastAsia" w:ascii="宋体" w:hAnsi="宋体" w:eastAsia="宋体" w:cs="宋体"/>
+          <w:color w:val="000000" w:themeColor="text1"/>
+          <w:sz w:val="21"/>
+          <w:szCs w:val="21"/>
+          <w14:textFill>
+            <w14:solidFill>
+              <w14:schemeClr w14:val="tx1"/>
+            </w14:solidFill>
+          </w14:textFill>
+        </w:rPr>
+        <w:t xml:space="preserve">] Jiang Chao, Zhu Xuefang. Research on </w:t>
+      </w:r>
+      <w:r>
+        <w:rPr>
+          <w:rFonts w:hint="eastAsia" w:ascii="宋体" w:hAnsi="宋体" w:cs="宋体"/>
+          <w:color w:val="000000" w:themeColor="text1"/>
+          <w:sz w:val="21"/>
+          <w:szCs w:val="21"/>
+          <w:lang w:val="en-US" w:eastAsia="zh-CN"/>
+          <w14:textFill>
+            <w14:solidFill>
+              <w14:schemeClr w14:val="tx1"/>
+            </w14:solidFill>
+          </w14:textFill>
+        </w:rPr>
+        <w:t>m</w:t>
+      </w:r>
+      <w:r>
+        <w:rPr>
+          <w:rFonts w:hint="eastAsia" w:ascii="宋体" w:hAnsi="宋体" w:eastAsia="宋体" w:cs="宋体"/>
+          <w:color w:val="000000" w:themeColor="text1"/>
+          <w:sz w:val="21"/>
+          <w:szCs w:val="21"/>
+          <w14:textFill>
+            <w14:solidFill>
+              <w14:schemeClr w14:val="tx1"/>
+            </w14:solidFill>
+          </w14:textFill>
+        </w:rPr>
+        <w:t xml:space="preserve">ultimodal </w:t>
+      </w:r>
+      <w:r>
+        <w:rPr>
+          <w:rFonts w:hint="eastAsia" w:ascii="宋体" w:hAnsi="宋体" w:cs="宋体"/>
+          <w:color w:val="000000" w:themeColor="text1"/>
+          <w:sz w:val="21"/>
+          <w:szCs w:val="21"/>
+          <w:lang w:val="en-US" w:eastAsia="zh-CN"/>
+          <w14:textFill>
+            <w14:solidFill>
+              <w14:schemeClr w14:val="tx1"/>
+            </w14:solidFill>
+          </w14:textFill>
+        </w:rPr>
+        <w:t>r</w:t>
+      </w:r>
+      <w:r>
+        <w:rPr>
+          <w:rFonts w:hint="eastAsia" w:ascii="宋体" w:hAnsi="宋体" w:eastAsia="宋体" w:cs="宋体"/>
+          <w:color w:val="000000" w:themeColor="text1"/>
+          <w:sz w:val="21"/>
+          <w:szCs w:val="21"/>
+          <w14:textFill>
+            <w14:solidFill>
+              <w14:schemeClr w14:val="tx1"/>
+            </w14:solidFill>
+          </w14:textFill>
+        </w:rPr>
+        <w:t xml:space="preserve">umor </w:t>
+      </w:r>
+      <w:r>
+        <w:rPr>
+          <w:rFonts w:hint="eastAsia" w:ascii="宋体" w:hAnsi="宋体" w:cs="宋体"/>
+          <w:color w:val="000000" w:themeColor="text1"/>
+          <w:sz w:val="21"/>
+          <w:szCs w:val="21"/>
+          <w:lang w:val="en-US" w:eastAsia="zh-CN"/>
+          <w14:textFill>
+            <w14:solidFill>
+              <w14:schemeClr w14:val="tx1"/>
+            </w14:solidFill>
+          </w14:textFill>
+        </w:rPr>
+        <w:t>d</w:t>
+      </w:r>
+      <w:r>
+        <w:rPr>
+          <w:rFonts w:hint="eastAsia" w:ascii="宋体" w:hAnsi="宋体" w:eastAsia="宋体" w:cs="宋体"/>
+          <w:color w:val="000000" w:themeColor="text1"/>
+          <w:sz w:val="21"/>
+          <w:szCs w:val="21"/>
+          <w14:textFill>
+            <w14:solidFill>
+              <w14:schemeClr w14:val="tx1"/>
+            </w14:solidFill>
+          </w14:textFill>
+        </w:rPr>
+        <w:t xml:space="preserve">etection </w:t>
+      </w:r>
+      <w:r>
+        <w:rPr>
+          <w:rFonts w:hint="eastAsia" w:ascii="宋体" w:hAnsi="宋体" w:cs="宋体"/>
+          <w:color w:val="000000" w:themeColor="text1"/>
+          <w:sz w:val="21"/>
+          <w:szCs w:val="21"/>
+          <w:lang w:val="en-US" w:eastAsia="zh-CN"/>
+          <w14:textFill>
+            <w14:solidFill>
+              <w14:schemeClr w14:val="tx1"/>
+            </w14:solidFill>
+          </w14:textFill>
+        </w:rPr>
+        <w:t>b</w:t>
+      </w:r>
+      <w:r>
+        <w:rPr>
+          <w:rFonts w:hint="eastAsia" w:ascii="宋体" w:hAnsi="宋体" w:eastAsia="宋体" w:cs="宋体"/>
+          <w:color w:val="000000" w:themeColor="text1"/>
+          <w:sz w:val="21"/>
+          <w:szCs w:val="21"/>
+          <w14:textFill>
+            <w14:solidFill>
+              <w14:schemeClr w14:val="tx1"/>
+            </w14:solidFill>
+          </w14:textFill>
+        </w:rPr>
+        <w:t xml:space="preserve">ased on GPT-4 </w:t>
+      </w:r>
+      <w:r>
+        <w:rPr>
+          <w:rFonts w:hint="eastAsia" w:ascii="宋体" w:hAnsi="宋体" w:cs="宋体"/>
+          <w:color w:val="000000" w:themeColor="text1"/>
+          <w:sz w:val="21"/>
+          <w:szCs w:val="21"/>
+          <w:lang w:val="en-US" w:eastAsia="zh-CN"/>
+          <w14:textFill>
+            <w14:solidFill>
+              <w14:schemeClr w14:val="tx1"/>
+            </w14:solidFill>
+          </w14:textFill>
+        </w:rPr>
+        <w:t>d</w:t>
+      </w:r>
+      <w:r>
+        <w:rPr>
+          <w:rFonts w:hint="eastAsia" w:ascii="宋体" w:hAnsi="宋体" w:eastAsia="宋体" w:cs="宋体"/>
+          <w:color w:val="000000" w:themeColor="text1"/>
+          <w:sz w:val="21"/>
+          <w:szCs w:val="21"/>
+          <w14:textFill>
+            <w14:solidFill>
+              <w14:schemeClr w14:val="tx1"/>
+            </w14:solidFill>
+          </w14:textFill>
+        </w:rPr>
+        <w:t xml:space="preserve">ata </w:t>
+      </w:r>
+      <w:r>
+        <w:rPr>
+          <w:rFonts w:hint="eastAsia" w:ascii="宋体" w:hAnsi="宋体" w:cs="宋体"/>
+          <w:color w:val="000000" w:themeColor="text1"/>
+          <w:sz w:val="21"/>
+          <w:szCs w:val="21"/>
+          <w:lang w:val="en-US" w:eastAsia="zh-CN"/>
+          <w14:textFill>
+            <w14:solidFill>
+              <w14:schemeClr w14:val="tx1"/>
+            </w14:solidFill>
+          </w14:textFill>
+        </w:rPr>
+        <w:t>a</w:t>
+      </w:r>
+      <w:r>
+        <w:rPr>
+          <w:rFonts w:hint="eastAsia" w:ascii="宋体" w:hAnsi="宋体" w:eastAsia="宋体" w:cs="宋体"/>
+          <w:color w:val="000000" w:themeColor="text1"/>
+          <w:sz w:val="21"/>
+          <w:szCs w:val="21"/>
+          <w14:textFill>
+            <w14:solidFill>
+              <w14:schemeClr w14:val="tx1"/>
+            </w14:solidFill>
+          </w14:textFill>
+        </w:rPr>
+        <w:t xml:space="preserve">ugmentation and </w:t>
+      </w:r>
+      <w:r>
+        <w:rPr>
+          <w:rFonts w:hint="eastAsia" w:ascii="宋体" w:hAnsi="宋体" w:cs="宋体"/>
+          <w:color w:val="000000" w:themeColor="text1"/>
+          <w:sz w:val="21"/>
+          <w:szCs w:val="21"/>
+          <w:lang w:val="en-US" w:eastAsia="zh-CN"/>
+          <w14:textFill>
+            <w14:solidFill>
+              <w14:schemeClr w14:val="tx1"/>
+            </w14:solidFill>
+          </w14:textFill>
+        </w:rPr>
+        <w:t>c</w:t>
+      </w:r>
+      <w:r>
+        <w:rPr>
+          <w:rFonts w:hint="eastAsia" w:ascii="宋体" w:hAnsi="宋体" w:eastAsia="宋体" w:cs="宋体"/>
+          <w:color w:val="000000" w:themeColor="text1"/>
+          <w:sz w:val="21"/>
+          <w:szCs w:val="21"/>
+          <w14:textFill>
+            <w14:solidFill>
+              <w14:schemeClr w14:val="tx1"/>
+            </w14:solidFill>
+          </w14:textFill>
+        </w:rPr>
+        <w:t xml:space="preserve">ontrastive </w:t>
+      </w:r>
+      <w:r>
+        <w:rPr>
+          <w:rFonts w:hint="eastAsia" w:ascii="宋体" w:hAnsi="宋体" w:cs="宋体"/>
+          <w:color w:val="000000" w:themeColor="text1"/>
+          <w:sz w:val="21"/>
+          <w:szCs w:val="21"/>
+          <w:lang w:val="en-US" w:eastAsia="zh-CN"/>
+          <w14:textFill>
+            <w14:solidFill>
+              <w14:schemeClr w14:val="tx1"/>
+            </w14:solidFill>
+          </w14:textFill>
+        </w:rPr>
+        <w:t>le</w:t>
+      </w:r>
+      <w:r>
+        <w:rPr>
+          <w:rFonts w:hint="eastAsia" w:ascii="宋体" w:hAnsi="宋体" w:eastAsia="宋体" w:cs="宋体"/>
+          <w:color w:val="000000" w:themeColor="text1"/>
+          <w:sz w:val="21"/>
+          <w:szCs w:val="21"/>
+          <w14:textFill>
+            <w14:solidFill>
+              <w14:schemeClr w14:val="tx1"/>
+            </w14:solidFill>
+          </w14:textFill>
+        </w:rPr>
+        <w:t>arning[J]. Library and Information Service, 2024, 68(23):76-87. DOI:10.13266/j.issn.0252-3116.2024.23.007.</w:t>
+      </w:r>
+    </w:p>
+    <w:p>
+      <w:pPr>
+        <w:autoSpaceDE w:val="0"/>
+        <w:spacing w:line="360" w:lineRule="auto"/>
+        <w:ind w:left="626" w:leftChars="348" w:firstLine="0" w:firstLineChars="0"/>
+        <w:jc w:val="left"/>
+        <w:rPr>
+          <w:rFonts w:hint="eastAsia" w:ascii="宋体" w:hAnsi="宋体" w:eastAsia="宋体" w:cs="宋体"/>
+          <w:color w:val="000000" w:themeColor="text1"/>
+          <w:sz w:val="21"/>
+          <w:szCs w:val="21"/>
+          <w:lang w:val="en-US" w:eastAsia="zh-CN"/>
+          <w14:textFill>
+            <w14:solidFill>
+              <w14:schemeClr w14:val="tx1"/>
+            </w14:solidFill>
+          </w14:textFill>
+        </w:rPr>
+      </w:pPr>
+      <w:r>
+        <w:rPr>
+          <w:rFonts w:hint="eastAsia" w:ascii="宋体" w:hAnsi="宋体" w:cs="宋体"/>
+          <w:color w:val="000000" w:themeColor="text1"/>
+          <w:sz w:val="21"/>
+          <w:szCs w:val="21"/>
+          <w:lang w:val="en-US" w:eastAsia="zh-CN"/>
+          <w14:textFill>
+            <w14:solidFill>
+              <w14:schemeClr w14:val="tx1"/>
+            </w14:solidFill>
+          </w14:textFill>
+        </w:rPr>
+        <w:t>(</w:t>
+      </w:r>
+      <w:r>
+        <w:rPr>
+          <w:rFonts w:hint="eastAsia" w:ascii="宋体" w:hAnsi="宋体" w:eastAsia="宋体" w:cs="宋体"/>
+          <w:color w:val="000000" w:themeColor="text1"/>
+          <w:sz w:val="21"/>
+          <w:szCs w:val="21"/>
+          <w14:textFill>
+            <w14:solidFill>
+              <w14:schemeClr w14:val="tx1"/>
+            </w14:solidFill>
+          </w14:textFill>
+        </w:rPr>
+        <w:t>蒋超,朱学芳.基于GPT-4数据增强与对比</w:t>
+      </w:r>
+      <w:bookmarkStart w:id="0" w:name="_GoBack"/>
+      <w:bookmarkEnd w:id="0"/>
+      <w:r>
+        <w:rPr>
+          <w:rFonts w:hint="eastAsia" w:ascii="宋体" w:hAnsi="宋体" w:eastAsia="宋体" w:cs="宋体"/>
+          <w:color w:val="000000" w:themeColor="text1"/>
+          <w:sz w:val="21"/>
+          <w:szCs w:val="21"/>
+          <w14:textFill>
+            <w14:solidFill>
+              <w14:schemeClr w14:val="tx1"/>
+            </w14:solidFill>
+          </w14:textFill>
+        </w:rPr>
+        <w:t>学习的多模态谣言检测研究[J].图书情报工作,2024,68(23):76-87.DOI:10.13266/j.issn.0252-3116.2024.23.007.</w:t>
+      </w:r>
+      <w:r>
+        <w:rPr>
+          <w:rFonts w:hint="eastAsia" w:ascii="宋体" w:hAnsi="宋体" w:cs="宋体"/>
+          <w:color w:val="000000" w:themeColor="text1"/>
+          <w:sz w:val="21"/>
+          <w:szCs w:val="21"/>
+          <w:lang w:val="en-US" w:eastAsia="zh-CN"/>
+          <w14:textFill>
+            <w14:solidFill>
+              <w14:schemeClr w14:val="tx1"/>
+            </w14:solidFill>
+          </w14:textFill>
+        </w:rPr>
+        <w:t>)</w:t>
+      </w:r>
+    </w:p>
+    <w:p>
+      <w:pPr>
+        <w:numPr>
+          <w:ilvl w:val="0"/>
+          <w:numId w:val="0"/>
+        </w:numPr>
+        <w:autoSpaceDE w:val="0"/>
+        <w:spacing w:line="360" w:lineRule="auto"/>
+        <w:ind w:left="672" w:leftChars="0" w:hanging="672" w:firstLineChars="0"/>
+        <w:jc w:val="left"/>
+        <w:rPr>
+          <w:rFonts w:hint="eastAsia" w:ascii="宋体" w:hAnsi="宋体" w:cs="宋体"/>
+          <w:color w:val="000000" w:themeColor="text1"/>
+          <w:sz w:val="21"/>
+          <w:szCs w:val="21"/>
+          <w:lang w:val="en-US" w:eastAsia="zh-CN"/>
+          <w14:textFill>
+            <w14:solidFill>
+              <w14:schemeClr w14:val="tx1"/>
+            </w14:solidFill>
+          </w14:textFill>
+        </w:rPr>
+      </w:pPr>
+      <w:r>
+        <w:rPr>
+          <w:rFonts w:hint="eastAsia" w:ascii="宋体" w:hAnsi="宋体" w:eastAsia="宋体" w:cs="宋体"/>
+          <w:color w:val="000000" w:themeColor="text1"/>
+          <w:kern w:val="2"/>
+          <w:sz w:val="21"/>
+          <w:szCs w:val="21"/>
+          <w:lang w:val="en-US" w:eastAsia="zh-CN" w:bidi="ar-SA"/>
+          <w14:textFill>
+            <w14:solidFill>
+              <w14:schemeClr w14:val="tx1"/>
+            </w14:solidFill>
+          </w14:textFill>
+        </w:rPr>
+        <w:t>[</w:t>
+      </w:r>
+      <w:r>
+        <w:rPr>
+          <w:rFonts w:hint="eastAsia" w:ascii="宋体" w:hAnsi="宋体" w:cs="宋体"/>
+          <w:color w:val="000000" w:themeColor="text1"/>
+          <w:kern w:val="2"/>
+          <w:sz w:val="21"/>
+          <w:szCs w:val="21"/>
+          <w:lang w:val="en-US" w:eastAsia="zh-CN" w:bidi="ar-SA"/>
+          <w14:textFill>
+            <w14:solidFill>
+              <w14:schemeClr w14:val="tx1"/>
+            </w14:solidFill>
+          </w14:textFill>
+        </w:rPr>
+        <w:t>9</w:t>
+      </w:r>
+      <w:r>
+        <w:rPr>
+          <w:rFonts w:hint="eastAsia" w:ascii="宋体" w:hAnsi="宋体" w:eastAsia="宋体" w:cs="宋体"/>
+          <w:color w:val="000000" w:themeColor="text1"/>
+          <w:kern w:val="2"/>
+          <w:sz w:val="21"/>
+          <w:szCs w:val="21"/>
+          <w:lang w:val="en-US" w:eastAsia="zh-CN" w:bidi="ar-SA"/>
+          <w14:textFill>
+            <w14:solidFill>
+              <w14:schemeClr w14:val="tx1"/>
+            </w14:solidFill>
+          </w14:textFill>
+        </w:rPr>
+        <w:t>]</w:t>
+      </w:r>
+      <w:r>
+        <w:rPr>
+          <w:rFonts w:hint="eastAsia" w:ascii="宋体" w:hAnsi="宋体" w:cs="宋体"/>
+          <w:color w:val="000000" w:themeColor="text1"/>
+          <w:kern w:val="2"/>
+          <w:sz w:val="21"/>
+          <w:szCs w:val="21"/>
+          <w:lang w:val="en-US" w:eastAsia="zh-CN" w:bidi="ar-SA"/>
+          <w14:textFill>
+            <w14:solidFill>
+              <w14:schemeClr w14:val="tx1"/>
+            </w14:solidFill>
+          </w14:textFill>
+        </w:rPr>
+        <w:t xml:space="preserve"> </w:t>
+      </w:r>
+      <w:r>
+        <w:rPr>
+          <w:rFonts w:hint="eastAsia" w:ascii="宋体" w:hAnsi="宋体" w:eastAsia="宋体" w:cs="宋体"/>
+          <w:color w:val="000000" w:themeColor="text1"/>
+          <w:sz w:val="21"/>
+          <w:szCs w:val="21"/>
+          <w14:textFill>
+            <w14:solidFill>
+              <w14:schemeClr w14:val="tx1"/>
+            </w14:solidFill>
+          </w14:textFill>
+        </w:rPr>
+        <w:t xml:space="preserve">Guo Weijie. Research on </w:t>
+      </w:r>
+      <w:r>
+        <w:rPr>
+          <w:rFonts w:hint="eastAsia" w:ascii="宋体" w:hAnsi="宋体" w:cs="宋体"/>
+          <w:color w:val="000000" w:themeColor="text1"/>
+          <w:sz w:val="21"/>
+          <w:szCs w:val="21"/>
+          <w:lang w:val="en-US" w:eastAsia="zh-CN"/>
+          <w14:textFill>
+            <w14:solidFill>
+              <w14:schemeClr w14:val="tx1"/>
+            </w14:solidFill>
+          </w14:textFill>
+        </w:rPr>
+        <w:t>e</w:t>
+      </w:r>
+      <w:r>
+        <w:rPr>
+          <w:rFonts w:hint="eastAsia" w:ascii="宋体" w:hAnsi="宋体" w:eastAsia="宋体" w:cs="宋体"/>
+          <w:color w:val="000000" w:themeColor="text1"/>
+          <w:sz w:val="21"/>
+          <w:szCs w:val="21"/>
+          <w14:textFill>
+            <w14:solidFill>
+              <w14:schemeClr w14:val="tx1"/>
+            </w14:solidFill>
+          </w14:textFill>
+        </w:rPr>
+        <w:t xml:space="preserve">fficient </w:t>
+      </w:r>
+      <w:r>
+        <w:rPr>
+          <w:rFonts w:hint="eastAsia" w:ascii="宋体" w:hAnsi="宋体" w:cs="宋体"/>
+          <w:color w:val="000000" w:themeColor="text1"/>
+          <w:sz w:val="21"/>
+          <w:szCs w:val="21"/>
+          <w:lang w:val="en-US" w:eastAsia="zh-CN"/>
+          <w14:textFill>
+            <w14:solidFill>
+              <w14:schemeClr w14:val="tx1"/>
+            </w14:solidFill>
+          </w14:textFill>
+        </w:rPr>
+        <w:t>r</w:t>
+      </w:r>
+      <w:r>
+        <w:rPr>
+          <w:rFonts w:hint="eastAsia" w:ascii="宋体" w:hAnsi="宋体" w:eastAsia="宋体" w:cs="宋体"/>
+          <w:color w:val="000000" w:themeColor="text1"/>
+          <w:sz w:val="21"/>
+          <w:szCs w:val="21"/>
+          <w14:textFill>
+            <w14:solidFill>
+              <w14:schemeClr w14:val="tx1"/>
+            </w14:solidFill>
+          </w14:textFill>
+        </w:rPr>
+        <w:t xml:space="preserve">etrieval and </w:t>
+      </w:r>
+      <w:r>
+        <w:rPr>
+          <w:rFonts w:hint="eastAsia" w:ascii="宋体" w:hAnsi="宋体" w:cs="宋体"/>
+          <w:color w:val="000000" w:themeColor="text1"/>
+          <w:sz w:val="21"/>
+          <w:szCs w:val="21"/>
+          <w:lang w:val="en-US" w:eastAsia="zh-CN"/>
+          <w14:textFill>
+            <w14:solidFill>
+              <w14:schemeClr w14:val="tx1"/>
+            </w14:solidFill>
+          </w14:textFill>
+        </w:rPr>
+        <w:t>q</w:t>
+      </w:r>
+      <w:r>
+        <w:rPr>
+          <w:rFonts w:hint="eastAsia" w:ascii="宋体" w:hAnsi="宋体" w:eastAsia="宋体" w:cs="宋体"/>
+          <w:color w:val="000000" w:themeColor="text1"/>
+          <w:sz w:val="21"/>
+          <w:szCs w:val="21"/>
+          <w14:textFill>
+            <w14:solidFill>
+              <w14:schemeClr w14:val="tx1"/>
+            </w14:solidFill>
+          </w14:textFill>
+        </w:rPr>
+        <w:t xml:space="preserve">uery of </w:t>
+      </w:r>
+      <w:r>
+        <w:rPr>
+          <w:rFonts w:hint="eastAsia" w:ascii="宋体" w:hAnsi="宋体" w:cs="宋体"/>
+          <w:color w:val="000000" w:themeColor="text1"/>
+          <w:sz w:val="21"/>
+          <w:szCs w:val="21"/>
+          <w:lang w:val="en-US" w:eastAsia="zh-CN"/>
+          <w14:textFill>
+            <w14:solidFill>
+              <w14:schemeClr w14:val="tx1"/>
+            </w14:solidFill>
+          </w14:textFill>
+        </w:rPr>
+        <w:t>c</w:t>
+      </w:r>
+      <w:r>
+        <w:rPr>
+          <w:rFonts w:hint="eastAsia" w:ascii="宋体" w:hAnsi="宋体" w:eastAsia="宋体" w:cs="宋体"/>
+          <w:color w:val="000000" w:themeColor="text1"/>
+          <w:sz w:val="21"/>
+          <w:szCs w:val="21"/>
+          <w14:textFill>
+            <w14:solidFill>
+              <w14:schemeClr w14:val="tx1"/>
+            </w14:solidFill>
+          </w14:textFill>
+        </w:rPr>
+        <w:t>ross-</w:t>
+      </w:r>
+      <w:r>
+        <w:rPr>
+          <w:rFonts w:hint="eastAsia" w:ascii="宋体" w:hAnsi="宋体" w:cs="宋体"/>
+          <w:color w:val="000000" w:themeColor="text1"/>
+          <w:sz w:val="21"/>
+          <w:szCs w:val="21"/>
+          <w:lang w:val="en-US" w:eastAsia="zh-CN"/>
+          <w14:textFill>
+            <w14:solidFill>
+              <w14:schemeClr w14:val="tx1"/>
+            </w14:solidFill>
+          </w14:textFill>
+        </w:rPr>
+        <w:t>d</w:t>
+      </w:r>
+      <w:r>
+        <w:rPr>
+          <w:rFonts w:hint="eastAsia" w:ascii="宋体" w:hAnsi="宋体" w:eastAsia="宋体" w:cs="宋体"/>
+          <w:color w:val="000000" w:themeColor="text1"/>
+          <w:sz w:val="21"/>
+          <w:szCs w:val="21"/>
+          <w14:textFill>
+            <w14:solidFill>
+              <w14:schemeClr w14:val="tx1"/>
+            </w14:solidFill>
+          </w14:textFill>
+        </w:rPr>
+        <w:t xml:space="preserve">omain and </w:t>
+      </w:r>
+      <w:r>
+        <w:rPr>
+          <w:rFonts w:hint="eastAsia" w:ascii="宋体" w:hAnsi="宋体" w:cs="宋体"/>
+          <w:color w:val="000000" w:themeColor="text1"/>
+          <w:sz w:val="21"/>
+          <w:szCs w:val="21"/>
+          <w:lang w:val="en-US" w:eastAsia="zh-CN"/>
+          <w14:textFill>
+            <w14:solidFill>
+              <w14:schemeClr w14:val="tx1"/>
+            </w14:solidFill>
+          </w14:textFill>
+        </w:rPr>
+        <w:t>cr</w:t>
+      </w:r>
+      <w:r>
+        <w:rPr>
+          <w:rFonts w:hint="eastAsia" w:ascii="宋体" w:hAnsi="宋体" w:eastAsia="宋体" w:cs="宋体"/>
+          <w:color w:val="000000" w:themeColor="text1"/>
+          <w:sz w:val="21"/>
+          <w:szCs w:val="21"/>
+          <w14:textFill>
+            <w14:solidFill>
+              <w14:schemeClr w14:val="tx1"/>
+            </w14:solidFill>
+          </w14:textFill>
+        </w:rPr>
+        <w:t>oss-</w:t>
+      </w:r>
+      <w:r>
+        <w:rPr>
+          <w:rFonts w:hint="eastAsia" w:ascii="宋体" w:hAnsi="宋体" w:cs="宋体"/>
+          <w:color w:val="000000" w:themeColor="text1"/>
+          <w:sz w:val="21"/>
+          <w:szCs w:val="21"/>
+          <w:lang w:val="en-US" w:eastAsia="zh-CN"/>
+          <w14:textFill>
+            <w14:solidFill>
+              <w14:schemeClr w14:val="tx1"/>
+            </w14:solidFill>
+          </w14:textFill>
+        </w:rPr>
+        <w:t>m</w:t>
+      </w:r>
+      <w:r>
+        <w:rPr>
+          <w:rFonts w:hint="eastAsia" w:ascii="宋体" w:hAnsi="宋体" w:eastAsia="宋体" w:cs="宋体"/>
+          <w:color w:val="000000" w:themeColor="text1"/>
+          <w:sz w:val="21"/>
+          <w:szCs w:val="21"/>
+          <w14:textFill>
+            <w14:solidFill>
+              <w14:schemeClr w14:val="tx1"/>
+            </w14:solidFill>
+          </w14:textFill>
+        </w:rPr>
+        <w:t xml:space="preserve">edia </w:t>
+      </w:r>
+      <w:r>
+        <w:rPr>
+          <w:rFonts w:hint="eastAsia" w:ascii="宋体" w:hAnsi="宋体" w:cs="宋体"/>
+          <w:color w:val="000000" w:themeColor="text1"/>
+          <w:sz w:val="21"/>
+          <w:szCs w:val="21"/>
+          <w:lang w:val="en-US" w:eastAsia="zh-CN"/>
+          <w14:textFill>
+            <w14:solidFill>
+              <w14:schemeClr w14:val="tx1"/>
+            </w14:solidFill>
+          </w14:textFill>
+        </w:rPr>
+        <w:t>s</w:t>
+      </w:r>
+      <w:r>
+        <w:rPr>
+          <w:rFonts w:hint="eastAsia" w:ascii="宋体" w:hAnsi="宋体" w:eastAsia="宋体" w:cs="宋体"/>
+          <w:color w:val="000000" w:themeColor="text1"/>
+          <w:sz w:val="21"/>
+          <w:szCs w:val="21"/>
+          <w14:textFill>
+            <w14:solidFill>
+              <w14:schemeClr w14:val="tx1"/>
+            </w14:solidFill>
+          </w14:textFill>
+        </w:rPr>
+        <w:t xml:space="preserve">cientific </w:t>
+      </w:r>
+      <w:r>
+        <w:rPr>
+          <w:rFonts w:hint="eastAsia" w:ascii="宋体" w:hAnsi="宋体" w:cs="宋体"/>
+          <w:color w:val="000000" w:themeColor="text1"/>
+          <w:sz w:val="21"/>
+          <w:szCs w:val="21"/>
+          <w:lang w:val="en-US" w:eastAsia="zh-CN"/>
+          <w14:textFill>
+            <w14:solidFill>
+              <w14:schemeClr w14:val="tx1"/>
+            </w14:solidFill>
+          </w14:textFill>
+        </w:rPr>
+        <w:t>b</w:t>
+      </w:r>
+      <w:r>
+        <w:rPr>
+          <w:rFonts w:hint="eastAsia" w:ascii="宋体" w:hAnsi="宋体" w:eastAsia="宋体" w:cs="宋体"/>
+          <w:color w:val="000000" w:themeColor="text1"/>
+          <w:sz w:val="21"/>
+          <w:szCs w:val="21"/>
+          <w14:textFill>
+            <w14:solidFill>
+              <w14:schemeClr w14:val="tx1"/>
+            </w14:solidFill>
+          </w14:textFill>
+        </w:rPr>
+        <w:t xml:space="preserve">ig </w:t>
+      </w:r>
+      <w:r>
+        <w:rPr>
+          <w:rFonts w:hint="eastAsia" w:ascii="宋体" w:hAnsi="宋体" w:cs="宋体"/>
+          <w:color w:val="000000" w:themeColor="text1"/>
+          <w:sz w:val="21"/>
+          <w:szCs w:val="21"/>
+          <w:lang w:val="en-US" w:eastAsia="zh-CN"/>
+          <w14:textFill>
+            <w14:solidFill>
+              <w14:schemeClr w14:val="tx1"/>
+            </w14:solidFill>
+          </w14:textFill>
+        </w:rPr>
+        <w:t>d</w:t>
+      </w:r>
+      <w:r>
+        <w:rPr>
+          <w:rFonts w:hint="eastAsia" w:ascii="宋体" w:hAnsi="宋体" w:eastAsia="宋体" w:cs="宋体"/>
+          <w:color w:val="000000" w:themeColor="text1"/>
+          <w:sz w:val="21"/>
+          <w:szCs w:val="21"/>
+          <w14:textFill>
+            <w14:solidFill>
+              <w14:schemeClr w14:val="tx1"/>
+            </w14:solidFill>
+          </w14:textFill>
+        </w:rPr>
+        <w:t>ata [D]. Beijing University of Posts and Telecommunications, 2021. DOI:10.26969/d.cnki.gbydu.2021.001345</w:t>
+      </w:r>
+      <w:r>
+        <w:rPr>
+          <w:rFonts w:hint="eastAsia" w:ascii="宋体" w:hAnsi="宋体" w:cs="宋体"/>
+          <w:color w:val="000000" w:themeColor="text1"/>
+          <w:sz w:val="21"/>
+          <w:szCs w:val="21"/>
+          <w:lang w:val="en-US" w:eastAsia="zh-CN"/>
+          <w14:textFill>
+            <w14:solidFill>
+              <w14:schemeClr w14:val="tx1"/>
+            </w14:solidFill>
+          </w14:textFill>
+        </w:rPr>
+        <w:t>.</w:t>
+      </w:r>
+    </w:p>
+    <w:p>
+      <w:pPr>
+        <w:numPr>
+          <w:ilvl w:val="0"/>
+          <w:numId w:val="0"/>
+        </w:numPr>
+        <w:autoSpaceDE w:val="0"/>
+        <w:spacing w:line="360" w:lineRule="auto"/>
+        <w:ind w:left="626" w:leftChars="348" w:firstLine="0" w:firstLineChars="0"/>
+        <w:jc w:val="left"/>
+        <w:rPr>
+          <w:rFonts w:hint="eastAsia" w:ascii="宋体" w:hAnsi="宋体" w:eastAsia="宋体" w:cs="宋体"/>
+          <w:color w:val="000000" w:themeColor="text1"/>
+          <w:sz w:val="21"/>
+          <w:szCs w:val="21"/>
+          <w:lang w:val="en-US" w:eastAsia="zh-CN"/>
+          <w14:textFill>
+            <w14:solidFill>
+              <w14:schemeClr w14:val="tx1"/>
+            </w14:solidFill>
+          </w14:textFill>
+        </w:rPr>
+      </w:pPr>
+      <w:r>
+        <w:rPr>
+          <w:rFonts w:hint="eastAsia" w:ascii="宋体" w:hAnsi="宋体" w:cs="宋体"/>
+          <w:color w:val="000000" w:themeColor="text1"/>
+          <w:sz w:val="21"/>
+          <w:szCs w:val="21"/>
+          <w:lang w:val="en-US" w:eastAsia="zh-CN"/>
+          <w14:textFill>
+            <w14:solidFill>
+              <w14:schemeClr w14:val="tx1"/>
+            </w14:solidFill>
+          </w14:textFill>
+        </w:rPr>
+        <w:t>(</w:t>
+      </w:r>
+      <w:r>
+        <w:rPr>
+          <w:rFonts w:hint="eastAsia" w:ascii="宋体" w:hAnsi="宋体" w:eastAsia="宋体" w:cs="宋体"/>
+          <w:color w:val="000000" w:themeColor="text1"/>
+          <w:sz w:val="21"/>
+          <w:szCs w:val="21"/>
+          <w14:textFill>
+            <w14:solidFill>
+              <w14:schemeClr w14:val="tx1"/>
+            </w14:solidFill>
+          </w14:textFill>
+        </w:rPr>
+        <w:t>郭伟杰.多领域跨媒体科技大数据高效检索查询研究[D].北京邮电大学,2021.DOI:10.26969/d.cnki.gbydu.2021.001345.</w:t>
+      </w:r>
+      <w:r>
+        <w:rPr>
+          <w:rFonts w:hint="eastAsia" w:ascii="宋体" w:hAnsi="宋体" w:cs="宋体"/>
+          <w:color w:val="000000" w:themeColor="text1"/>
+          <w:sz w:val="21"/>
+          <w:szCs w:val="21"/>
+          <w:lang w:val="en-US" w:eastAsia="zh-CN"/>
+          <w14:textFill>
+            <w14:solidFill>
+              <w14:schemeClr w14:val="tx1"/>
+            </w14:solidFill>
+          </w14:textFill>
+        </w:rPr>
+        <w:t>)</w:t>
+      </w:r>
+    </w:p>
+    <w:p>
+      <w:pPr>
+        <w:autoSpaceDE w:val="0"/>
+        <w:spacing w:line="360" w:lineRule="auto"/>
+        <w:ind w:left="672" w:hanging="672"/>
+        <w:jc w:val="left"/>
+        <w:rPr>
+          <w:rFonts w:hint="eastAsia" w:ascii="宋体" w:hAnsi="宋体" w:eastAsia="宋体" w:cs="宋体"/>
+          <w:color w:val="000000" w:themeColor="text1"/>
+          <w:sz w:val="21"/>
+          <w:szCs w:val="21"/>
+          <w14:textFill>
+            <w14:solidFill>
+              <w14:schemeClr w14:val="tx1"/>
+            </w14:solidFill>
+          </w14:textFill>
+        </w:rPr>
+      </w:pPr>
+      <w:r>
+        <w:rPr>
+          <w:rFonts w:hint="eastAsia" w:ascii="宋体" w:hAnsi="宋体" w:eastAsia="宋体" w:cs="宋体"/>
+          <w:color w:val="000000" w:themeColor="text1"/>
+          <w:sz w:val="21"/>
+          <w:szCs w:val="21"/>
+          <w14:textFill>
+            <w14:solidFill>
+              <w14:schemeClr w14:val="tx1"/>
+            </w14:solidFill>
+          </w14:textFill>
+        </w:rPr>
+        <w:t>[</w:t>
+      </w:r>
+      <w:r>
+        <w:rPr>
+          <w:rFonts w:hint="eastAsia" w:ascii="宋体" w:hAnsi="宋体" w:cs="宋体"/>
+          <w:color w:val="000000" w:themeColor="text1"/>
+          <w:sz w:val="21"/>
+          <w:szCs w:val="21"/>
+          <w:lang w:val="en-US" w:eastAsia="zh-CN"/>
+          <w14:textFill>
+            <w14:solidFill>
+              <w14:schemeClr w14:val="tx1"/>
+            </w14:solidFill>
+          </w14:textFill>
+        </w:rPr>
+        <w:t>10</w:t>
+      </w:r>
+      <w:r>
+        <w:rPr>
+          <w:rFonts w:hint="eastAsia" w:ascii="宋体" w:hAnsi="宋体" w:eastAsia="宋体" w:cs="宋体"/>
+          <w:color w:val="000000" w:themeColor="text1"/>
+          <w:sz w:val="21"/>
+          <w:szCs w:val="21"/>
+          <w14:textFill>
+            <w14:solidFill>
+              <w14:schemeClr w14:val="tx1"/>
+            </w14:solidFill>
+          </w14:textFill>
+        </w:rPr>
+        <w:t xml:space="preserve">] Deng Fengyang. Multimodal </w:t>
+      </w:r>
+      <w:r>
+        <w:rPr>
+          <w:rFonts w:hint="eastAsia" w:ascii="宋体" w:hAnsi="宋体" w:cs="宋体"/>
+          <w:color w:val="000000" w:themeColor="text1"/>
+          <w:sz w:val="21"/>
+          <w:szCs w:val="21"/>
+          <w:lang w:val="en-US" w:eastAsia="zh-CN"/>
+          <w14:textFill>
+            <w14:solidFill>
+              <w14:schemeClr w14:val="tx1"/>
+            </w14:solidFill>
+          </w14:textFill>
+        </w:rPr>
+        <w:t>c</w:t>
+      </w:r>
+      <w:r>
+        <w:rPr>
+          <w:rFonts w:hint="eastAsia" w:ascii="宋体" w:hAnsi="宋体" w:eastAsia="宋体" w:cs="宋体"/>
+          <w:color w:val="000000" w:themeColor="text1"/>
+          <w:sz w:val="21"/>
+          <w:szCs w:val="21"/>
+          <w14:textFill>
+            <w14:solidFill>
+              <w14:schemeClr w14:val="tx1"/>
+            </w14:solidFill>
+          </w14:textFill>
+        </w:rPr>
+        <w:t xml:space="preserve">ode </w:t>
+      </w:r>
+      <w:r>
+        <w:rPr>
+          <w:rFonts w:hint="eastAsia" w:ascii="宋体" w:hAnsi="宋体" w:cs="宋体"/>
+          <w:color w:val="000000" w:themeColor="text1"/>
+          <w:sz w:val="21"/>
+          <w:szCs w:val="21"/>
+          <w:lang w:val="en-US" w:eastAsia="zh-CN"/>
+          <w14:textFill>
+            <w14:solidFill>
+              <w14:schemeClr w14:val="tx1"/>
+            </w14:solidFill>
+          </w14:textFill>
+        </w:rPr>
+        <w:t>s</w:t>
+      </w:r>
+      <w:r>
+        <w:rPr>
+          <w:rFonts w:hint="eastAsia" w:ascii="宋体" w:hAnsi="宋体" w:eastAsia="宋体" w:cs="宋体"/>
+          <w:color w:val="000000" w:themeColor="text1"/>
+          <w:sz w:val="21"/>
+          <w:szCs w:val="21"/>
+          <w14:textFill>
+            <w14:solidFill>
+              <w14:schemeClr w14:val="tx1"/>
+            </w14:solidFill>
+          </w14:textFill>
+        </w:rPr>
+        <w:t xml:space="preserve">emantic </w:t>
+      </w:r>
+      <w:r>
+        <w:rPr>
+          <w:rFonts w:hint="eastAsia" w:ascii="宋体" w:hAnsi="宋体" w:cs="宋体"/>
+          <w:color w:val="000000" w:themeColor="text1"/>
+          <w:sz w:val="21"/>
+          <w:szCs w:val="21"/>
+          <w:lang w:val="en-US" w:eastAsia="zh-CN"/>
+          <w14:textFill>
+            <w14:solidFill>
+              <w14:schemeClr w14:val="tx1"/>
+            </w14:solidFill>
+          </w14:textFill>
+        </w:rPr>
+        <w:t>i</w:t>
+      </w:r>
+      <w:r>
+        <w:rPr>
+          <w:rFonts w:hint="eastAsia" w:ascii="宋体" w:hAnsi="宋体" w:eastAsia="宋体" w:cs="宋体"/>
+          <w:color w:val="000000" w:themeColor="text1"/>
+          <w:sz w:val="21"/>
+          <w:szCs w:val="21"/>
+          <w14:textFill>
+            <w14:solidFill>
+              <w14:schemeClr w14:val="tx1"/>
+            </w14:solidFill>
+          </w14:textFill>
+        </w:rPr>
+        <w:t xml:space="preserve">nformation </w:t>
+      </w:r>
+      <w:r>
+        <w:rPr>
+          <w:rFonts w:hint="eastAsia" w:ascii="宋体" w:hAnsi="宋体" w:cs="宋体"/>
+          <w:color w:val="000000" w:themeColor="text1"/>
+          <w:sz w:val="21"/>
+          <w:szCs w:val="21"/>
+          <w:lang w:val="en-US" w:eastAsia="zh-CN"/>
+          <w14:textFill>
+            <w14:solidFill>
+              <w14:schemeClr w14:val="tx1"/>
+            </w14:solidFill>
+          </w14:textFill>
+        </w:rPr>
+        <w:t>f</w:t>
+      </w:r>
+      <w:r>
+        <w:rPr>
+          <w:rFonts w:hint="eastAsia" w:ascii="宋体" w:hAnsi="宋体" w:eastAsia="宋体" w:cs="宋体"/>
+          <w:color w:val="000000" w:themeColor="text1"/>
+          <w:sz w:val="21"/>
+          <w:szCs w:val="21"/>
+          <w14:textFill>
+            <w14:solidFill>
+              <w14:schemeClr w14:val="tx1"/>
+            </w14:solidFill>
+          </w14:textFill>
+        </w:rPr>
+        <w:t xml:space="preserve">usion </w:t>
+      </w:r>
+      <w:r>
+        <w:rPr>
+          <w:rFonts w:hint="eastAsia" w:ascii="宋体" w:hAnsi="宋体" w:cs="宋体"/>
+          <w:color w:val="000000" w:themeColor="text1"/>
+          <w:sz w:val="21"/>
+          <w:szCs w:val="21"/>
+          <w:lang w:val="en-US" w:eastAsia="zh-CN"/>
+          <w14:textFill>
+            <w14:solidFill>
+              <w14:schemeClr w14:val="tx1"/>
+            </w14:solidFill>
+          </w14:textFill>
+        </w:rPr>
+        <w:t>b</w:t>
+      </w:r>
+      <w:r>
+        <w:rPr>
+          <w:rFonts w:hint="eastAsia" w:ascii="宋体" w:hAnsi="宋体" w:eastAsia="宋体" w:cs="宋体"/>
+          <w:color w:val="000000" w:themeColor="text1"/>
+          <w:sz w:val="21"/>
+          <w:szCs w:val="21"/>
+          <w14:textFill>
+            <w14:solidFill>
+              <w14:schemeClr w14:val="tx1"/>
+            </w14:solidFill>
+          </w14:textFill>
+        </w:rPr>
+        <w:t xml:space="preserve">ased on </w:t>
+      </w:r>
+      <w:r>
+        <w:rPr>
+          <w:rFonts w:hint="eastAsia" w:ascii="宋体" w:hAnsi="宋体" w:cs="宋体"/>
+          <w:color w:val="000000" w:themeColor="text1"/>
+          <w:sz w:val="21"/>
+          <w:szCs w:val="21"/>
+          <w:lang w:val="en-US" w:eastAsia="zh-CN"/>
+          <w14:textFill>
+            <w14:solidFill>
+              <w14:schemeClr w14:val="tx1"/>
+            </w14:solidFill>
+          </w14:textFill>
+        </w:rPr>
+        <w:t>f</w:t>
+      </w:r>
+      <w:r>
+        <w:rPr>
+          <w:rFonts w:hint="eastAsia" w:ascii="宋体" w:hAnsi="宋体" w:eastAsia="宋体" w:cs="宋体"/>
+          <w:color w:val="000000" w:themeColor="text1"/>
+          <w:sz w:val="21"/>
+          <w:szCs w:val="21"/>
+          <w14:textFill>
+            <w14:solidFill>
+              <w14:schemeClr w14:val="tx1"/>
+            </w14:solidFill>
+          </w14:textFill>
+        </w:rPr>
+        <w:t xml:space="preserve">ederated </w:t>
+      </w:r>
+      <w:r>
+        <w:rPr>
+          <w:rFonts w:hint="eastAsia" w:ascii="宋体" w:hAnsi="宋体" w:cs="宋体"/>
+          <w:color w:val="000000" w:themeColor="text1"/>
+          <w:sz w:val="21"/>
+          <w:szCs w:val="21"/>
+          <w:lang w:val="en-US" w:eastAsia="zh-CN"/>
+          <w14:textFill>
+            <w14:solidFill>
+              <w14:schemeClr w14:val="tx1"/>
+            </w14:solidFill>
+          </w14:textFill>
+        </w:rPr>
+        <w:t>l</w:t>
+      </w:r>
+      <w:r>
+        <w:rPr>
+          <w:rFonts w:hint="eastAsia" w:ascii="宋体" w:hAnsi="宋体" w:eastAsia="宋体" w:cs="宋体"/>
+          <w:color w:val="000000" w:themeColor="text1"/>
+          <w:sz w:val="21"/>
+          <w:szCs w:val="21"/>
+          <w14:textFill>
+            <w14:solidFill>
+              <w14:schemeClr w14:val="tx1"/>
+            </w14:solidFill>
+          </w14:textFill>
+        </w:rPr>
+        <w:t>earning [D]. Huazhong University of Science and Technology, 2023. DOI:10.27157/d.cnki.ghzku.2023.004700.</w:t>
+      </w:r>
+    </w:p>
+    <w:p>
+      <w:pPr>
+        <w:autoSpaceDE w:val="0"/>
+        <w:spacing w:line="360" w:lineRule="auto"/>
+        <w:ind w:left="626" w:leftChars="348" w:firstLine="0" w:firstLineChars="0"/>
+        <w:jc w:val="left"/>
+        <w:rPr>
+          <w:rFonts w:hint="eastAsia" w:ascii="宋体" w:hAnsi="宋体" w:eastAsia="宋体" w:cs="宋体"/>
+          <w:color w:val="000000" w:themeColor="text1"/>
+          <w:sz w:val="21"/>
+          <w:szCs w:val="21"/>
+          <w:lang w:val="en-US" w:eastAsia="zh-CN"/>
+          <w14:textFill>
+            <w14:solidFill>
+              <w14:schemeClr w14:val="tx1"/>
+            </w14:solidFill>
+          </w14:textFill>
+        </w:rPr>
+      </w:pPr>
+      <w:r>
+        <w:rPr>
+          <w:rFonts w:hint="eastAsia" w:ascii="宋体" w:hAnsi="宋体" w:cs="宋体"/>
+          <w:color w:val="000000" w:themeColor="text1"/>
+          <w:sz w:val="21"/>
+          <w:szCs w:val="21"/>
+          <w:lang w:val="en-US" w:eastAsia="zh-CN"/>
+          <w14:textFill>
+            <w14:solidFill>
+              <w14:schemeClr w14:val="tx1"/>
+            </w14:solidFill>
+          </w14:textFill>
+        </w:rPr>
+        <w:t>(</w:t>
+      </w:r>
+      <w:r>
+        <w:rPr>
+          <w:rFonts w:hint="eastAsia" w:ascii="宋体" w:hAnsi="宋体" w:eastAsia="宋体" w:cs="宋体"/>
+          <w:color w:val="000000" w:themeColor="text1"/>
+          <w:sz w:val="21"/>
+          <w:szCs w:val="21"/>
+          <w14:textFill>
+            <w14:solidFill>
+              <w14:schemeClr w14:val="tx1"/>
+            </w14:solidFill>
+          </w14:textFill>
+        </w:rPr>
+        <w:t>邓丰阳.基于联邦学习的多模态代码语义信息融合[D].华中科技大学,2023.DOI:10.27157/d.cnki.ghzku.2023.004700.</w:t>
+      </w:r>
+      <w:r>
+        <w:rPr>
+          <w:rFonts w:hint="eastAsia" w:ascii="宋体" w:hAnsi="宋体" w:cs="宋体"/>
+          <w:color w:val="000000" w:themeColor="text1"/>
+          <w:sz w:val="21"/>
+          <w:szCs w:val="21"/>
+          <w:lang w:val="en-US" w:eastAsia="zh-CN"/>
+          <w14:textFill>
+            <w14:solidFill>
+              <w14:schemeClr w14:val="tx1"/>
+            </w14:solidFill>
+          </w14:textFill>
+        </w:rPr>
+        <w:t>)</w:t>
+      </w:r>
+    </w:p>
+    <w:p>
+      <w:pPr>
+        <w:numPr>
+          <w:ilvl w:val="0"/>
+          <w:numId w:val="0"/>
+        </w:numPr>
+        <w:autoSpaceDE w:val="0"/>
+        <w:spacing w:line="360" w:lineRule="auto"/>
+        <w:ind w:left="672" w:leftChars="0" w:hanging="672" w:firstLineChars="0"/>
+        <w:jc w:val="left"/>
+        <w:rPr>
+          <w:rFonts w:hint="eastAsia" w:ascii="宋体" w:hAnsi="宋体" w:eastAsia="宋体" w:cs="宋体"/>
+          <w:color w:val="000000" w:themeColor="text1"/>
+          <w:sz w:val="21"/>
+          <w:szCs w:val="21"/>
+          <w14:textFill>
+            <w14:solidFill>
+              <w14:schemeClr w14:val="tx1"/>
+            </w14:solidFill>
+          </w14:textFill>
+        </w:rPr>
+      </w:pPr>
+      <w:r>
+        <w:rPr>
+          <w:rFonts w:hint="eastAsia" w:ascii="宋体" w:hAnsi="宋体" w:eastAsia="宋体" w:cs="宋体"/>
+          <w:color w:val="000000" w:themeColor="text1"/>
+          <w:kern w:val="2"/>
+          <w:sz w:val="21"/>
+          <w:szCs w:val="21"/>
+          <w:lang w:val="en-US" w:eastAsia="zh-CN" w:bidi="ar-SA"/>
+          <w14:textFill>
+            <w14:solidFill>
+              <w14:schemeClr w14:val="tx1"/>
+            </w14:solidFill>
+          </w14:textFill>
+        </w:rPr>
+        <w:t>[1</w:t>
+      </w:r>
+      <w:r>
+        <w:rPr>
+          <w:rFonts w:hint="eastAsia" w:ascii="宋体" w:hAnsi="宋体" w:cs="宋体"/>
+          <w:color w:val="000000" w:themeColor="text1"/>
+          <w:kern w:val="2"/>
+          <w:sz w:val="21"/>
+          <w:szCs w:val="21"/>
+          <w:lang w:val="en-US" w:eastAsia="zh-CN" w:bidi="ar-SA"/>
+          <w14:textFill>
+            <w14:solidFill>
+              <w14:schemeClr w14:val="tx1"/>
+            </w14:solidFill>
+          </w14:textFill>
+        </w:rPr>
+        <w:t>1</w:t>
+      </w:r>
+      <w:r>
+        <w:rPr>
+          <w:rFonts w:hint="eastAsia" w:ascii="宋体" w:hAnsi="宋体" w:eastAsia="宋体" w:cs="宋体"/>
+          <w:color w:val="000000" w:themeColor="text1"/>
+          <w:kern w:val="2"/>
+          <w:sz w:val="21"/>
+          <w:szCs w:val="21"/>
+          <w:lang w:val="en-US" w:eastAsia="zh-CN" w:bidi="ar-SA"/>
+          <w14:textFill>
+            <w14:solidFill>
+              <w14:schemeClr w14:val="tx1"/>
+            </w14:solidFill>
+          </w14:textFill>
+        </w:rPr>
+        <w:t>]</w:t>
+      </w:r>
+      <w:r>
+        <w:rPr>
+          <w:rFonts w:hint="eastAsia" w:ascii="宋体" w:hAnsi="宋体" w:eastAsia="宋体" w:cs="宋体"/>
+          <w:color w:val="000000" w:themeColor="text1"/>
+          <w:sz w:val="21"/>
+          <w:szCs w:val="21"/>
+          <w14:textFill>
+            <w14:solidFill>
+              <w14:schemeClr w14:val="tx1"/>
+            </w14:solidFill>
+          </w14:textFill>
+        </w:rPr>
+        <w:t xml:space="preserve">Wang Sheng, Song Xianghui, Hu Shixiong, et al. A </w:t>
+      </w:r>
+      <w:r>
+        <w:rPr>
+          <w:rFonts w:hint="eastAsia" w:ascii="宋体" w:hAnsi="宋体" w:cs="宋体"/>
+          <w:color w:val="000000" w:themeColor="text1"/>
+          <w:sz w:val="21"/>
+          <w:szCs w:val="21"/>
+          <w:lang w:val="en-US" w:eastAsia="zh-CN"/>
+          <w14:textFill>
+            <w14:solidFill>
+              <w14:schemeClr w14:val="tx1"/>
+            </w14:solidFill>
+          </w14:textFill>
+        </w:rPr>
+        <w:t>c</w:t>
+      </w:r>
+      <w:r>
+        <w:rPr>
+          <w:rFonts w:hint="eastAsia" w:ascii="宋体" w:hAnsi="宋体" w:eastAsia="宋体" w:cs="宋体"/>
+          <w:color w:val="000000" w:themeColor="text1"/>
+          <w:sz w:val="21"/>
+          <w:szCs w:val="21"/>
+          <w14:textFill>
+            <w14:solidFill>
+              <w14:schemeClr w14:val="tx1"/>
+            </w14:solidFill>
+          </w14:textFill>
+        </w:rPr>
+        <w:t>ross-</w:t>
+      </w:r>
+      <w:r>
+        <w:rPr>
+          <w:rFonts w:hint="eastAsia" w:ascii="宋体" w:hAnsi="宋体" w:cs="宋体"/>
+          <w:color w:val="000000" w:themeColor="text1"/>
+          <w:sz w:val="21"/>
+          <w:szCs w:val="21"/>
+          <w:lang w:val="en-US" w:eastAsia="zh-CN"/>
+          <w14:textFill>
+            <w14:solidFill>
+              <w14:schemeClr w14:val="tx1"/>
+            </w14:solidFill>
+          </w14:textFill>
+        </w:rPr>
+        <w:t>m</w:t>
+      </w:r>
+      <w:r>
+        <w:rPr>
+          <w:rFonts w:hint="eastAsia" w:ascii="宋体" w:hAnsi="宋体" w:eastAsia="宋体" w:cs="宋体"/>
+          <w:color w:val="000000" w:themeColor="text1"/>
+          <w:sz w:val="21"/>
+          <w:szCs w:val="21"/>
+          <w14:textFill>
+            <w14:solidFill>
+              <w14:schemeClr w14:val="tx1"/>
+            </w14:solidFill>
+          </w14:textFill>
+        </w:rPr>
+        <w:t xml:space="preserve">odal </w:t>
+      </w:r>
+      <w:r>
+        <w:rPr>
+          <w:rFonts w:hint="eastAsia" w:ascii="宋体" w:hAnsi="宋体" w:cs="宋体"/>
+          <w:color w:val="000000" w:themeColor="text1"/>
+          <w:sz w:val="21"/>
+          <w:szCs w:val="21"/>
+          <w:lang w:val="en-US" w:eastAsia="zh-CN"/>
+          <w14:textFill>
+            <w14:solidFill>
+              <w14:schemeClr w14:val="tx1"/>
+            </w14:solidFill>
+          </w14:textFill>
+        </w:rPr>
+        <w:t>v</w:t>
+      </w:r>
+      <w:r>
+        <w:rPr>
+          <w:rFonts w:hint="eastAsia" w:ascii="宋体" w:hAnsi="宋体" w:eastAsia="宋体" w:cs="宋体"/>
+          <w:color w:val="000000" w:themeColor="text1"/>
+          <w:sz w:val="21"/>
+          <w:szCs w:val="21"/>
+          <w14:textFill>
+            <w14:solidFill>
+              <w14:schemeClr w14:val="tx1"/>
+            </w14:solidFill>
+          </w14:textFill>
+        </w:rPr>
+        <w:t>ideo-</w:t>
+      </w:r>
+      <w:r>
+        <w:rPr>
+          <w:rFonts w:hint="eastAsia" w:ascii="宋体" w:hAnsi="宋体" w:cs="宋体"/>
+          <w:color w:val="000000" w:themeColor="text1"/>
+          <w:sz w:val="21"/>
+          <w:szCs w:val="21"/>
+          <w:lang w:val="en-US" w:eastAsia="zh-CN"/>
+          <w14:textFill>
+            <w14:solidFill>
+              <w14:schemeClr w14:val="tx1"/>
+            </w14:solidFill>
+          </w14:textFill>
+        </w:rPr>
+        <w:t>t</w:t>
+      </w:r>
+      <w:r>
+        <w:rPr>
+          <w:rFonts w:hint="eastAsia" w:ascii="宋体" w:hAnsi="宋体" w:eastAsia="宋体" w:cs="宋体"/>
+          <w:color w:val="000000" w:themeColor="text1"/>
+          <w:sz w:val="21"/>
+          <w:szCs w:val="21"/>
+          <w14:textFill>
+            <w14:solidFill>
+              <w14:schemeClr w14:val="tx1"/>
+            </w14:solidFill>
+          </w14:textFill>
+        </w:rPr>
+        <w:t xml:space="preserve">ext </w:t>
+      </w:r>
+      <w:r>
+        <w:rPr>
+          <w:rFonts w:hint="eastAsia" w:ascii="宋体" w:hAnsi="宋体" w:cs="宋体"/>
+          <w:color w:val="000000" w:themeColor="text1"/>
+          <w:sz w:val="21"/>
+          <w:szCs w:val="21"/>
+          <w:lang w:val="en-US" w:eastAsia="zh-CN"/>
+          <w14:textFill>
+            <w14:solidFill>
+              <w14:schemeClr w14:val="tx1"/>
+            </w14:solidFill>
+          </w14:textFill>
+        </w:rPr>
+        <w:t>r</w:t>
+      </w:r>
+      <w:r>
+        <w:rPr>
+          <w:rFonts w:hint="eastAsia" w:ascii="宋体" w:hAnsi="宋体" w:eastAsia="宋体" w:cs="宋体"/>
+          <w:color w:val="000000" w:themeColor="text1"/>
+          <w:sz w:val="21"/>
+          <w:szCs w:val="21"/>
+          <w14:textFill>
+            <w14:solidFill>
+              <w14:schemeClr w14:val="tx1"/>
+            </w14:solidFill>
+          </w14:textFill>
+        </w:rPr>
+        <w:t xml:space="preserve">etrieval </w:t>
+      </w:r>
+      <w:r>
+        <w:rPr>
+          <w:rFonts w:hint="eastAsia" w:ascii="宋体" w:hAnsi="宋体" w:cs="宋体"/>
+          <w:color w:val="000000" w:themeColor="text1"/>
+          <w:sz w:val="21"/>
+          <w:szCs w:val="21"/>
+          <w:lang w:val="en-US" w:eastAsia="zh-CN"/>
+          <w14:textFill>
+            <w14:solidFill>
+              <w14:schemeClr w14:val="tx1"/>
+            </w14:solidFill>
+          </w14:textFill>
+        </w:rPr>
+        <w:t>m</w:t>
+      </w:r>
+      <w:r>
+        <w:rPr>
+          <w:rFonts w:hint="eastAsia" w:ascii="宋体" w:hAnsi="宋体" w:eastAsia="宋体" w:cs="宋体"/>
+          <w:color w:val="000000" w:themeColor="text1"/>
+          <w:sz w:val="21"/>
+          <w:szCs w:val="21"/>
+          <w14:textFill>
+            <w14:solidFill>
+              <w14:schemeClr w14:val="tx1"/>
+            </w14:solidFill>
+          </w14:textFill>
+        </w:rPr>
+        <w:t xml:space="preserve">odel </w:t>
+      </w:r>
+      <w:r>
+        <w:rPr>
+          <w:rFonts w:hint="eastAsia" w:ascii="宋体" w:hAnsi="宋体" w:cs="宋体"/>
+          <w:color w:val="000000" w:themeColor="text1"/>
+          <w:sz w:val="21"/>
+          <w:szCs w:val="21"/>
+          <w:lang w:val="en-US" w:eastAsia="zh-CN"/>
+          <w14:textFill>
+            <w14:solidFill>
+              <w14:schemeClr w14:val="tx1"/>
+            </w14:solidFill>
+          </w14:textFill>
+        </w:rPr>
+        <w:t>b</w:t>
+      </w:r>
+      <w:r>
+        <w:rPr>
+          <w:rFonts w:hint="eastAsia" w:ascii="宋体" w:hAnsi="宋体" w:eastAsia="宋体" w:cs="宋体"/>
+          <w:color w:val="000000" w:themeColor="text1"/>
+          <w:sz w:val="21"/>
+          <w:szCs w:val="21"/>
+          <w14:textFill>
+            <w14:solidFill>
+              <w14:schemeClr w14:val="tx1"/>
+            </w14:solidFill>
+          </w14:textFill>
+        </w:rPr>
+        <w:t xml:space="preserve">ased on </w:t>
+      </w:r>
+      <w:r>
+        <w:rPr>
+          <w:rFonts w:hint="eastAsia" w:ascii="宋体" w:hAnsi="宋体" w:cs="宋体"/>
+          <w:color w:val="000000" w:themeColor="text1"/>
+          <w:sz w:val="21"/>
+          <w:szCs w:val="21"/>
+          <w:lang w:val="en-US" w:eastAsia="zh-CN"/>
+          <w14:textFill>
+            <w14:solidFill>
+              <w14:schemeClr w14:val="tx1"/>
+            </w14:solidFill>
+          </w14:textFill>
+        </w:rPr>
+        <w:t>c</w:t>
+      </w:r>
+      <w:r>
+        <w:rPr>
+          <w:rFonts w:hint="eastAsia" w:ascii="宋体" w:hAnsi="宋体" w:eastAsia="宋体" w:cs="宋体"/>
+          <w:color w:val="000000" w:themeColor="text1"/>
+          <w:sz w:val="21"/>
+          <w:szCs w:val="21"/>
+          <w14:textFill>
+            <w14:solidFill>
+              <w14:schemeClr w14:val="tx1"/>
+            </w14:solidFill>
+          </w14:textFill>
+        </w:rPr>
+        <w:t>ross-</w:t>
+      </w:r>
+      <w:r>
+        <w:rPr>
+          <w:rFonts w:hint="eastAsia" w:ascii="宋体" w:hAnsi="宋体" w:cs="宋体"/>
+          <w:color w:val="000000" w:themeColor="text1"/>
+          <w:sz w:val="21"/>
+          <w:szCs w:val="21"/>
+          <w:lang w:val="en-US" w:eastAsia="zh-CN"/>
+          <w14:textFill>
+            <w14:solidFill>
+              <w14:schemeClr w14:val="tx1"/>
+            </w14:solidFill>
+          </w14:textFill>
+        </w:rPr>
+        <w:t>a</w:t>
+      </w:r>
+      <w:r>
+        <w:rPr>
+          <w:rFonts w:hint="eastAsia" w:ascii="宋体" w:hAnsi="宋体" w:eastAsia="宋体" w:cs="宋体"/>
+          <w:color w:val="000000" w:themeColor="text1"/>
+          <w:sz w:val="21"/>
+          <w:szCs w:val="21"/>
+          <w14:textFill>
+            <w14:solidFill>
+              <w14:schemeClr w14:val="tx1"/>
+            </w14:solidFill>
+          </w14:textFill>
+        </w:rPr>
+        <w:t xml:space="preserve">ttention </w:t>
+      </w:r>
+      <w:r>
+        <w:rPr>
+          <w:rFonts w:hint="eastAsia" w:ascii="宋体" w:hAnsi="宋体" w:cs="宋体"/>
+          <w:color w:val="000000" w:themeColor="text1"/>
+          <w:sz w:val="21"/>
+          <w:szCs w:val="21"/>
+          <w:lang w:val="en-US" w:eastAsia="zh-CN"/>
+          <w14:textFill>
+            <w14:solidFill>
+              <w14:schemeClr w14:val="tx1"/>
+            </w14:solidFill>
+          </w14:textFill>
+        </w:rPr>
+        <w:t>m</w:t>
+      </w:r>
+      <w:r>
+        <w:rPr>
+          <w:rFonts w:hint="eastAsia" w:ascii="宋体" w:hAnsi="宋体" w:eastAsia="宋体" w:cs="宋体"/>
+          <w:color w:val="000000" w:themeColor="text1"/>
+          <w:sz w:val="21"/>
+          <w:szCs w:val="21"/>
+          <w14:textFill>
+            <w14:solidFill>
+              <w14:schemeClr w14:val="tx1"/>
+            </w14:solidFill>
+          </w14:textFill>
+        </w:rPr>
+        <w:t>echanism[J]. Safety, Health &amp; Environment, 2025, 25(03):20-26.</w:t>
+      </w:r>
+    </w:p>
+    <w:p>
+      <w:pPr>
+        <w:numPr>
+          <w:ilvl w:val="0"/>
+          <w:numId w:val="0"/>
+        </w:numPr>
+        <w:autoSpaceDE w:val="0"/>
+        <w:spacing w:line="360" w:lineRule="auto"/>
+        <w:ind w:left="626" w:leftChars="348" w:firstLine="0" w:firstLineChars="0"/>
+        <w:jc w:val="left"/>
+        <w:rPr>
+          <w:rFonts w:hint="eastAsia" w:ascii="宋体" w:hAnsi="宋体" w:eastAsia="宋体" w:cs="宋体"/>
+          <w:color w:val="000000" w:themeColor="text1"/>
+          <w:sz w:val="21"/>
+          <w:szCs w:val="21"/>
+          <w:lang w:val="en-US" w:eastAsia="zh-CN"/>
+          <w14:textFill>
+            <w14:solidFill>
+              <w14:schemeClr w14:val="tx1"/>
+            </w14:solidFill>
+          </w14:textFill>
+        </w:rPr>
+      </w:pPr>
+      <w:r>
+        <w:rPr>
+          <w:rFonts w:hint="eastAsia" w:ascii="宋体" w:hAnsi="宋体" w:cs="宋体"/>
+          <w:color w:val="000000" w:themeColor="text1"/>
+          <w:sz w:val="21"/>
+          <w:szCs w:val="21"/>
+          <w:lang w:val="en-US" w:eastAsia="zh-CN"/>
+          <w14:textFill>
+            <w14:solidFill>
+              <w14:schemeClr w14:val="tx1"/>
+            </w14:solidFill>
+          </w14:textFill>
+        </w:rPr>
+        <w:t>(</w:t>
+      </w:r>
+      <w:r>
+        <w:rPr>
+          <w:rFonts w:hint="eastAsia" w:ascii="宋体" w:hAnsi="宋体" w:eastAsia="宋体" w:cs="宋体"/>
+          <w:color w:val="000000" w:themeColor="text1"/>
+          <w:sz w:val="21"/>
+          <w:szCs w:val="21"/>
+          <w14:textFill>
+            <w14:solidFill>
+              <w14:schemeClr w14:val="tx1"/>
+            </w14:solidFill>
+          </w14:textFill>
         </w:rPr>
         <w:t>王盛,宋向辉,胡世雄,等.一种基于交叉注意力机制的跨模态视频-文本检索模型[J].安全、健康和环境,2025,25(03):20-26.</w:t>
       </w:r>
       <w:r>
         <w:rPr>
           <w:rFonts w:hint="eastAsia" w:ascii="宋体" w:hAnsi="宋体" w:cs="宋体"/>
-          <w:sz w:val="21"/>
-          <w:szCs w:val="21"/>
-          <w:lang w:val="en-US" w:eastAsia="zh-CN"/>
+          <w:color w:val="000000" w:themeColor="text1"/>
+          <w:sz w:val="21"/>
+          <w:szCs w:val="21"/>
+          <w:lang w:val="en-US" w:eastAsia="zh-CN"/>
+          <w14:textFill>
+            <w14:solidFill>
+              <w14:schemeClr w14:val="tx1"/>
+            </w14:solidFill>
+          </w14:textFill>
         </w:rPr>
         <w:t>)</w:t>
       </w:r>
@@ -8373,8 +8864,14 @@
         <w:jc w:val="left"/>
         <w:rPr>
           <w:rFonts w:hint="eastAsia" w:ascii="宋体" w:hAnsi="宋体" w:eastAsia="宋体" w:cs="宋体"/>
-          <w:sz w:val="21"/>
-          <w:szCs w:val="21"/>
+          <w:color w:val="000000" w:themeColor="text1"/>
+          <w:sz w:val="21"/>
+          <w:szCs w:val="21"/>
+          <w14:textFill>
+            <w14:solidFill>
+              <w14:schemeClr w14:val="tx1"/>
+            </w14:solidFill>
+          </w14:textFill>
         </w:rPr>
       </w:pPr>
     </w:p>
@@ -8729,22 +9226,6 @@
 <file path=word/numbering.xml><?xml version="1.0" encoding="utf-8"?>
 <w:numbering xmlns:wpc="http://schemas.microsoft.com/office/word/2010/wordprocessingCanvas" xmlns:mc="http://schemas.openxmlformats.org/markup-compatibility/2006" xmlns:o="urn:schemas-microsoft-com:office:office" xmlns:r="http://schemas.openxmlformats.org/officeDocument/2006/relationships" xmlns:m="http://schemas.openxmlformats.org/officeDocument/2006/math" xmlns:v="urn:schemas-microsoft-com:vml" xmlns:wp14="http://schemas.microsoft.com/office/word/2010/wordprocessingDrawing" xmlns:wp="http://schemas.openxmlformats.org/drawingml/2006/wordprocessingDrawing" xmlns:w10="urn:schemas-microsoft-com:office:word" xmlns:w="http://schemas.openxmlformats.org/wordprocessingml/2006/main" xmlns:w14="http://schemas.microsoft.com/office/word/2010/wordml" xmlns:wpg="http://schemas.microsoft.com/office/word/2010/wordprocessingGroup" xmlns:wpi="http://schemas.microsoft.com/office/word/2010/wordprocessingInk" xmlns:wne="http://schemas.microsoft.com/office/word/2006/wordml" xmlns:wps="http://schemas.microsoft.com/office/word/2010/wordprocessingShape" xmlns:wpsCustomData="http://www.wps.cn/officeDocument/2013/wpsCustomData" mc:Ignorable="w14 wp14">
   <w:abstractNum w:abstractNumId="0">
-    <w:nsid w:val="07BE9969"/>
-    <w:multiLevelType w:val="singleLevel"/>
-    <w:tmpl w:val="07BE9969"/>
-    <w:lvl w:ilvl="0" w:tentative="0">
-      <w:start w:val="11"/>
-      <w:numFmt w:val="decimal"/>
-      <w:lvlText w:val="[%1]"/>
-      <w:lvlJc w:val="left"/>
-      <w:pPr>
-        <w:tabs>
-          <w:tab w:val="left" w:pos="312"/>
-        </w:tabs>
-      </w:pPr>
-    </w:lvl>
-  </w:abstractNum>
-  <w:abstractNum w:abstractNumId="1">
     <w:nsid w:val="4BBC2CA8"/>
     <w:multiLevelType w:val="multilevel"/>
     <w:tmpl w:val="4BBC2CA8"/>
@@ -8904,7 +9385,7 @@
       </w:rPr>
     </w:lvl>
   </w:abstractNum>
-  <w:abstractNum w:abstractNumId="2">
+  <w:abstractNum w:abstractNumId="1">
     <w:nsid w:val="612B6CE2"/>
     <w:multiLevelType w:val="multilevel"/>
     <w:tmpl w:val="612B6CE2"/>
@@ -9024,33 +9505,11 @@
       </w:pPr>
     </w:lvl>
   </w:abstractNum>
-  <w:abstractNum w:abstractNumId="3">
-    <w:nsid w:val="7EE52ABF"/>
-    <w:multiLevelType w:val="singleLevel"/>
-    <w:tmpl w:val="7EE52ABF"/>
-    <w:lvl w:ilvl="0" w:tentative="0">
-      <w:start w:val="5"/>
-      <w:numFmt w:val="decimal"/>
-      <w:lvlText w:val="[%1]"/>
-      <w:lvlJc w:val="left"/>
-      <w:pPr>
-        <w:tabs>
-          <w:tab w:val="left" w:pos="312"/>
-        </w:tabs>
-      </w:pPr>
-    </w:lvl>
-  </w:abstractNum>
   <w:num w:numId="1">
-    <w:abstractNumId w:val="1"/>
+    <w:abstractNumId w:val="0"/>
   </w:num>
   <w:num w:numId="2">
-    <w:abstractNumId w:val="2"/>
-  </w:num>
-  <w:num w:numId="3">
-    <w:abstractNumId w:val="3"/>
-  </w:num>
-  <w:num w:numId="4">
-    <w:abstractNumId w:val="0"/>
+    <w:abstractNumId w:val="1"/>
   </w:num>
 </w:numbering>
 </file>
@@ -9097,8 +9556,8 @@
     <w:lsdException w:unhideWhenUsed="0" w:uiPriority="0" w:semiHidden="0" w:name="Normal Indent"/>
     <w:lsdException w:qFormat="1" w:unhideWhenUsed="0" w:uiPriority="0" w:name="footnote text"/>
     <w:lsdException w:qFormat="1" w:unhideWhenUsed="0" w:uiPriority="0" w:name="annotation text"/>
-    <w:lsdException w:unhideWhenUsed="0" w:uiPriority="0" w:semiHidden="0" w:name="header"/>
-    <w:lsdException w:unhideWhenUsed="0" w:uiPriority="99" w:semiHidden="0" w:name="footer"/>
+    <w:lsdException w:qFormat="1" w:unhideWhenUsed="0" w:uiPriority="0" w:semiHidden="0" w:name="header"/>
+    <w:lsdException w:qFormat="1" w:unhideWhenUsed="0" w:uiPriority="99" w:semiHidden="0" w:name="footer"/>
     <w:lsdException w:unhideWhenUsed="0" w:uiPriority="0" w:semiHidden="0" w:name="index heading"/>
     <w:lsdException w:qFormat="1" w:unhideWhenUsed="0" w:uiPriority="0" w:semiHidden="0" w:name="caption"/>
     <w:lsdException w:unhideWhenUsed="0" w:uiPriority="0" w:semiHidden="0" w:name="table of figures"/>
@@ -9131,7 +9590,7 @@
     <w:lsdException w:qFormat="1" w:unhideWhenUsed="0" w:uiPriority="0" w:semiHidden="0" w:name="Title"/>
     <w:lsdException w:unhideWhenUsed="0" w:uiPriority="0" w:semiHidden="0" w:name="Closing"/>
     <w:lsdException w:unhideWhenUsed="0" w:uiPriority="0" w:semiHidden="0" w:name="Signature"/>
-    <w:lsdException w:unhideWhenUsed="0" w:uiPriority="0" w:semiHidden="0" w:name="Default Paragraph Font"/>
+    <w:lsdException w:qFormat="1" w:unhideWhenUsed="0" w:uiPriority="0" w:semiHidden="0" w:name="Default Paragraph Font"/>
     <w:lsdException w:qFormat="1" w:unhideWhenUsed="0" w:uiPriority="0" w:semiHidden="0" w:name="Body Text"/>
     <w:lsdException w:unhideWhenUsed="0" w:uiPriority="0" w:semiHidden="0" w:name="Body Text Indent"/>
     <w:lsdException w:unhideWhenUsed="0" w:uiPriority="0" w:semiHidden="0" w:name="List Continue"/>
@@ -9534,6 +9993,7 @@
   </w:style>
   <w:style w:type="character" w:default="1" w:styleId="28">
     <w:name w:val="Default Paragraph Font"/>
+    <w:qFormat/>
     <w:uiPriority w:val="0"/>
   </w:style>
   <w:style w:type="table" w:default="1" w:styleId="26">
@@ -9610,6 +10070,7 @@
     <w:name w:val="footer"/>
     <w:basedOn w:val="1"/>
     <w:link w:val="96"/>
+    <w:qFormat/>
     <w:uiPriority w:val="99"/>
     <w:pPr>
       <w:tabs>
@@ -9631,6 +10092,7 @@
   <w:style w:type="paragraph" w:styleId="17">
     <w:name w:val="header"/>
     <w:basedOn w:val="1"/>
+    <w:qFormat/>
     <w:uiPriority w:val="0"/>
     <w:pPr>
       <w:pBdr>
@@ -9915,6 +10377,7 @@
   </w:style>
   <w:style w:type="character" w:customStyle="1" w:styleId="47">
     <w:name w:val="WW8Num4z1"/>
+    <w:qFormat/>
     <w:uiPriority w:val="0"/>
     <w:rPr>
       <w:rFonts w:ascii="Times New Roman" w:hAnsi="Times New Roman"/>
@@ -9924,6 +10387,7 @@
   </w:style>
   <w:style w:type="character" w:customStyle="1" w:styleId="48">
     <w:name w:val="WW8Num4z2"/>
+    <w:qFormat/>
     <w:uiPriority w:val="0"/>
     <w:rPr>
       <w:rFonts w:ascii="Times New Roman" w:hAnsi="Times New Roman"/>
@@ -9937,6 +10401,7 @@
   </w:style>
   <w:style w:type="character" w:customStyle="1" w:styleId="50">
     <w:name w:val=" Char Char12"/>
+    <w:qFormat/>
     <w:uiPriority w:val="0"/>
     <w:rPr>
       <w:rFonts w:eastAsia="·s²Ó©úÅé"/>
@@ -9946,6 +10411,7 @@
   </w:style>
   <w:style w:type="character" w:customStyle="1" w:styleId="51">
     <w:name w:val=" Char Char11"/>
+    <w:qFormat/>
     <w:uiPriority w:val="0"/>
     <w:rPr>
       <w:rFonts w:eastAsia="宋体"/>
@@ -9956,6 +10422,7 @@
   </w:style>
   <w:style w:type="character" w:customStyle="1" w:styleId="52">
     <w:name w:val=" Char Char10"/>
+    <w:qFormat/>
     <w:uiPriority w:val="0"/>
     <w:rPr>
       <w:rFonts w:eastAsia="黑体"/>
